--- a/Documenti/Problem Statement/Requirements Analysis Document/Requirements Analysis Document.docx
+++ b/Documenti/Problem Statement/Requirements Analysis Document/Requirements Analysis Document.docx
@@ -23,7 +23,17 @@
           <w:sz w:val="32"/>
           <w:szCs w:val="32"/>
         </w:rPr>
-        <w:t>1.</w:t>
+        <w:t>1</w:t>
+      </w:r>
+      <w:r>
+        <w:rPr>
+          <w:rFonts w:ascii="Helvetica" w:hAnsi="Helvetica"/>
+          <w:b/>
+          <w:bCs/>
+          <w:sz w:val="32"/>
+          <w:szCs w:val="32"/>
+        </w:rPr>
+        <w:t xml:space="preserve"> </w:t>
       </w:r>
       <w:r>
         <w:rPr>
@@ -106,13 +116,7 @@
         <w:pStyle w:val="Corpo"/>
       </w:pPr>
       <w:r>
-        <w:t>Se ad una persona piace condividere le sue esperienze, le sue situazioni oppure i suoi stati d’animo, al fine di poter farsi conoscere o farsi un nome, lo strumento migliore è un social network dove si può fare tutto questo</w:t>
-      </w:r>
-      <w:r>
-        <w:t>, Exigram è uno di questi strumenti</w:t>
-      </w:r>
-      <w:r>
-        <w:t>.</w:t>
+        <w:t>Se ad una persona piace condividere le sue esperienze, le sue situazioni oppure i suoi stati d’animo, al fine di poter farsi conoscere o farsi un nome, lo strumento migliore è un social network dove si può fare tutto questo, Exigram è uno di questi strumenti.</w:t>
       </w:r>
     </w:p>
     <w:p>
@@ -151,27 +155,7 @@
           <w:sz w:val="28"/>
           <w:szCs w:val="28"/>
         </w:rPr>
-        <w:t>.</w:t>
-      </w:r>
-      <w:r>
-        <w:rPr>
-          <w:rFonts w:ascii="Helvetica" w:hAnsi="Helvetica"/>
-          <w:b/>
-          <w:bCs/>
-          <w:sz w:val="28"/>
-          <w:szCs w:val="28"/>
-        </w:rPr>
-        <w:t>2</w:t>
-      </w:r>
-      <w:r>
-        <w:rPr>
-          <w:rFonts w:ascii="Helvetica" w:hAnsi="Helvetica"/>
-          <w:b/>
-          <w:bCs/>
-          <w:sz w:val="28"/>
-          <w:szCs w:val="28"/>
-        </w:rPr>
-        <w:t xml:space="preserve"> </w:t>
+        <w:t xml:space="preserve">.2 </w:t>
       </w:r>
       <w:r>
         <w:rPr>
@@ -183,9 +167,80 @@
           <w:szCs w:val="28"/>
           <w:u w:color="C9211E"/>
         </w:rPr>
-        <w:t>Obiettivo</w:t>
-      </w:r>
-      <w:r>
+        <w:t>Obiettivo del Sistema</w:t>
+      </w:r>
+    </w:p>
+    <w:p>
+      <w:pPr>
+        <w:pStyle w:val="Corpo"/>
+      </w:pPr>
+      <w:r>
+        <w:t>Esporre la propria idea o parlare di questioni personali con degli sconosciuti a volte può causare imbarazzi o problemi (come il cyber-bullismo), quindi la possibilità di esporre le proprie idee a milioni di utenti che possono visualizzare ciò che è stato scritto e commentare, può essere pericoloso, e l’anonimato garantisce uno strato di protezione tra applicazione e realtà.</w:t>
+      </w:r>
+    </w:p>
+    <w:p>
+      <w:pPr>
+        <w:pStyle w:val="Corpo"/>
+      </w:pPr>
+      <w:r>
+        <w:t>Il Software Exigram che verrà sviluppato durante il progetto, indirizzerà queste problematiche ad una soluzione. Il nome deriva da Exigent e Telegram:</w:t>
+      </w:r>
+    </w:p>
+    <w:p>
+      <w:pPr>
+        <w:pStyle w:val="Corpo"/>
+      </w:pPr>
+      <w:r>
+        <w:tab/>
+      </w:r>
+      <w:r>
+        <w:rPr>
+          <w:rFonts w:ascii="Helvetica" w:hAnsi="Helvetica"/>
+          <w:b/>
+          <w:bCs/>
+          <w:lang w:val="en-US"/>
+        </w:rPr>
+        <w:t>Exigent:</w:t>
+      </w:r>
+      <w:r>
+        <w:t xml:space="preserve"> Esigente perch</w:t>
+      </w:r>
+      <w:r>
+        <w:rPr>
+          <w:lang w:val="fr-FR"/>
+        </w:rPr>
+        <w:t xml:space="preserve">è </w:t>
+      </w:r>
+      <w:r>
+        <w:t>il software ha molte richieste da gestire.</w:t>
+      </w:r>
+    </w:p>
+    <w:p>
+      <w:pPr>
+        <w:pStyle w:val="Corpo"/>
+      </w:pPr>
+      <w:r>
+        <w:rPr>
+          <w:rFonts w:ascii="Helvetica" w:eastAsia="Helvetica" w:hAnsi="Helvetica" w:cs="Helvetica"/>
+          <w:b/>
+          <w:bCs/>
+          <w:lang w:val="nl-NL"/>
+        </w:rPr>
+        <w:tab/>
+        <w:t xml:space="preserve">Telegram: </w:t>
+      </w:r>
+      <w:r>
+        <w:t>Per indicare che è a tutti gli effetti un sistema di comunicazione (Come il Telegramma)</w:t>
+      </w:r>
+    </w:p>
+    <w:p>
+      <w:pPr>
+        <w:pStyle w:val="Corpo"/>
+      </w:pPr>
+    </w:p>
+    <w:p>
+      <w:pPr>
+        <w:pStyle w:val="Corpo"/>
         <w:rPr>
           <w:rFonts w:ascii="Helvetica" w:hAnsi="Helvetica"/>
           <w:b/>
@@ -195,80 +250,48 @@
           <w:szCs w:val="28"/>
           <w:u w:color="C9211E"/>
         </w:rPr>
-        <w:t xml:space="preserve"> del Sistema</w:t>
-      </w:r>
-    </w:p>
-    <w:p>
-      <w:pPr>
-        <w:pStyle w:val="Corpo"/>
-      </w:pPr>
-      <w:r>
-        <w:t>Esporre la propria idea o parlare di questioni personali con degli sconosciuti a volte può causare imbarazzi o problemi (come il cyber-bullismo), quindi la possibilità di esporre le proprie idee a milioni di utenti che possono visualizzare ciò che è stato scritto e commentare, può essere pericoloso, e l’anonimato garantisce uno strato di protezione tra applicazione e realtà.</w:t>
-      </w:r>
-    </w:p>
-    <w:p>
-      <w:pPr>
-        <w:pStyle w:val="Corpo"/>
-      </w:pPr>
-      <w:r>
-        <w:t>Il Software Exigram che verrà sviluppato durante il progetto, indirizzerà queste problematiche ad una soluzione. Il nome deriva da Exigent e Telegram:</w:t>
-      </w:r>
-    </w:p>
-    <w:p>
-      <w:pPr>
-        <w:pStyle w:val="Corpo"/>
-      </w:pPr>
-      <w:r>
-        <w:tab/>
-      </w:r>
-      <w:r>
-        <w:rPr>
-          <w:rFonts w:ascii="Helvetica" w:hAnsi="Helvetica"/>
-          <w:b/>
-          <w:bCs/>
-          <w:lang w:val="en-US"/>
-        </w:rPr>
-        <w:t>Exigent:</w:t>
-      </w:r>
-      <w:r>
-        <w:t xml:space="preserve"> Esigente perch</w:t>
-      </w:r>
-      <w:r>
-        <w:rPr>
-          <w:lang w:val="fr-FR"/>
-        </w:rPr>
-        <w:t xml:space="preserve">è </w:t>
-      </w:r>
-      <w:r>
-        <w:t>il software ha molte richieste da gestire.</w:t>
-      </w:r>
-    </w:p>
-    <w:p>
-      <w:pPr>
-        <w:pStyle w:val="Corpo"/>
-      </w:pPr>
-      <w:r>
-        <w:rPr>
-          <w:rFonts w:ascii="Helvetica" w:eastAsia="Helvetica" w:hAnsi="Helvetica" w:cs="Helvetica"/>
-          <w:b/>
-          <w:bCs/>
-          <w:lang w:val="nl-NL"/>
-        </w:rPr>
-        <w:tab/>
-        <w:t xml:space="preserve">Telegram: </w:t>
-      </w:r>
-      <w:r>
-        <w:t>Per indicare che è a tutti gli effetti un sistema di comunicazione (Come il Telegramma)</w:t>
-      </w:r>
-    </w:p>
-    <w:p>
-      <w:pPr>
-        <w:pStyle w:val="Corpo"/>
-      </w:pPr>
-    </w:p>
-    <w:p>
-      <w:pPr>
-        <w:pStyle w:val="Corpo"/>
+      </w:pPr>
+      <w:r>
+        <w:rPr>
+          <w:rFonts w:ascii="Helvetica" w:hAnsi="Helvetica"/>
+          <w:b/>
+          <w:bCs/>
+          <w:sz w:val="28"/>
+          <w:szCs w:val="28"/>
+        </w:rPr>
+        <w:t>1</w:t>
+      </w:r>
+      <w:r>
+        <w:rPr>
+          <w:rFonts w:ascii="Helvetica" w:hAnsi="Helvetica"/>
+          <w:b/>
+          <w:bCs/>
+          <w:sz w:val="28"/>
+          <w:szCs w:val="28"/>
+        </w:rPr>
+        <w:t>.</w:t>
+      </w:r>
+      <w:r>
+        <w:rPr>
+          <w:rFonts w:ascii="Helvetica" w:hAnsi="Helvetica"/>
+          <w:b/>
+          <w:bCs/>
+          <w:sz w:val="28"/>
+          <w:szCs w:val="28"/>
+        </w:rPr>
+        <w:t>3</w:t>
+      </w:r>
+      <w:r>
+        <w:rPr>
+          <w:rFonts w:ascii="Helvetica" w:hAnsi="Helvetica"/>
+          <w:b/>
+          <w:bCs/>
+          <w:sz w:val="28"/>
+          <w:szCs w:val="28"/>
+        </w:rPr>
+        <w:t xml:space="preserve"> </w:t>
+      </w:r>
+      <w:r>
         <w:rPr>
           <w:rFonts w:ascii="Helvetica" w:hAnsi="Helvetica"/>
           <w:b/>
@@ -278,57 +301,6 @@
           <w:szCs w:val="28"/>
           <w:u w:color="C9211E"/>
         </w:rPr>
-      </w:pPr>
-      <w:r>
-        <w:rPr>
-          <w:rFonts w:ascii="Helvetica" w:hAnsi="Helvetica"/>
-          <w:b/>
-          <w:bCs/>
-          <w:sz w:val="28"/>
-          <w:szCs w:val="28"/>
-        </w:rPr>
-        <w:t>1</w:t>
-      </w:r>
-      <w:r>
-        <w:rPr>
-          <w:rFonts w:ascii="Helvetica" w:hAnsi="Helvetica"/>
-          <w:b/>
-          <w:bCs/>
-          <w:sz w:val="28"/>
-          <w:szCs w:val="28"/>
-        </w:rPr>
-        <w:t>.</w:t>
-      </w:r>
-      <w:r>
-        <w:rPr>
-          <w:rFonts w:ascii="Helvetica" w:hAnsi="Helvetica"/>
-          <w:b/>
-          <w:bCs/>
-          <w:sz w:val="28"/>
-          <w:szCs w:val="28"/>
-        </w:rPr>
-        <w:t>3</w:t>
-      </w:r>
-      <w:r>
-        <w:rPr>
-          <w:rFonts w:ascii="Helvetica" w:hAnsi="Helvetica"/>
-          <w:b/>
-          <w:bCs/>
-          <w:sz w:val="28"/>
-          <w:szCs w:val="28"/>
-        </w:rPr>
-        <w:t xml:space="preserve"> </w:t>
-      </w:r>
-      <w:r>
-        <w:rPr>
-          <w:rFonts w:ascii="Helvetica" w:hAnsi="Helvetica"/>
-          <w:b/>
-          <w:bCs/>
-          <w:color w:val="C9211E"/>
-          <w:sz w:val="28"/>
-          <w:szCs w:val="28"/>
-          <w:u w:color="C9211E"/>
-        </w:rPr>
         <w:t>Panoramica</w:t>
       </w:r>
     </w:p>
@@ -370,51 +342,6 @@
     <w:p>
       <w:pPr>
         <w:pStyle w:val="Corpo"/>
-      </w:pPr>
-    </w:p>
-    <w:p>
-      <w:pPr>
-        <w:pStyle w:val="Corpo"/>
-      </w:pPr>
-    </w:p>
-    <w:p>
-      <w:pPr>
-        <w:pStyle w:val="Corpo"/>
-      </w:pPr>
-    </w:p>
-    <w:p>
-      <w:pPr>
-        <w:pStyle w:val="Corpo"/>
-      </w:pPr>
-    </w:p>
-    <w:p>
-      <w:pPr>
-        <w:pStyle w:val="Corpo"/>
-      </w:pPr>
-    </w:p>
-    <w:p>
-      <w:pPr>
-        <w:pStyle w:val="Corpo"/>
-      </w:pPr>
-      <w:bookmarkStart w:id="0" w:name="_GoBack"/>
-      <w:bookmarkEnd w:id="0"/>
-    </w:p>
-    <w:p>
-      <w:pPr>
-        <w:pStyle w:val="Corpo"/>
-      </w:pPr>
-      <w:r>
-        <w:rPr>
-          <w:rFonts w:ascii="Helvetica" w:hAnsi="Helvetica"/>
-          <w:b/>
-          <w:bCs/>
-          <w:sz w:val="32"/>
-          <w:szCs w:val="32"/>
-        </w:rPr>
-        <w:lastRenderedPageBreak/>
-        <w:t>2.</w:t>
-      </w:r>
-      <w:r>
         <w:rPr>
           <w:rFonts w:ascii="Helvetica" w:hAnsi="Helvetica"/>
           <w:b/>
@@ -425,13 +352,1558 @@
           <w:u w:color="C9211E"/>
           <w:lang w:val="es-ES_tradnl"/>
         </w:rPr>
-        <w:t>Scenari</w:t>
+      </w:pPr>
+      <w:r>
+        <w:rPr>
+          <w:rFonts w:ascii="Helvetica" w:hAnsi="Helvetica"/>
+          <w:b/>
+          <w:bCs/>
+          <w:sz w:val="32"/>
+          <w:szCs w:val="32"/>
+        </w:rPr>
+        <w:t>2</w:t>
+      </w:r>
+      <w:r>
+        <w:rPr>
+          <w:rFonts w:ascii="Helvetica" w:hAnsi="Helvetica"/>
+          <w:b/>
+          <w:bCs/>
+          <w:sz w:val="32"/>
+          <w:szCs w:val="32"/>
+        </w:rPr>
+        <w:t xml:space="preserve"> </w:t>
+      </w:r>
+      <w:r>
+        <w:rPr>
+          <w:rFonts w:ascii="Helvetica" w:hAnsi="Helvetica"/>
+          <w:b/>
+          <w:bCs/>
+          <w:color w:val="C9211E"/>
+          <w:sz w:val="32"/>
+          <w:szCs w:val="32"/>
+          <w:u w:color="C9211E"/>
+          <w:lang w:val="es-ES_tradnl"/>
+        </w:rPr>
+        <w:t>S</w:t>
+      </w:r>
+      <w:r>
+        <w:rPr>
+          <w:rFonts w:ascii="Helvetica" w:hAnsi="Helvetica"/>
+          <w:b/>
+          <w:bCs/>
+          <w:color w:val="C9211E"/>
+          <w:sz w:val="32"/>
+          <w:szCs w:val="32"/>
+          <w:u w:color="C9211E"/>
+          <w:lang w:val="es-ES_tradnl"/>
+        </w:rPr>
+        <w:t>istema Corrente</w:t>
       </w:r>
     </w:p>
     <w:p>
       <w:pPr>
-        <w:pStyle w:val="Corpo2"/>
-      </w:pPr>
+        <w:pStyle w:val="Corpo"/>
+        <w:rPr>
+          <w:rFonts w:ascii="Helvetica" w:hAnsi="Helvetica"/>
+          <w:color w:val="auto"/>
+          <w:szCs w:val="26"/>
+          <w:u w:color="C9211E"/>
+          <w:lang w:val="es-ES_tradnl"/>
+        </w:rPr>
+      </w:pPr>
+      <w:r>
+        <w:rPr>
+          <w:rFonts w:ascii="Helvetica" w:hAnsi="Helvetica"/>
+          <w:color w:val="auto"/>
+          <w:szCs w:val="26"/>
+          <w:u w:color="C9211E"/>
+          <w:lang w:val="es-ES_tradnl"/>
+        </w:rPr>
+        <w:t>Il sistema corrente, a cui è anche inspirato Exigram, è Instagram. Exigram ha come scopo l’utilizzo alternativo di questo tipo di software, dato che Instagram ha molte fuzionalità come il rapido caricamento di immagini su smartphone, le funzionalità sono vaste, ma limitate a quest’ultimo dispositivo, inoltre il tipo di sicurezza e privacy del sistema non è ottimale per avere una totale tutela del singolo utente, dato che ogni singola azione viene notificata a chi ne è il destinatario.</w:t>
+      </w:r>
+    </w:p>
+    <w:p>
+      <w:pPr>
+        <w:pStyle w:val="Corpo"/>
+        <w:rPr>
+          <w:rFonts w:ascii="Helvetica" w:hAnsi="Helvetica"/>
+          <w:color w:val="auto"/>
+          <w:szCs w:val="26"/>
+          <w:u w:color="C9211E"/>
+          <w:lang w:val="es-ES_tradnl"/>
+        </w:rPr>
+      </w:pPr>
+      <w:r>
+        <w:rPr>
+          <w:rFonts w:ascii="Helvetica" w:hAnsi="Helvetica"/>
+          <w:color w:val="auto"/>
+          <w:szCs w:val="26"/>
+          <w:u w:color="C9211E"/>
+          <w:lang w:val="es-ES_tradnl"/>
+        </w:rPr>
+        <w:t>Un utente Exigram, d’altro canto, non riceverà notifiche su moltissime azioni da lui compiute, o da altri utenti compiute, se non notifiche essenziali per tenersi aggiornati con il rapporto verso l’altro utente, rendendo la tutela più uniforme, l’utente avrà totale controllo della sua privacy.</w:t>
+      </w:r>
+    </w:p>
+    <w:p>
+      <w:pPr>
+        <w:pStyle w:val="Corpo"/>
+        <w:rPr>
+          <w:rFonts w:ascii="Helvetica" w:hAnsi="Helvetica"/>
+          <w:color w:val="auto"/>
+          <w:szCs w:val="26"/>
+          <w:u w:color="C9211E"/>
+          <w:lang w:val="es-ES_tradnl"/>
+        </w:rPr>
+      </w:pPr>
+      <w:r>
+        <w:rPr>
+          <w:rFonts w:ascii="Helvetica" w:hAnsi="Helvetica"/>
+          <w:b/>
+          <w:bCs/>
+          <w:sz w:val="32"/>
+          <w:szCs w:val="32"/>
+        </w:rPr>
+        <w:lastRenderedPageBreak/>
+        <w:t>3</w:t>
+      </w:r>
+      <w:r>
+        <w:rPr>
+          <w:rFonts w:ascii="Helvetica" w:hAnsi="Helvetica"/>
+          <w:b/>
+          <w:bCs/>
+          <w:sz w:val="32"/>
+          <w:szCs w:val="32"/>
+        </w:rPr>
+        <w:t>.1</w:t>
+      </w:r>
+      <w:r>
+        <w:rPr>
+          <w:rFonts w:ascii="Helvetica" w:hAnsi="Helvetica"/>
+          <w:b/>
+          <w:bCs/>
+          <w:color w:val="C9211E"/>
+          <w:sz w:val="32"/>
+          <w:szCs w:val="32"/>
+          <w:u w:color="C9211E"/>
+          <w:lang w:val="es-ES_tradnl"/>
+        </w:rPr>
+        <w:t>Requisiti Funzionali</w:t>
+      </w:r>
+    </w:p>
+    <w:tbl>
+      <w:tblPr>
+        <w:tblStyle w:val="TableNormal"/>
+        <w:tblW w:w="9638" w:type="dxa"/>
+        <w:tblCellMar>
+          <w:top w:w="55" w:type="dxa"/>
+          <w:left w:w="55" w:type="dxa"/>
+          <w:bottom w:w="55" w:type="dxa"/>
+          <w:right w:w="55" w:type="dxa"/>
+        </w:tblCellMar>
+        <w:tblLook w:val="04A0" w:firstRow="1" w:lastRow="0" w:firstColumn="1" w:lastColumn="0" w:noHBand="0" w:noVBand="1"/>
+      </w:tblPr>
+      <w:tblGrid>
+        <w:gridCol w:w="2842"/>
+        <w:gridCol w:w="6796"/>
+      </w:tblGrid>
+      <w:tr>
+        <w:trPr>
+          <w:trHeight w:val="789"/>
+        </w:trPr>
+        <w:tc>
+          <w:tcPr>
+            <w:tcW w:w="2842" w:type="dxa"/>
+            <w:tcBorders>
+              <w:top w:val="single" w:sz="2" w:space="0" w:color="000000"/>
+              <w:left w:val="single" w:sz="2" w:space="0" w:color="000000"/>
+              <w:bottom w:val="single" w:sz="2" w:space="0" w:color="000000"/>
+            </w:tcBorders>
+            <w:shd w:val="clear" w:color="auto" w:fill="auto"/>
+          </w:tcPr>
+          <w:p>
+            <w:pPr>
+              <w:pStyle w:val="Contenutotabella"/>
+              <w:rPr>
+                <w:b/>
+                <w:bCs/>
+                <w:color w:val="2A6099"/>
+              </w:rPr>
+            </w:pPr>
+            <w:r>
+              <w:rPr>
+                <w:b/>
+                <w:bCs/>
+                <w:color w:val="2A6099"/>
+              </w:rPr>
+              <w:t>NOME REQUISITO FUNZIONALE</w:t>
+            </w:r>
+          </w:p>
+        </w:tc>
+        <w:tc>
+          <w:tcPr>
+            <w:tcW w:w="6796" w:type="dxa"/>
+            <w:tcBorders>
+              <w:top w:val="single" w:sz="2" w:space="0" w:color="000000"/>
+              <w:left w:val="single" w:sz="2" w:space="0" w:color="000000"/>
+              <w:bottom w:val="single" w:sz="2" w:space="0" w:color="000000"/>
+              <w:right w:val="single" w:sz="2" w:space="0" w:color="000000"/>
+            </w:tcBorders>
+            <w:shd w:val="clear" w:color="auto" w:fill="auto"/>
+          </w:tcPr>
+          <w:p>
+            <w:pPr>
+              <w:pStyle w:val="Contenutotabella"/>
+            </w:pPr>
+          </w:p>
+          <w:p>
+            <w:pPr>
+              <w:pStyle w:val="Contenutotabella"/>
+            </w:pPr>
+            <w:r>
+              <w:rPr>
+                <w:b/>
+                <w:bCs/>
+                <w:color w:val="2A6099"/>
+              </w:rPr>
+              <w:t xml:space="preserve">                                            DESCRIZIONE</w:t>
+            </w:r>
+            <w:r>
+              <w:t xml:space="preserve">    </w:t>
+            </w:r>
+          </w:p>
+        </w:tc>
+      </w:tr>
+      <w:tr>
+        <w:tc>
+          <w:tcPr>
+            <w:tcW w:w="2842" w:type="dxa"/>
+            <w:tcBorders>
+              <w:left w:val="single" w:sz="2" w:space="0" w:color="000000"/>
+              <w:bottom w:val="single" w:sz="2" w:space="0" w:color="000000"/>
+            </w:tcBorders>
+            <w:shd w:val="clear" w:color="auto" w:fill="auto"/>
+          </w:tcPr>
+          <w:p>
+            <w:pPr>
+              <w:pStyle w:val="Contenutotabella"/>
+            </w:pPr>
+            <w:r>
+              <w:t>RF- 1 login</w:t>
+            </w:r>
+          </w:p>
+        </w:tc>
+        <w:tc>
+          <w:tcPr>
+            <w:tcW w:w="6796" w:type="dxa"/>
+            <w:tcBorders>
+              <w:left w:val="single" w:sz="2" w:space="0" w:color="000000"/>
+              <w:bottom w:val="single" w:sz="2" w:space="0" w:color="000000"/>
+              <w:right w:val="single" w:sz="2" w:space="0" w:color="000000"/>
+            </w:tcBorders>
+            <w:shd w:val="clear" w:color="auto" w:fill="auto"/>
+          </w:tcPr>
+          <w:p>
+            <w:pPr>
+              <w:pStyle w:val="Corpo"/>
+            </w:pPr>
+            <w:r>
+              <w:t>Possibilità di effettuare il login ed accedere alle funzionalità del software.</w:t>
+            </w:r>
+          </w:p>
+        </w:tc>
+      </w:tr>
+      <w:tr>
+        <w:tc>
+          <w:tcPr>
+            <w:tcW w:w="2842" w:type="dxa"/>
+            <w:tcBorders>
+              <w:left w:val="single" w:sz="2" w:space="0" w:color="000000"/>
+              <w:bottom w:val="single" w:sz="2" w:space="0" w:color="000000"/>
+            </w:tcBorders>
+            <w:shd w:val="clear" w:color="auto" w:fill="auto"/>
+          </w:tcPr>
+          <w:p>
+            <w:pPr>
+              <w:pStyle w:val="Contenutotabella"/>
+            </w:pPr>
+            <w:r>
+              <w:t>RF- 2 registrazione</w:t>
+            </w:r>
+          </w:p>
+        </w:tc>
+        <w:tc>
+          <w:tcPr>
+            <w:tcW w:w="6796" w:type="dxa"/>
+            <w:tcBorders>
+              <w:left w:val="single" w:sz="2" w:space="0" w:color="000000"/>
+              <w:bottom w:val="single" w:sz="2" w:space="0" w:color="000000"/>
+              <w:right w:val="single" w:sz="2" w:space="0" w:color="000000"/>
+            </w:tcBorders>
+            <w:shd w:val="clear" w:color="auto" w:fill="auto"/>
+          </w:tcPr>
+          <w:p>
+            <w:pPr>
+              <w:pStyle w:val="Corpo"/>
+            </w:pPr>
+            <w:r>
+              <w:t>Possibilità di registrarsi sul sito inserendo delle credenziali personali necessarie per l’accesso al sito.</w:t>
+            </w:r>
+          </w:p>
+        </w:tc>
+      </w:tr>
+      <w:tr>
+        <w:tc>
+          <w:tcPr>
+            <w:tcW w:w="2842" w:type="dxa"/>
+            <w:tcBorders>
+              <w:left w:val="single" w:sz="2" w:space="0" w:color="000000"/>
+              <w:bottom w:val="single" w:sz="2" w:space="0" w:color="000000"/>
+            </w:tcBorders>
+            <w:shd w:val="clear" w:color="auto" w:fill="auto"/>
+          </w:tcPr>
+          <w:p>
+            <w:pPr>
+              <w:pStyle w:val="Contenutotabella"/>
+            </w:pPr>
+            <w:r>
+              <w:t>RF- 3 recuperaPassword</w:t>
+            </w:r>
+          </w:p>
+        </w:tc>
+        <w:tc>
+          <w:tcPr>
+            <w:tcW w:w="6796" w:type="dxa"/>
+            <w:tcBorders>
+              <w:left w:val="single" w:sz="2" w:space="0" w:color="000000"/>
+              <w:bottom w:val="single" w:sz="2" w:space="0" w:color="000000"/>
+              <w:right w:val="single" w:sz="2" w:space="0" w:color="000000"/>
+            </w:tcBorders>
+            <w:shd w:val="clear" w:color="auto" w:fill="auto"/>
+          </w:tcPr>
+          <w:p>
+            <w:pPr>
+              <w:pStyle w:val="Corpo"/>
+            </w:pPr>
+            <w:r>
+              <w:t>Possibilità di recuperare la password se quest’ultima è stata persa o dimenticata dall’utente.</w:t>
+            </w:r>
+          </w:p>
+        </w:tc>
+      </w:tr>
+      <w:tr>
+        <w:tc>
+          <w:tcPr>
+            <w:tcW w:w="2842" w:type="dxa"/>
+            <w:tcBorders>
+              <w:left w:val="single" w:sz="2" w:space="0" w:color="000000"/>
+              <w:bottom w:val="single" w:sz="2" w:space="0" w:color="000000"/>
+            </w:tcBorders>
+            <w:shd w:val="clear" w:color="auto" w:fill="auto"/>
+          </w:tcPr>
+          <w:p>
+            <w:pPr>
+              <w:pStyle w:val="Contenutotabella"/>
+            </w:pPr>
+            <w:r>
+              <w:t>RF- 4 modificaPassword</w:t>
+            </w:r>
+          </w:p>
+        </w:tc>
+        <w:tc>
+          <w:tcPr>
+            <w:tcW w:w="6796" w:type="dxa"/>
+            <w:tcBorders>
+              <w:left w:val="single" w:sz="2" w:space="0" w:color="000000"/>
+              <w:bottom w:val="single" w:sz="2" w:space="0" w:color="000000"/>
+              <w:right w:val="single" w:sz="2" w:space="0" w:color="000000"/>
+            </w:tcBorders>
+            <w:shd w:val="clear" w:color="auto" w:fill="auto"/>
+          </w:tcPr>
+          <w:p>
+            <w:pPr>
+              <w:pStyle w:val="Corpo"/>
+            </w:pPr>
+            <w:r>
+              <w:t>Possibilità di cambiare la password nel caso in cui l’utente ha difficoltà a ricordarla, o per motivi di sicurezza personali.</w:t>
+            </w:r>
+          </w:p>
+        </w:tc>
+      </w:tr>
+      <w:tr>
+        <w:tc>
+          <w:tcPr>
+            <w:tcW w:w="2842" w:type="dxa"/>
+            <w:tcBorders>
+              <w:left w:val="single" w:sz="2" w:space="0" w:color="000000"/>
+              <w:bottom w:val="single" w:sz="2" w:space="0" w:color="000000"/>
+            </w:tcBorders>
+            <w:shd w:val="clear" w:color="auto" w:fill="auto"/>
+          </w:tcPr>
+          <w:p>
+            <w:pPr>
+              <w:pStyle w:val="Contenutotabella"/>
+            </w:pPr>
+            <w:r>
+              <w:t>RF- 5 cercaUsername</w:t>
+            </w:r>
+          </w:p>
+        </w:tc>
+        <w:tc>
+          <w:tcPr>
+            <w:tcW w:w="6796" w:type="dxa"/>
+            <w:tcBorders>
+              <w:left w:val="single" w:sz="2" w:space="0" w:color="000000"/>
+              <w:bottom w:val="single" w:sz="2" w:space="0" w:color="000000"/>
+              <w:right w:val="single" w:sz="2" w:space="0" w:color="000000"/>
+            </w:tcBorders>
+            <w:shd w:val="clear" w:color="auto" w:fill="auto"/>
+          </w:tcPr>
+          <w:p>
+            <w:pPr>
+              <w:pStyle w:val="Corpo"/>
+            </w:pPr>
+            <w:r>
+              <w:t>Possibilità di ricercare un utente tramite username.</w:t>
+            </w:r>
+          </w:p>
+        </w:tc>
+      </w:tr>
+      <w:tr>
+        <w:tc>
+          <w:tcPr>
+            <w:tcW w:w="2842" w:type="dxa"/>
+            <w:tcBorders>
+              <w:left w:val="single" w:sz="2" w:space="0" w:color="000000"/>
+              <w:bottom w:val="single" w:sz="2" w:space="0" w:color="000000"/>
+            </w:tcBorders>
+            <w:shd w:val="clear" w:color="auto" w:fill="auto"/>
+          </w:tcPr>
+          <w:p>
+            <w:pPr>
+              <w:pStyle w:val="Contenutotabella"/>
+            </w:pPr>
+            <w:r>
+              <w:t>RF- 6 cercaTag</w:t>
+            </w:r>
+          </w:p>
+        </w:tc>
+        <w:tc>
+          <w:tcPr>
+            <w:tcW w:w="6796" w:type="dxa"/>
+            <w:tcBorders>
+              <w:left w:val="single" w:sz="2" w:space="0" w:color="000000"/>
+              <w:bottom w:val="single" w:sz="2" w:space="0" w:color="000000"/>
+              <w:right w:val="single" w:sz="2" w:space="0" w:color="000000"/>
+            </w:tcBorders>
+            <w:shd w:val="clear" w:color="auto" w:fill="auto"/>
+          </w:tcPr>
+          <w:p>
+            <w:pPr>
+              <w:pStyle w:val="Corpo"/>
+            </w:pPr>
+            <w:r>
+              <w:t>Possibilità di ricercare i post che contengono il tag specificato.</w:t>
+            </w:r>
+          </w:p>
+        </w:tc>
+      </w:tr>
+      <w:tr>
+        <w:tc>
+          <w:tcPr>
+            <w:tcW w:w="2842" w:type="dxa"/>
+            <w:tcBorders>
+              <w:left w:val="single" w:sz="2" w:space="0" w:color="000000"/>
+              <w:bottom w:val="single" w:sz="2" w:space="0" w:color="000000"/>
+            </w:tcBorders>
+            <w:shd w:val="clear" w:color="auto" w:fill="auto"/>
+          </w:tcPr>
+          <w:p>
+            <w:pPr>
+              <w:pStyle w:val="Contenutotabella"/>
+            </w:pPr>
+            <w:r>
+              <w:t>RF- 7 aggiungiPost</w:t>
+            </w:r>
+          </w:p>
+        </w:tc>
+        <w:tc>
+          <w:tcPr>
+            <w:tcW w:w="6796" w:type="dxa"/>
+            <w:tcBorders>
+              <w:left w:val="single" w:sz="2" w:space="0" w:color="000000"/>
+              <w:bottom w:val="single" w:sz="2" w:space="0" w:color="000000"/>
+              <w:right w:val="single" w:sz="2" w:space="0" w:color="000000"/>
+            </w:tcBorders>
+            <w:shd w:val="clear" w:color="auto" w:fill="auto"/>
+          </w:tcPr>
+          <w:p>
+            <w:pPr>
+              <w:pStyle w:val="Corpo"/>
+            </w:pPr>
+            <w:r>
+              <w:t>Possibilità di aggiungere un post contenente un ‘immagine, una didascalia e un tag.</w:t>
+            </w:r>
+          </w:p>
+        </w:tc>
+      </w:tr>
+      <w:tr>
+        <w:tc>
+          <w:tcPr>
+            <w:tcW w:w="2842" w:type="dxa"/>
+            <w:tcBorders>
+              <w:left w:val="single" w:sz="2" w:space="0" w:color="000000"/>
+              <w:bottom w:val="single" w:sz="2" w:space="0" w:color="000000"/>
+            </w:tcBorders>
+            <w:shd w:val="clear" w:color="auto" w:fill="auto"/>
+          </w:tcPr>
+          <w:p>
+            <w:pPr>
+              <w:pStyle w:val="Contenutotabella"/>
+            </w:pPr>
+            <w:r>
+              <w:t>RF- 8 aggiungiUpvote</w:t>
+            </w:r>
+          </w:p>
+        </w:tc>
+        <w:tc>
+          <w:tcPr>
+            <w:tcW w:w="6796" w:type="dxa"/>
+            <w:tcBorders>
+              <w:left w:val="single" w:sz="2" w:space="0" w:color="000000"/>
+              <w:bottom w:val="single" w:sz="2" w:space="0" w:color="000000"/>
+              <w:right w:val="single" w:sz="2" w:space="0" w:color="000000"/>
+            </w:tcBorders>
+            <w:shd w:val="clear" w:color="auto" w:fill="auto"/>
+          </w:tcPr>
+          <w:p>
+            <w:pPr>
+              <w:pStyle w:val="Corpo"/>
+            </w:pPr>
+            <w:r>
+              <w:t>Possibilità di aggiungere un “</w:t>
+            </w:r>
+            <w:r>
+              <w:rPr>
+                <w:b/>
+                <w:bCs/>
+              </w:rPr>
+              <w:t xml:space="preserve">UPVOTE”, </w:t>
+            </w:r>
+            <w:r>
+              <w:t>indicando un apprezzamento positivo nei confronti dell’utente che ha aggiunto il post.</w:t>
+            </w:r>
+          </w:p>
+        </w:tc>
+      </w:tr>
+      <w:tr>
+        <w:tc>
+          <w:tcPr>
+            <w:tcW w:w="2842" w:type="dxa"/>
+            <w:tcBorders>
+              <w:left w:val="single" w:sz="2" w:space="0" w:color="000000"/>
+              <w:bottom w:val="single" w:sz="2" w:space="0" w:color="000000"/>
+            </w:tcBorders>
+            <w:shd w:val="clear" w:color="auto" w:fill="auto"/>
+          </w:tcPr>
+          <w:p>
+            <w:pPr>
+              <w:pStyle w:val="Contenutotabella"/>
+            </w:pPr>
+            <w:r>
+              <w:t>RF- 9 aggiungiDownvote</w:t>
+            </w:r>
+          </w:p>
+        </w:tc>
+        <w:tc>
+          <w:tcPr>
+            <w:tcW w:w="6796" w:type="dxa"/>
+            <w:tcBorders>
+              <w:left w:val="single" w:sz="2" w:space="0" w:color="000000"/>
+              <w:bottom w:val="single" w:sz="2" w:space="0" w:color="000000"/>
+              <w:right w:val="single" w:sz="2" w:space="0" w:color="000000"/>
+            </w:tcBorders>
+            <w:shd w:val="clear" w:color="auto" w:fill="auto"/>
+          </w:tcPr>
+          <w:p>
+            <w:pPr>
+              <w:pStyle w:val="Corpo"/>
+            </w:pPr>
+            <w:r>
+              <w:t xml:space="preserve">Possibilità di aggiungere un </w:t>
+            </w:r>
+            <w:r>
+              <w:rPr>
+                <w:b/>
+                <w:bCs/>
+              </w:rPr>
+              <w:t xml:space="preserve">“DOWNVOTE”, </w:t>
+            </w:r>
+            <w:r>
+              <w:t>indicando una critica negativa nei confronti dell’utente che ha aggiunto il post.</w:t>
+            </w:r>
+          </w:p>
+        </w:tc>
+      </w:tr>
+      <w:tr>
+        <w:tc>
+          <w:tcPr>
+            <w:tcW w:w="2842" w:type="dxa"/>
+            <w:tcBorders>
+              <w:left w:val="single" w:sz="2" w:space="0" w:color="000000"/>
+              <w:bottom w:val="single" w:sz="2" w:space="0" w:color="000000"/>
+            </w:tcBorders>
+            <w:shd w:val="clear" w:color="auto" w:fill="auto"/>
+          </w:tcPr>
+          <w:p>
+            <w:pPr>
+              <w:pStyle w:val="Contenutotabella"/>
+            </w:pPr>
+            <w:r>
+              <w:t>RF- 10 inserisciCommento</w:t>
+            </w:r>
+          </w:p>
+        </w:tc>
+        <w:tc>
+          <w:tcPr>
+            <w:tcW w:w="6796" w:type="dxa"/>
+            <w:tcBorders>
+              <w:left w:val="single" w:sz="2" w:space="0" w:color="000000"/>
+              <w:bottom w:val="single" w:sz="2" w:space="0" w:color="000000"/>
+              <w:right w:val="single" w:sz="2" w:space="0" w:color="000000"/>
+            </w:tcBorders>
+            <w:shd w:val="clear" w:color="auto" w:fill="auto"/>
+          </w:tcPr>
+          <w:p>
+            <w:pPr>
+              <w:pStyle w:val="Corpo"/>
+            </w:pPr>
+            <w:r>
+              <w:t>Possibilità di inserire un commento nella parte inferiore del post nel quale si può lasciare un messaggio per la persona che ha caricato il post.</w:t>
+            </w:r>
+          </w:p>
+        </w:tc>
+      </w:tr>
+      <w:tr>
+        <w:tc>
+          <w:tcPr>
+            <w:tcW w:w="2842" w:type="dxa"/>
+            <w:tcBorders>
+              <w:left w:val="single" w:sz="2" w:space="0" w:color="000000"/>
+              <w:bottom w:val="single" w:sz="2" w:space="0" w:color="000000"/>
+            </w:tcBorders>
+            <w:shd w:val="clear" w:color="auto" w:fill="auto"/>
+          </w:tcPr>
+          <w:p>
+            <w:pPr>
+              <w:pStyle w:val="Contenutotabella"/>
+            </w:pPr>
+            <w:r>
+              <w:t>RF- 11 modificaImmagine</w:t>
+            </w:r>
+          </w:p>
+        </w:tc>
+        <w:tc>
+          <w:tcPr>
+            <w:tcW w:w="6796" w:type="dxa"/>
+            <w:tcBorders>
+              <w:left w:val="single" w:sz="2" w:space="0" w:color="000000"/>
+              <w:bottom w:val="single" w:sz="2" w:space="0" w:color="000000"/>
+              <w:right w:val="single" w:sz="2" w:space="0" w:color="000000"/>
+            </w:tcBorders>
+            <w:shd w:val="clear" w:color="auto" w:fill="auto"/>
+          </w:tcPr>
+          <w:p>
+            <w:pPr>
+              <w:pStyle w:val="Corpo"/>
+            </w:pPr>
+            <w:r>
+              <w:t>Possibilità di modificare l’immagine del profilo per tenerla sempre aggiornata.</w:t>
+            </w:r>
+          </w:p>
+        </w:tc>
+      </w:tr>
+      <w:tr>
+        <w:tc>
+          <w:tcPr>
+            <w:tcW w:w="2842" w:type="dxa"/>
+            <w:tcBorders>
+              <w:left w:val="single" w:sz="2" w:space="0" w:color="000000"/>
+              <w:bottom w:val="single" w:sz="2" w:space="0" w:color="000000"/>
+            </w:tcBorders>
+            <w:shd w:val="clear" w:color="auto" w:fill="auto"/>
+          </w:tcPr>
+          <w:p>
+            <w:pPr>
+              <w:pStyle w:val="Contenutotabella"/>
+            </w:pPr>
+            <w:r>
+              <w:t>RF- 12 modificaUsername</w:t>
+            </w:r>
+          </w:p>
+        </w:tc>
+        <w:tc>
+          <w:tcPr>
+            <w:tcW w:w="6796" w:type="dxa"/>
+            <w:tcBorders>
+              <w:left w:val="single" w:sz="2" w:space="0" w:color="000000"/>
+              <w:bottom w:val="single" w:sz="2" w:space="0" w:color="000000"/>
+              <w:right w:val="single" w:sz="2" w:space="0" w:color="000000"/>
+            </w:tcBorders>
+            <w:shd w:val="clear" w:color="auto" w:fill="auto"/>
+          </w:tcPr>
+          <w:p>
+            <w:pPr>
+              <w:pStyle w:val="Contenutotabella"/>
+              <w:rPr>
+                <w:rFonts w:ascii="Calibri" w:hAnsi="Calibri" w:cs="Calibri"/>
+                <w:sz w:val="22"/>
+                <w:szCs w:val="22"/>
+              </w:rPr>
+            </w:pPr>
+            <w:r>
+              <w:rPr>
+                <w:rFonts w:ascii="Calibri" w:hAnsi="Calibri" w:cs="Calibri"/>
+                <w:sz w:val="22"/>
+                <w:szCs w:val="22"/>
+                <w:lang w:val="it-IT"/>
+              </w:rPr>
+              <w:t>Possibilità</w:t>
+            </w:r>
+            <w:r>
+              <w:rPr>
+                <w:rFonts w:ascii="Calibri" w:hAnsi="Calibri" w:cs="Calibri"/>
+                <w:sz w:val="22"/>
+                <w:szCs w:val="22"/>
+              </w:rPr>
+              <w:t xml:space="preserve"> </w:t>
+            </w:r>
+            <w:r>
+              <w:rPr>
+                <w:rFonts w:ascii="Calibri" w:hAnsi="Calibri" w:cs="Calibri"/>
+                <w:sz w:val="22"/>
+                <w:szCs w:val="22"/>
+                <w:lang w:val="it-IT"/>
+              </w:rPr>
+              <w:t>di modificare l’username nel caso in cui non è più apprezzato dall’utente o è difficile riconoscerlo.</w:t>
+            </w:r>
+          </w:p>
+        </w:tc>
+      </w:tr>
+      <w:tr>
+        <w:tc>
+          <w:tcPr>
+            <w:tcW w:w="2842" w:type="dxa"/>
+            <w:tcBorders>
+              <w:left w:val="single" w:sz="2" w:space="0" w:color="000000"/>
+              <w:bottom w:val="single" w:sz="2" w:space="0" w:color="000000"/>
+            </w:tcBorders>
+            <w:shd w:val="clear" w:color="auto" w:fill="auto"/>
+          </w:tcPr>
+          <w:p>
+            <w:pPr>
+              <w:pStyle w:val="Contenutotabella"/>
+            </w:pPr>
+            <w:r>
+              <w:t>RF- 13 cambiaBiografia</w:t>
+            </w:r>
+          </w:p>
+        </w:tc>
+        <w:tc>
+          <w:tcPr>
+            <w:tcW w:w="6796" w:type="dxa"/>
+            <w:tcBorders>
+              <w:left w:val="single" w:sz="2" w:space="0" w:color="000000"/>
+              <w:bottom w:val="single" w:sz="2" w:space="0" w:color="000000"/>
+              <w:right w:val="single" w:sz="2" w:space="0" w:color="000000"/>
+            </w:tcBorders>
+            <w:shd w:val="clear" w:color="auto" w:fill="auto"/>
+          </w:tcPr>
+          <w:p>
+            <w:pPr>
+              <w:pStyle w:val="Corpo"/>
+            </w:pPr>
+            <w:r>
+              <w:t>Possibilità di cambiare la propria biografia per aggiornare i propri “</w:t>
+            </w:r>
+            <w:r>
+              <w:rPr>
+                <w:b/>
+                <w:bCs/>
+              </w:rPr>
+              <w:t>Companion</w:t>
+            </w:r>
+            <w:r>
+              <w:t>”.</w:t>
+            </w:r>
+          </w:p>
+        </w:tc>
+      </w:tr>
+      <w:tr>
+        <w:tc>
+          <w:tcPr>
+            <w:tcW w:w="2842" w:type="dxa"/>
+            <w:tcBorders>
+              <w:left w:val="single" w:sz="2" w:space="0" w:color="000000"/>
+              <w:bottom w:val="single" w:sz="2" w:space="0" w:color="000000"/>
+            </w:tcBorders>
+            <w:shd w:val="clear" w:color="auto" w:fill="auto"/>
+          </w:tcPr>
+          <w:p>
+            <w:pPr>
+              <w:pStyle w:val="Contenutotabella"/>
+            </w:pPr>
+            <w:r>
+              <w:t>RF- 14 modificaDidascalia</w:t>
+            </w:r>
+          </w:p>
+        </w:tc>
+        <w:tc>
+          <w:tcPr>
+            <w:tcW w:w="6796" w:type="dxa"/>
+            <w:tcBorders>
+              <w:left w:val="single" w:sz="2" w:space="0" w:color="000000"/>
+              <w:bottom w:val="single" w:sz="2" w:space="0" w:color="000000"/>
+              <w:right w:val="single" w:sz="2" w:space="0" w:color="000000"/>
+            </w:tcBorders>
+            <w:shd w:val="clear" w:color="auto" w:fill="auto"/>
+          </w:tcPr>
+          <w:p>
+            <w:pPr>
+              <w:pStyle w:val="Contenutotabella"/>
+            </w:pPr>
+            <w:r>
+              <w:rPr>
+                <w:lang w:val="it-IT"/>
+              </w:rPr>
+              <w:t>Possibilità</w:t>
+            </w:r>
+            <w:r>
+              <w:t xml:space="preserve"> di cambiare la didascalia del post, per corregere eventuali errori.</w:t>
+            </w:r>
+          </w:p>
+        </w:tc>
+      </w:tr>
+      <w:tr>
+        <w:tc>
+          <w:tcPr>
+            <w:tcW w:w="2842" w:type="dxa"/>
+            <w:tcBorders>
+              <w:top w:val="single" w:sz="2" w:space="0" w:color="000000"/>
+              <w:left w:val="single" w:sz="2" w:space="0" w:color="000000"/>
+              <w:bottom w:val="single" w:sz="2" w:space="0" w:color="000000"/>
+            </w:tcBorders>
+            <w:shd w:val="clear" w:color="auto" w:fill="auto"/>
+          </w:tcPr>
+          <w:p>
+            <w:pPr>
+              <w:pStyle w:val="Contenutotabella"/>
+            </w:pPr>
+            <w:r>
+              <w:t>RF- 15 aggiungiCompanion</w:t>
+            </w:r>
+          </w:p>
+        </w:tc>
+        <w:tc>
+          <w:tcPr>
+            <w:tcW w:w="6796" w:type="dxa"/>
+            <w:tcBorders>
+              <w:top w:val="single" w:sz="2" w:space="0" w:color="000000"/>
+              <w:left w:val="single" w:sz="2" w:space="0" w:color="000000"/>
+              <w:bottom w:val="single" w:sz="2" w:space="0" w:color="000000"/>
+              <w:right w:val="single" w:sz="2" w:space="0" w:color="000000"/>
+            </w:tcBorders>
+            <w:shd w:val="clear" w:color="auto" w:fill="auto"/>
+          </w:tcPr>
+          <w:p>
+            <w:pPr>
+              <w:pStyle w:val="Contenutotabella"/>
+            </w:pPr>
+            <w:r>
+              <w:t xml:space="preserve">Possibilità di aggiungere un </w:t>
+            </w:r>
+            <w:r>
+              <w:rPr>
+                <w:b/>
+                <w:bCs/>
+              </w:rPr>
+              <w:t xml:space="preserve">“Companion” </w:t>
+            </w:r>
+            <w:r>
+              <w:t xml:space="preserve">alla propria lista, per visualizzare e tenersi aggiornati sull’attività del </w:t>
+            </w:r>
+            <w:r>
+              <w:rPr>
+                <w:b/>
+                <w:bCs/>
+              </w:rPr>
+              <w:t>“Companion”</w:t>
+            </w:r>
+            <w:r>
+              <w:t>.</w:t>
+            </w:r>
+          </w:p>
+        </w:tc>
+      </w:tr>
+      <w:tr>
+        <w:tc>
+          <w:tcPr>
+            <w:tcW w:w="2842" w:type="dxa"/>
+            <w:tcBorders>
+              <w:top w:val="single" w:sz="2" w:space="0" w:color="000000"/>
+              <w:left w:val="single" w:sz="2" w:space="0" w:color="000000"/>
+              <w:bottom w:val="single" w:sz="2" w:space="0" w:color="000000"/>
+            </w:tcBorders>
+            <w:shd w:val="clear" w:color="auto" w:fill="auto"/>
+          </w:tcPr>
+          <w:p>
+            <w:pPr>
+              <w:pStyle w:val="Contenutotabella"/>
+            </w:pPr>
+            <w:r>
+              <w:t>RF- 16 rimuoviCompanion</w:t>
+            </w:r>
+          </w:p>
+        </w:tc>
+        <w:tc>
+          <w:tcPr>
+            <w:tcW w:w="6796" w:type="dxa"/>
+            <w:tcBorders>
+              <w:top w:val="single" w:sz="2" w:space="0" w:color="000000"/>
+              <w:left w:val="single" w:sz="2" w:space="0" w:color="000000"/>
+              <w:bottom w:val="single" w:sz="2" w:space="0" w:color="000000"/>
+              <w:right w:val="single" w:sz="2" w:space="0" w:color="000000"/>
+            </w:tcBorders>
+            <w:shd w:val="clear" w:color="auto" w:fill="auto"/>
+          </w:tcPr>
+          <w:p>
+            <w:pPr>
+              <w:pStyle w:val="Contenutotabella"/>
+              <w:rPr>
+                <w:lang w:val="it-IT"/>
+              </w:rPr>
+            </w:pPr>
+            <w:r>
+              <w:rPr>
+                <w:lang w:val="it-IT"/>
+              </w:rPr>
+              <w:t xml:space="preserve">Possibilità di rimuovere un </w:t>
+            </w:r>
+            <w:r>
+              <w:rPr>
+                <w:b/>
+                <w:bCs/>
+                <w:lang w:val="it-IT"/>
+              </w:rPr>
+              <w:t xml:space="preserve">“Companion” </w:t>
+            </w:r>
+            <w:r>
+              <w:rPr>
+                <w:lang w:val="it-IT"/>
+              </w:rPr>
+              <w:t>dalla propria lista per non essere più aggiornato sulle attività di quell’utente.</w:t>
+            </w:r>
+          </w:p>
+        </w:tc>
+      </w:tr>
+    </w:tbl>
+    <w:p>
+      <w:pPr>
+        <w:pStyle w:val="Corpo"/>
+        <w:rPr>
+          <w:rFonts w:ascii="Helvetica" w:eastAsia="Helvetica" w:hAnsi="Helvetica" w:cs="Helvetica"/>
+          <w:color w:val="C9211E"/>
+          <w:u w:color="C9211E"/>
+          <w:lang w:val="es-ES_tradnl"/>
+        </w:rPr>
+      </w:pPr>
+    </w:p>
+    <w:p>
+      <w:pPr>
+        <w:pStyle w:val="Corpo"/>
+        <w:rPr>
+          <w:color w:val="auto"/>
+          <w:szCs w:val="26"/>
+        </w:rPr>
+      </w:pPr>
+    </w:p>
+    <w:p>
+      <w:pPr>
+        <w:pStyle w:val="Corpo"/>
+      </w:pPr>
+      <w:r>
+        <w:rPr>
+          <w:rFonts w:ascii="Helvetica" w:hAnsi="Helvetica"/>
+          <w:b/>
+          <w:bCs/>
+          <w:sz w:val="32"/>
+          <w:szCs w:val="32"/>
+        </w:rPr>
+        <w:lastRenderedPageBreak/>
+        <w:t xml:space="preserve">3.2 </w:t>
+      </w:r>
+      <w:r>
+        <w:rPr>
+          <w:rFonts w:ascii="Helvetica" w:hAnsi="Helvetica"/>
+          <w:b/>
+          <w:bCs/>
+          <w:color w:val="C9211E"/>
+          <w:sz w:val="32"/>
+          <w:szCs w:val="32"/>
+          <w:u w:color="C9211E"/>
+          <w:lang w:val="en-US"/>
+        </w:rPr>
+        <w:t>Requisiti non Funzionali</w:t>
+      </w:r>
+    </w:p>
+    <w:tbl>
+      <w:tblPr>
+        <w:tblW w:w="0" w:type="auto"/>
+        <w:tblInd w:w="31" w:type="dxa"/>
+        <w:tblBorders>
+          <w:top w:val="single" w:sz="4" w:space="0" w:color="auto"/>
+          <w:left w:val="single" w:sz="4" w:space="0" w:color="auto"/>
+          <w:bottom w:val="single" w:sz="4" w:space="0" w:color="auto"/>
+          <w:right w:val="single" w:sz="4" w:space="0" w:color="auto"/>
+          <w:insideH w:val="single" w:sz="4" w:space="0" w:color="auto"/>
+          <w:insideV w:val="single" w:sz="4" w:space="0" w:color="auto"/>
+        </w:tblBorders>
+        <w:tblCellMar>
+          <w:left w:w="70" w:type="dxa"/>
+          <w:right w:w="70" w:type="dxa"/>
+        </w:tblCellMar>
+        <w:tblLook w:val="0000" w:firstRow="0" w:lastRow="0" w:firstColumn="0" w:lastColumn="0" w:noHBand="0" w:noVBand="0"/>
+      </w:tblPr>
+      <w:tblGrid>
+        <w:gridCol w:w="4785"/>
+        <w:gridCol w:w="4607"/>
+      </w:tblGrid>
+      <w:tr>
+        <w:trPr>
+          <w:trHeight w:val="1269"/>
+        </w:trPr>
+        <w:tc>
+          <w:tcPr>
+            <w:tcW w:w="4785" w:type="dxa"/>
+          </w:tcPr>
+          <w:p>
+            <w:pPr>
+              <w:pStyle w:val="Corpo"/>
+              <w:jc w:val="both"/>
+              <w:rPr>
+                <w:b/>
+                <w:bCs/>
+                <w:sz w:val="32"/>
+                <w:szCs w:val="28"/>
+              </w:rPr>
+            </w:pPr>
+            <w:r>
+              <w:rPr>
+                <w:b/>
+                <w:bCs/>
+                <w:sz w:val="32"/>
+                <w:szCs w:val="28"/>
+              </w:rPr>
+              <w:t>Usabilità:</w:t>
+            </w:r>
+          </w:p>
+        </w:tc>
+        <w:tc>
+          <w:tcPr>
+            <w:tcW w:w="4607" w:type="dxa"/>
+          </w:tcPr>
+          <w:p>
+            <w:pPr>
+              <w:pStyle w:val="Corpo"/>
+            </w:pPr>
+            <w:r>
+              <w:t>Ogni utente che ha la possibilità di utilizzare una connessione a</w:t>
+            </w:r>
+            <w:r>
+              <w:t xml:space="preserve"> </w:t>
+            </w:r>
+            <w:r>
+              <w:t>internet</w:t>
+            </w:r>
+            <w:r>
+              <w:t xml:space="preserve"> </w:t>
+            </w:r>
+            <w:r>
+              <w:t>e che ha precedentemente utilizzato un social network (preferibilmente Instagram) non ha bisogno del manuale utente per riuscire ad utilizzare Exigram.</w:t>
+            </w:r>
+          </w:p>
+          <w:p>
+            <w:pPr>
+              <w:pStyle w:val="Corpo"/>
+            </w:pPr>
+            <w:r>
+              <w:t>Un utente che non ha esperienze e non conosce le funzioni di un social network ha bisogno di un manuale utente fornito dal software per ottimizzare e venire a conoscenza ogni possibile funzionalità che Exigram fornisce.</w:t>
+            </w:r>
+          </w:p>
+        </w:tc>
+      </w:tr>
+      <w:tr>
+        <w:trPr>
+          <w:trHeight w:val="1300"/>
+        </w:trPr>
+        <w:tc>
+          <w:tcPr>
+            <w:tcW w:w="4785" w:type="dxa"/>
+          </w:tcPr>
+          <w:p>
+            <w:pPr>
+              <w:pStyle w:val="Corpo"/>
+              <w:rPr>
+                <w:b/>
+                <w:bCs/>
+                <w:sz w:val="32"/>
+                <w:szCs w:val="28"/>
+              </w:rPr>
+            </w:pPr>
+            <w:r>
+              <w:rPr>
+                <w:b/>
+                <w:bCs/>
+                <w:sz w:val="32"/>
+                <w:szCs w:val="28"/>
+              </w:rPr>
+              <w:t>Affidabilità:</w:t>
+            </w:r>
+          </w:p>
+          <w:p>
+            <w:pPr>
+              <w:pStyle w:val="Corpo"/>
+            </w:pPr>
+            <w:r>
+              <w:t>(Tra cui Sicurezza, Robustezza e protezione)</w:t>
+            </w:r>
+          </w:p>
+        </w:tc>
+        <w:tc>
+          <w:tcPr>
+            <w:tcW w:w="4607" w:type="dxa"/>
+          </w:tcPr>
+          <w:p>
+            <w:pPr>
+              <w:pStyle w:val="Corpo"/>
+            </w:pPr>
+            <w:r>
+              <w:t>Nel caso in cui Exigram non ha più nessuna rete internet da poter utilizzare, salverà le ultime modifiche fatte senza danneggiare alcun dato, il riavvio del software è però d’obbligo, con eventuale login per garantire sicurezza.</w:t>
+            </w:r>
+          </w:p>
+        </w:tc>
+      </w:tr>
+      <w:tr>
+        <w:trPr>
+          <w:trHeight w:val="1250"/>
+        </w:trPr>
+        <w:tc>
+          <w:tcPr>
+            <w:tcW w:w="4785" w:type="dxa"/>
+          </w:tcPr>
+          <w:p>
+            <w:pPr>
+              <w:pStyle w:val="Corpo"/>
+            </w:pPr>
+            <w:r>
+              <w:rPr>
+                <w:b/>
+                <w:bCs/>
+                <w:sz w:val="32"/>
+                <w:szCs w:val="28"/>
+              </w:rPr>
+              <w:t>Prestazione:</w:t>
+            </w:r>
+          </w:p>
+        </w:tc>
+        <w:tc>
+          <w:tcPr>
+            <w:tcW w:w="4607" w:type="dxa"/>
+          </w:tcPr>
+          <w:p>
+            <w:pPr>
+              <w:pStyle w:val="Corpo"/>
+            </w:pPr>
+            <w:r>
+              <w:t xml:space="preserve">Exigram dovrebbe poter caricare in meno di </w:t>
+            </w:r>
+            <w:proofErr w:type="gramStart"/>
+            <w:r>
+              <w:t>5</w:t>
+            </w:r>
+            <w:proofErr w:type="gramEnd"/>
+            <w:r>
+              <w:t xml:space="preserve"> secondi tutte le funzionalità del software, comprese quelle secondarie e nel caso in cui le richieste sono eccessive, dovrà essere possibile eseguire almeno le richieste di base.</w:t>
+            </w:r>
+          </w:p>
+        </w:tc>
+      </w:tr>
+      <w:tr>
+        <w:tblPrEx>
+          <w:tblBorders>
+            <w:left w:val="none" w:sz="0" w:space="0" w:color="auto"/>
+            <w:bottom w:val="none" w:sz="0" w:space="0" w:color="auto"/>
+            <w:right w:val="none" w:sz="0" w:space="0" w:color="auto"/>
+            <w:insideH w:val="none" w:sz="0" w:space="0" w:color="auto"/>
+            <w:insideV w:val="none" w:sz="0" w:space="0" w:color="auto"/>
+          </w:tblBorders>
+        </w:tblPrEx>
+        <w:trPr>
+          <w:trHeight w:val="1267"/>
+        </w:trPr>
+        <w:tc>
+          <w:tcPr>
+            <w:tcW w:w="4785" w:type="dxa"/>
+            <w:tcBorders>
+              <w:left w:val="single" w:sz="4" w:space="0" w:color="auto"/>
+              <w:bottom w:val="single" w:sz="4" w:space="0" w:color="auto"/>
+              <w:right w:val="single" w:sz="4" w:space="0" w:color="auto"/>
+            </w:tcBorders>
+          </w:tcPr>
+          <w:p>
+            <w:pPr>
+              <w:pStyle w:val="Corpo"/>
+              <w:jc w:val="both"/>
+              <w:rPr>
+                <w:b/>
+                <w:bCs/>
+                <w:sz w:val="32"/>
+                <w:szCs w:val="28"/>
+              </w:rPr>
+            </w:pPr>
+            <w:r>
+              <w:rPr>
+                <w:b/>
+                <w:bCs/>
+                <w:sz w:val="32"/>
+                <w:szCs w:val="28"/>
+              </w:rPr>
+              <w:t>Sostenibilità:</w:t>
+            </w:r>
+          </w:p>
+          <w:p>
+            <w:pPr>
+              <w:pStyle w:val="Corpo"/>
+              <w:jc w:val="both"/>
+            </w:pPr>
+            <w:r>
+              <w:t>(Compresa la Manutenibilità e la Portabilità)</w:t>
+            </w:r>
+          </w:p>
+        </w:tc>
+        <w:tc>
+          <w:tcPr>
+            <w:tcW w:w="4607" w:type="dxa"/>
+            <w:tcBorders>
+              <w:left w:val="single" w:sz="4" w:space="0" w:color="auto"/>
+              <w:bottom w:val="single" w:sz="4" w:space="0" w:color="auto"/>
+              <w:right w:val="single" w:sz="4" w:space="0" w:color="auto"/>
+            </w:tcBorders>
+          </w:tcPr>
+          <w:p>
+            <w:pPr>
+              <w:pStyle w:val="Corpo"/>
+            </w:pPr>
+            <w:r>
+              <w:t>Exigram dovrebbe poter accettare richieste di aggiornamento, per correzioni o manutenzione, eseguirle nel momento in cui vengono rilasciate, tenendo così tutti gli utenti sempre aggiornati e per evitare conflitti.</w:t>
+            </w:r>
+          </w:p>
+        </w:tc>
+      </w:tr>
+      <w:tr>
+        <w:trPr>
+          <w:trHeight w:val="1270"/>
+        </w:trPr>
+        <w:tc>
+          <w:tcPr>
+            <w:tcW w:w="4785" w:type="dxa"/>
+          </w:tcPr>
+          <w:p>
+            <w:pPr>
+              <w:pStyle w:val="Corpo"/>
+              <w:jc w:val="both"/>
+              <w:rPr>
+                <w:b/>
+                <w:bCs/>
+                <w:sz w:val="32"/>
+                <w:szCs w:val="28"/>
+              </w:rPr>
+            </w:pPr>
+            <w:r>
+              <w:rPr>
+                <w:b/>
+                <w:bCs/>
+                <w:sz w:val="32"/>
+                <w:szCs w:val="28"/>
+              </w:rPr>
+              <w:t>Implementazione:</w:t>
+            </w:r>
+          </w:p>
+        </w:tc>
+        <w:tc>
+          <w:tcPr>
+            <w:tcW w:w="4607" w:type="dxa"/>
+          </w:tcPr>
+          <w:p>
+            <w:pPr>
+              <w:pStyle w:val="Corpo"/>
+            </w:pPr>
+            <w:r>
+              <w:t>Tutto il software correlato, associato ad Exigram, verrà scritto utilizzando Java, per conformarsi all’attuale preferenza del corso.</w:t>
+            </w:r>
+          </w:p>
+        </w:tc>
+      </w:tr>
+      <w:tr>
+        <w:tblPrEx>
+          <w:tblBorders>
+            <w:left w:val="none" w:sz="0" w:space="0" w:color="auto"/>
+            <w:bottom w:val="none" w:sz="0" w:space="0" w:color="auto"/>
+            <w:right w:val="none" w:sz="0" w:space="0" w:color="auto"/>
+            <w:insideH w:val="none" w:sz="0" w:space="0" w:color="auto"/>
+            <w:insideV w:val="none" w:sz="0" w:space="0" w:color="auto"/>
+          </w:tblBorders>
+        </w:tblPrEx>
+        <w:trPr>
+          <w:trHeight w:val="1274"/>
+        </w:trPr>
+        <w:tc>
+          <w:tcPr>
+            <w:tcW w:w="4785" w:type="dxa"/>
+            <w:tcBorders>
+              <w:left w:val="single" w:sz="4" w:space="0" w:color="auto"/>
+              <w:bottom w:val="single" w:sz="4" w:space="0" w:color="auto"/>
+              <w:right w:val="single" w:sz="4" w:space="0" w:color="auto"/>
+            </w:tcBorders>
+          </w:tcPr>
+          <w:p>
+            <w:pPr>
+              <w:pStyle w:val="Corpo"/>
+            </w:pPr>
+            <w:r>
+              <w:rPr>
+                <w:b/>
+                <w:bCs/>
+                <w:sz w:val="32"/>
+                <w:szCs w:val="28"/>
+              </w:rPr>
+              <w:t>Interfaccia:</w:t>
+            </w:r>
+          </w:p>
+        </w:tc>
+        <w:tc>
+          <w:tcPr>
+            <w:tcW w:w="4607" w:type="dxa"/>
+            <w:tcBorders>
+              <w:left w:val="single" w:sz="4" w:space="0" w:color="auto"/>
+              <w:bottom w:val="single" w:sz="4" w:space="0" w:color="auto"/>
+              <w:right w:val="single" w:sz="4" w:space="0" w:color="auto"/>
+            </w:tcBorders>
+          </w:tcPr>
+          <w:p>
+            <w:pPr>
+              <w:pStyle w:val="Corpo"/>
+              <w:spacing w:after="0"/>
+            </w:pPr>
+            <w:r>
+              <w:t>Interfaccia utente: l'utilizzo del software deve essere facile e pratico, per mettere l'utente a suo agio con un'interfaccia semplice da capire, con colori conturbanti, schematizzazioni coerenti tra le varie funzioni e varie schede in base all'opzione da utilizzare o da usufruire.</w:t>
+            </w:r>
+          </w:p>
+        </w:tc>
+      </w:tr>
+      <w:tr>
+        <w:tblPrEx>
+          <w:tblBorders>
+            <w:left w:val="none" w:sz="0" w:space="0" w:color="auto"/>
+            <w:bottom w:val="none" w:sz="0" w:space="0" w:color="auto"/>
+            <w:right w:val="none" w:sz="0" w:space="0" w:color="auto"/>
+            <w:insideH w:val="none" w:sz="0" w:space="0" w:color="auto"/>
+            <w:insideV w:val="none" w:sz="0" w:space="0" w:color="auto"/>
+          </w:tblBorders>
+        </w:tblPrEx>
+        <w:trPr>
+          <w:trHeight w:val="648"/>
+        </w:trPr>
+        <w:tc>
+          <w:tcPr>
+            <w:tcW w:w="4785" w:type="dxa"/>
+            <w:tcBorders>
+              <w:left w:val="single" w:sz="4" w:space="0" w:color="auto"/>
+              <w:bottom w:val="single" w:sz="4" w:space="0" w:color="auto"/>
+              <w:right w:val="single" w:sz="4" w:space="0" w:color="auto"/>
+            </w:tcBorders>
+          </w:tcPr>
+          <w:p>
+            <w:pPr>
+              <w:pStyle w:val="Corpo"/>
+              <w:jc w:val="both"/>
+            </w:pPr>
+            <w:r>
+              <w:rPr>
+                <w:b/>
+                <w:bCs/>
+                <w:sz w:val="32"/>
+                <w:szCs w:val="28"/>
+              </w:rPr>
+              <w:t>Requisiti Legali:</w:t>
+            </w:r>
+          </w:p>
+        </w:tc>
+        <w:tc>
+          <w:tcPr>
+            <w:tcW w:w="4607" w:type="dxa"/>
+            <w:tcBorders>
+              <w:left w:val="single" w:sz="4" w:space="0" w:color="auto"/>
+              <w:bottom w:val="single" w:sz="4" w:space="0" w:color="auto"/>
+              <w:right w:val="single" w:sz="4" w:space="0" w:color="auto"/>
+            </w:tcBorders>
+          </w:tcPr>
+          <w:p>
+            <w:pPr>
+              <w:pStyle w:val="Corpo"/>
+            </w:pPr>
+            <w:r>
+              <w:t>Exigram utilizza licenze universali, con la possibile partecipazione di gruppi di terze parti.</w:t>
+            </w:r>
+          </w:p>
+        </w:tc>
+      </w:tr>
+    </w:tbl>
+    <w:p>
+      <w:pPr>
+        <w:pStyle w:val="Corpo"/>
+        <w:spacing w:after="0"/>
+        <w:rPr>
+          <w:rFonts w:ascii="Helvetica" w:eastAsia="Helvetica" w:hAnsi="Helvetica" w:cs="Helvetica"/>
+          <w:b/>
+          <w:bCs/>
+          <w:sz w:val="32"/>
+          <w:szCs w:val="32"/>
+        </w:rPr>
+      </w:pPr>
+      <w:r>
+        <w:rPr>
+          <w:rFonts w:ascii="Helvetica" w:eastAsia="Helvetica" w:hAnsi="Helvetica" w:cs="Helvetica"/>
+          <w:b/>
+          <w:bCs/>
+          <w:sz w:val="32"/>
+          <w:szCs w:val="32"/>
+        </w:rPr>
+        <w:t xml:space="preserve"> </w:t>
+      </w:r>
+    </w:p>
+    <w:p>
+      <w:pPr>
+        <w:pStyle w:val="Corpo"/>
+        <w:spacing w:after="0"/>
+        <w:rPr>
+          <w:rFonts w:ascii="Helvetica" w:eastAsia="Helvetica" w:hAnsi="Helvetica" w:cs="Helvetica"/>
+          <w:b/>
+          <w:bCs/>
+          <w:sz w:val="32"/>
+          <w:szCs w:val="32"/>
+        </w:rPr>
+      </w:pPr>
+    </w:p>
+    <w:p>
+      <w:pPr>
+        <w:pStyle w:val="Corpo"/>
+        <w:rPr>
+          <w:rFonts w:ascii="Helvetica" w:hAnsi="Helvetica"/>
+          <w:b/>
+          <w:bCs/>
+          <w:sz w:val="32"/>
+          <w:szCs w:val="32"/>
+        </w:rPr>
+      </w:pPr>
+    </w:p>
+    <w:p>
+      <w:pPr>
+        <w:pStyle w:val="Corpo"/>
+        <w:rPr>
+          <w:rFonts w:ascii="Helvetica" w:hAnsi="Helvetica"/>
+          <w:b/>
+          <w:bCs/>
+          <w:sz w:val="32"/>
+          <w:szCs w:val="32"/>
+        </w:rPr>
+      </w:pPr>
+    </w:p>
+    <w:p>
+      <w:pPr>
+        <w:pStyle w:val="Corpo"/>
+        <w:rPr>
+          <w:rFonts w:ascii="Helvetica" w:hAnsi="Helvetica"/>
+          <w:b/>
+          <w:bCs/>
+          <w:color w:val="C9211E"/>
+          <w:sz w:val="32"/>
+          <w:szCs w:val="32"/>
+          <w:u w:color="C9211E"/>
+          <w:lang w:val="es-ES_tradnl"/>
+        </w:rPr>
+      </w:pPr>
+      <w:r>
+        <w:rPr>
+          <w:rFonts w:ascii="Helvetica" w:hAnsi="Helvetica"/>
+          <w:b/>
+          <w:bCs/>
+          <w:sz w:val="32"/>
+          <w:szCs w:val="32"/>
+        </w:rPr>
+        <w:lastRenderedPageBreak/>
+        <w:t xml:space="preserve">3.4 </w:t>
+      </w:r>
+      <w:r>
+        <w:rPr>
+          <w:rFonts w:ascii="Helvetica" w:hAnsi="Helvetica"/>
+          <w:b/>
+          <w:bCs/>
+          <w:color w:val="C9211E"/>
+          <w:sz w:val="32"/>
+          <w:szCs w:val="32"/>
+          <w:u w:color="C9211E"/>
+          <w:lang w:val="es-ES_tradnl"/>
+        </w:rPr>
+        <w:t>Modelli del Sistema</w:t>
+      </w:r>
+    </w:p>
+    <w:p>
+      <w:pPr>
+        <w:pStyle w:val="Corpo"/>
+        <w:rPr>
+          <w:rFonts w:ascii="Helvetica" w:hAnsi="Helvetica"/>
+          <w:color w:val="auto"/>
+          <w:szCs w:val="26"/>
+        </w:rPr>
+      </w:pPr>
+    </w:p>
+    <w:p>
+      <w:pPr>
+        <w:pStyle w:val="Corpo"/>
+      </w:pPr>
+      <w:r>
+        <w:rPr>
+          <w:rFonts w:ascii="Helvetica" w:hAnsi="Helvetica"/>
+          <w:b/>
+          <w:bCs/>
+          <w:sz w:val="32"/>
+          <w:szCs w:val="32"/>
+        </w:rPr>
+        <w:t xml:space="preserve">3.4.1 </w:t>
+      </w:r>
+      <w:r>
+        <w:rPr>
+          <w:rFonts w:ascii="Helvetica" w:hAnsi="Helvetica"/>
+          <w:b/>
+          <w:bCs/>
+          <w:color w:val="C9211E"/>
+          <w:sz w:val="32"/>
+          <w:szCs w:val="32"/>
+          <w:u w:color="C9211E"/>
+          <w:lang w:val="es-ES_tradnl"/>
+        </w:rPr>
+        <w:t>Scenari</w:t>
+      </w:r>
     </w:p>
     <w:tbl>
       <w:tblPr>
@@ -515,6 +1987,8 @@
               </w:rPr>
               <w:t>;</w:t>
             </w:r>
+            <w:bookmarkStart w:id="0" w:name="_GoBack"/>
+            <w:bookmarkEnd w:id="0"/>
           </w:p>
         </w:tc>
       </w:tr>
@@ -907,7 +2381,6 @@
                 <w:i/>
                 <w:iCs/>
               </w:rPr>
-              <w:lastRenderedPageBreak/>
               <w:t>Nome Scenario</w:t>
             </w:r>
           </w:p>
@@ -1280,141 +2753,6 @@
       <w:pPr>
         <w:pStyle w:val="Corpo"/>
         <w:rPr>
-          <w:rFonts w:ascii="Helvetica" w:eastAsia="Helvetica" w:hAnsi="Helvetica" w:cs="Helvetica"/>
-          <w:b/>
-          <w:bCs/>
-          <w:sz w:val="32"/>
-          <w:szCs w:val="32"/>
-        </w:rPr>
-      </w:pPr>
-    </w:p>
-    <w:p>
-      <w:pPr>
-        <w:pStyle w:val="Corpo"/>
-        <w:rPr>
-          <w:rFonts w:ascii="Helvetica" w:eastAsia="Helvetica" w:hAnsi="Helvetica" w:cs="Helvetica"/>
-          <w:b/>
-          <w:bCs/>
-          <w:sz w:val="32"/>
-          <w:szCs w:val="32"/>
-        </w:rPr>
-      </w:pPr>
-    </w:p>
-    <w:p>
-      <w:pPr>
-        <w:pStyle w:val="Corpo"/>
-        <w:rPr>
-          <w:rFonts w:ascii="Helvetica" w:eastAsia="Helvetica" w:hAnsi="Helvetica" w:cs="Helvetica"/>
-          <w:b/>
-          <w:bCs/>
-          <w:sz w:val="32"/>
-          <w:szCs w:val="32"/>
-        </w:rPr>
-      </w:pPr>
-    </w:p>
-    <w:p>
-      <w:pPr>
-        <w:pStyle w:val="Corpo"/>
-        <w:rPr>
-          <w:rFonts w:ascii="Helvetica" w:eastAsia="Helvetica" w:hAnsi="Helvetica" w:cs="Helvetica"/>
-          <w:b/>
-          <w:bCs/>
-          <w:sz w:val="32"/>
-          <w:szCs w:val="32"/>
-        </w:rPr>
-      </w:pPr>
-    </w:p>
-    <w:p>
-      <w:pPr>
-        <w:pStyle w:val="Corpo"/>
-        <w:rPr>
-          <w:rFonts w:ascii="Helvetica" w:eastAsia="Helvetica" w:hAnsi="Helvetica" w:cs="Helvetica"/>
-          <w:b/>
-          <w:bCs/>
-          <w:sz w:val="32"/>
-          <w:szCs w:val="32"/>
-        </w:rPr>
-      </w:pPr>
-    </w:p>
-    <w:p>
-      <w:pPr>
-        <w:pStyle w:val="Corpo"/>
-        <w:rPr>
-          <w:rFonts w:ascii="Helvetica" w:eastAsia="Helvetica" w:hAnsi="Helvetica" w:cs="Helvetica"/>
-          <w:b/>
-          <w:bCs/>
-          <w:sz w:val="32"/>
-          <w:szCs w:val="32"/>
-        </w:rPr>
-      </w:pPr>
-    </w:p>
-    <w:p>
-      <w:pPr>
-        <w:pStyle w:val="Corpo"/>
-        <w:rPr>
-          <w:rFonts w:ascii="Helvetica" w:eastAsia="Helvetica" w:hAnsi="Helvetica" w:cs="Helvetica"/>
-          <w:b/>
-          <w:bCs/>
-          <w:sz w:val="32"/>
-          <w:szCs w:val="32"/>
-        </w:rPr>
-      </w:pPr>
-    </w:p>
-    <w:p>
-      <w:pPr>
-        <w:pStyle w:val="Corpo"/>
-        <w:rPr>
-          <w:rFonts w:ascii="Helvetica" w:eastAsia="Helvetica" w:hAnsi="Helvetica" w:cs="Helvetica"/>
-          <w:b/>
-          <w:bCs/>
-          <w:sz w:val="32"/>
-          <w:szCs w:val="32"/>
-        </w:rPr>
-      </w:pPr>
-    </w:p>
-    <w:p>
-      <w:pPr>
-        <w:pStyle w:val="Corpo"/>
-        <w:rPr>
-          <w:rFonts w:ascii="Helvetica" w:eastAsia="Helvetica" w:hAnsi="Helvetica" w:cs="Helvetica"/>
-          <w:b/>
-          <w:bCs/>
-          <w:sz w:val="32"/>
-          <w:szCs w:val="32"/>
-        </w:rPr>
-      </w:pPr>
-      <w:bookmarkStart w:id="1" w:name="__DdeLink__244_3741710225"/>
-    </w:p>
-    <w:p>
-      <w:pPr>
-        <w:pStyle w:val="Corpo"/>
-        <w:rPr>
-          <w:rFonts w:ascii="Helvetica" w:eastAsia="Helvetica" w:hAnsi="Helvetica" w:cs="Helvetica"/>
-          <w:b/>
-          <w:bCs/>
-          <w:sz w:val="32"/>
-          <w:szCs w:val="32"/>
-        </w:rPr>
-      </w:pPr>
-    </w:p>
-    <w:p>
-      <w:pPr>
-        <w:pStyle w:val="Corpo"/>
-      </w:pPr>
-      <w:r>
-        <w:rPr>
-          <w:rFonts w:ascii="Helvetica" w:hAnsi="Helvetica"/>
-          <w:b/>
-          <w:bCs/>
-          <w:sz w:val="32"/>
-          <w:szCs w:val="32"/>
-        </w:rPr>
-        <w:lastRenderedPageBreak/>
-        <w:t>3.</w:t>
-      </w:r>
-      <w:bookmarkEnd w:id="1"/>
-      <w:r>
-        <w:rPr>
           <w:rFonts w:ascii="Helvetica" w:hAnsi="Helvetica"/>
           <w:b/>
           <w:bCs/>
@@ -1424,1094 +2762,61 @@
           <w:u w:color="C9211E"/>
           <w:lang w:val="es-ES_tradnl"/>
         </w:rPr>
-        <w:t>Requisiti Fuzionali</w:t>
-      </w:r>
-    </w:p>
-    <w:tbl>
-      <w:tblPr>
-        <w:tblStyle w:val="TableNormal"/>
-        <w:tblW w:w="9638" w:type="dxa"/>
-        <w:tblCellMar>
-          <w:top w:w="55" w:type="dxa"/>
-          <w:left w:w="55" w:type="dxa"/>
-          <w:bottom w:w="55" w:type="dxa"/>
-          <w:right w:w="55" w:type="dxa"/>
-        </w:tblCellMar>
-        <w:tblLook w:val="04A0" w:firstRow="1" w:lastRow="0" w:firstColumn="1" w:lastColumn="0" w:noHBand="0" w:noVBand="1"/>
-      </w:tblPr>
-      <w:tblGrid>
-        <w:gridCol w:w="2842"/>
-        <w:gridCol w:w="6796"/>
-      </w:tblGrid>
-      <w:tr>
-        <w:trPr>
-          <w:trHeight w:val="789"/>
-        </w:trPr>
-        <w:tc>
-          <w:tcPr>
-            <w:tcW w:w="2842" w:type="dxa"/>
-            <w:tcBorders>
-              <w:top w:val="single" w:sz="2" w:space="0" w:color="000000"/>
-              <w:left w:val="single" w:sz="2" w:space="0" w:color="000000"/>
-              <w:bottom w:val="single" w:sz="2" w:space="0" w:color="000000"/>
-            </w:tcBorders>
-            <w:shd w:val="clear" w:color="auto" w:fill="auto"/>
-          </w:tcPr>
-          <w:p>
-            <w:pPr>
-              <w:pStyle w:val="Contenutotabella"/>
-              <w:rPr>
-                <w:b/>
-                <w:bCs/>
-                <w:color w:val="2A6099"/>
-              </w:rPr>
-            </w:pPr>
-            <w:r>
-              <w:rPr>
-                <w:b/>
-                <w:bCs/>
-                <w:color w:val="2A6099"/>
-              </w:rPr>
-              <w:t>NOME REQUISITO FUNZIONALE</w:t>
-            </w:r>
-          </w:p>
-        </w:tc>
-        <w:tc>
-          <w:tcPr>
-            <w:tcW w:w="6796" w:type="dxa"/>
-            <w:tcBorders>
-              <w:top w:val="single" w:sz="2" w:space="0" w:color="000000"/>
-              <w:left w:val="single" w:sz="2" w:space="0" w:color="000000"/>
-              <w:bottom w:val="single" w:sz="2" w:space="0" w:color="000000"/>
-              <w:right w:val="single" w:sz="2" w:space="0" w:color="000000"/>
-            </w:tcBorders>
-            <w:shd w:val="clear" w:color="auto" w:fill="auto"/>
-          </w:tcPr>
-          <w:p>
-            <w:pPr>
-              <w:pStyle w:val="Contenutotabella"/>
-            </w:pPr>
-          </w:p>
-          <w:p>
-            <w:pPr>
-              <w:pStyle w:val="Contenutotabella"/>
-            </w:pPr>
-            <w:r>
-              <w:rPr>
-                <w:b/>
-                <w:bCs/>
-                <w:color w:val="2A6099"/>
-              </w:rPr>
-              <w:t xml:space="preserve">                                            DESCRIZIONE</w:t>
-            </w:r>
-            <w:r>
-              <w:t xml:space="preserve">    </w:t>
-            </w:r>
-          </w:p>
-        </w:tc>
-      </w:tr>
-      <w:tr>
-        <w:tc>
-          <w:tcPr>
-            <w:tcW w:w="2842" w:type="dxa"/>
-            <w:tcBorders>
-              <w:left w:val="single" w:sz="2" w:space="0" w:color="000000"/>
-              <w:bottom w:val="single" w:sz="2" w:space="0" w:color="000000"/>
-            </w:tcBorders>
-            <w:shd w:val="clear" w:color="auto" w:fill="auto"/>
-          </w:tcPr>
-          <w:p>
-            <w:pPr>
-              <w:pStyle w:val="Contenutotabella"/>
-            </w:pPr>
-            <w:r>
-              <w:t>RF-</w:t>
-            </w:r>
-            <w:r>
-              <w:t xml:space="preserve"> </w:t>
-            </w:r>
-            <w:r>
-              <w:t xml:space="preserve">1 </w:t>
-            </w:r>
-            <w:r>
-              <w:t>login</w:t>
-            </w:r>
-          </w:p>
-        </w:tc>
-        <w:tc>
-          <w:tcPr>
-            <w:tcW w:w="6796" w:type="dxa"/>
-            <w:tcBorders>
-              <w:left w:val="single" w:sz="2" w:space="0" w:color="000000"/>
-              <w:bottom w:val="single" w:sz="2" w:space="0" w:color="000000"/>
-              <w:right w:val="single" w:sz="2" w:space="0" w:color="000000"/>
-            </w:tcBorders>
-            <w:shd w:val="clear" w:color="auto" w:fill="auto"/>
-          </w:tcPr>
-          <w:p>
-            <w:pPr>
-              <w:pStyle w:val="Corpo"/>
-            </w:pPr>
-            <w:r>
-              <w:t>Possibilità di effettuare il login ed accedere alle funzionalità del software.</w:t>
-            </w:r>
-          </w:p>
-        </w:tc>
-      </w:tr>
-      <w:tr>
-        <w:tc>
-          <w:tcPr>
-            <w:tcW w:w="2842" w:type="dxa"/>
-            <w:tcBorders>
-              <w:left w:val="single" w:sz="2" w:space="0" w:color="000000"/>
-              <w:bottom w:val="single" w:sz="2" w:space="0" w:color="000000"/>
-            </w:tcBorders>
-            <w:shd w:val="clear" w:color="auto" w:fill="auto"/>
-          </w:tcPr>
-          <w:p>
-            <w:pPr>
-              <w:pStyle w:val="Contenutotabella"/>
-            </w:pPr>
-            <w:r>
-              <w:t>RF-</w:t>
-            </w:r>
-            <w:r>
-              <w:t xml:space="preserve"> </w:t>
-            </w:r>
-            <w:r>
-              <w:t>2</w:t>
-            </w:r>
-            <w:r>
-              <w:t xml:space="preserve"> registrazione</w:t>
-            </w:r>
-          </w:p>
-        </w:tc>
-        <w:tc>
-          <w:tcPr>
-            <w:tcW w:w="6796" w:type="dxa"/>
-            <w:tcBorders>
-              <w:left w:val="single" w:sz="2" w:space="0" w:color="000000"/>
-              <w:bottom w:val="single" w:sz="2" w:space="0" w:color="000000"/>
-              <w:right w:val="single" w:sz="2" w:space="0" w:color="000000"/>
-            </w:tcBorders>
-            <w:shd w:val="clear" w:color="auto" w:fill="auto"/>
-          </w:tcPr>
-          <w:p>
-            <w:pPr>
-              <w:pStyle w:val="Corpo"/>
-            </w:pPr>
-            <w:r>
-              <w:t>Possibilità d</w:t>
-            </w:r>
-            <w:r>
-              <w:t>i registrarsi sul sito inserendo delle credenziali personali necessarie per l’accesso al sito.</w:t>
-            </w:r>
-          </w:p>
-        </w:tc>
-      </w:tr>
-      <w:tr>
-        <w:tc>
-          <w:tcPr>
-            <w:tcW w:w="2842" w:type="dxa"/>
-            <w:tcBorders>
-              <w:left w:val="single" w:sz="2" w:space="0" w:color="000000"/>
-              <w:bottom w:val="single" w:sz="2" w:space="0" w:color="000000"/>
-            </w:tcBorders>
-            <w:shd w:val="clear" w:color="auto" w:fill="auto"/>
-          </w:tcPr>
-          <w:p>
-            <w:pPr>
-              <w:pStyle w:val="Contenutotabella"/>
-            </w:pPr>
-            <w:r>
-              <w:t>RF-</w:t>
-            </w:r>
-            <w:r>
-              <w:t xml:space="preserve"> </w:t>
-            </w:r>
-            <w:r>
-              <w:t xml:space="preserve">3 </w:t>
-            </w:r>
-            <w:r>
-              <w:t>recuperaPassword</w:t>
-            </w:r>
-          </w:p>
-        </w:tc>
-        <w:tc>
-          <w:tcPr>
-            <w:tcW w:w="6796" w:type="dxa"/>
-            <w:tcBorders>
-              <w:left w:val="single" w:sz="2" w:space="0" w:color="000000"/>
-              <w:bottom w:val="single" w:sz="2" w:space="0" w:color="000000"/>
-              <w:right w:val="single" w:sz="2" w:space="0" w:color="000000"/>
-            </w:tcBorders>
-            <w:shd w:val="clear" w:color="auto" w:fill="auto"/>
-          </w:tcPr>
-          <w:p>
-            <w:pPr>
-              <w:pStyle w:val="Corpo"/>
-            </w:pPr>
-            <w:r>
-              <w:t>Possibil</w:t>
-            </w:r>
-            <w:r>
-              <w:t>ità di recuperare la password se quest’ultima è stata persa o dimenticata dall’utente.</w:t>
-            </w:r>
-          </w:p>
-        </w:tc>
-      </w:tr>
-      <w:tr>
-        <w:tc>
-          <w:tcPr>
-            <w:tcW w:w="2842" w:type="dxa"/>
-            <w:tcBorders>
-              <w:left w:val="single" w:sz="2" w:space="0" w:color="000000"/>
-              <w:bottom w:val="single" w:sz="2" w:space="0" w:color="000000"/>
-            </w:tcBorders>
-            <w:shd w:val="clear" w:color="auto" w:fill="auto"/>
-          </w:tcPr>
-          <w:p>
-            <w:pPr>
-              <w:pStyle w:val="Contenutotabella"/>
-            </w:pPr>
-            <w:r>
-              <w:t>RF-</w:t>
-            </w:r>
-            <w:r>
-              <w:t xml:space="preserve"> </w:t>
-            </w:r>
-            <w:r>
-              <w:t xml:space="preserve">4 </w:t>
-            </w:r>
-            <w:r>
-              <w:t>modificaPassword</w:t>
-            </w:r>
-          </w:p>
-        </w:tc>
-        <w:tc>
-          <w:tcPr>
-            <w:tcW w:w="6796" w:type="dxa"/>
-            <w:tcBorders>
-              <w:left w:val="single" w:sz="2" w:space="0" w:color="000000"/>
-              <w:bottom w:val="single" w:sz="2" w:space="0" w:color="000000"/>
-              <w:right w:val="single" w:sz="2" w:space="0" w:color="000000"/>
-            </w:tcBorders>
-            <w:shd w:val="clear" w:color="auto" w:fill="auto"/>
-          </w:tcPr>
-          <w:p>
-            <w:pPr>
-              <w:pStyle w:val="Corpo"/>
-            </w:pPr>
-            <w:r>
-              <w:t xml:space="preserve">Possibilità di </w:t>
-            </w:r>
-            <w:r>
-              <w:t>cambiare la password nel caso in cui l’utente ha difficoltà a ricordarla, o per motivi di sicurezza personali.</w:t>
-            </w:r>
-          </w:p>
-        </w:tc>
-      </w:tr>
-      <w:tr>
-        <w:tc>
-          <w:tcPr>
-            <w:tcW w:w="2842" w:type="dxa"/>
-            <w:tcBorders>
-              <w:left w:val="single" w:sz="2" w:space="0" w:color="000000"/>
-              <w:bottom w:val="single" w:sz="2" w:space="0" w:color="000000"/>
-            </w:tcBorders>
-            <w:shd w:val="clear" w:color="auto" w:fill="auto"/>
-          </w:tcPr>
-          <w:p>
-            <w:pPr>
-              <w:pStyle w:val="Contenutotabella"/>
-            </w:pPr>
-            <w:r>
-              <w:t>RF-</w:t>
-            </w:r>
-            <w:r>
-              <w:t xml:space="preserve"> </w:t>
-            </w:r>
-            <w:r>
-              <w:t xml:space="preserve">5 </w:t>
-            </w:r>
-            <w:r>
-              <w:t>cercaUsername</w:t>
-            </w:r>
-          </w:p>
-        </w:tc>
-        <w:tc>
-          <w:tcPr>
-            <w:tcW w:w="6796" w:type="dxa"/>
-            <w:tcBorders>
-              <w:left w:val="single" w:sz="2" w:space="0" w:color="000000"/>
-              <w:bottom w:val="single" w:sz="2" w:space="0" w:color="000000"/>
-              <w:right w:val="single" w:sz="2" w:space="0" w:color="000000"/>
-            </w:tcBorders>
-            <w:shd w:val="clear" w:color="auto" w:fill="auto"/>
-          </w:tcPr>
-          <w:p>
-            <w:pPr>
-              <w:pStyle w:val="Corpo"/>
-            </w:pPr>
-            <w:r>
-              <w:t xml:space="preserve">Possibilità di </w:t>
-            </w:r>
-            <w:r>
-              <w:t>ri</w:t>
-            </w:r>
-            <w:r>
-              <w:t xml:space="preserve">cercare </w:t>
-            </w:r>
-            <w:r>
-              <w:t xml:space="preserve">un utente </w:t>
-            </w:r>
-            <w:r>
-              <w:t>tramite</w:t>
-            </w:r>
-            <w:r>
-              <w:t xml:space="preserve"> username.</w:t>
-            </w:r>
-          </w:p>
-        </w:tc>
-      </w:tr>
-      <w:tr>
-        <w:tc>
-          <w:tcPr>
-            <w:tcW w:w="2842" w:type="dxa"/>
-            <w:tcBorders>
-              <w:left w:val="single" w:sz="2" w:space="0" w:color="000000"/>
-              <w:bottom w:val="single" w:sz="2" w:space="0" w:color="000000"/>
-            </w:tcBorders>
-            <w:shd w:val="clear" w:color="auto" w:fill="auto"/>
-          </w:tcPr>
-          <w:p>
-            <w:pPr>
-              <w:pStyle w:val="Contenutotabella"/>
-            </w:pPr>
-            <w:r>
-              <w:t>RF-</w:t>
-            </w:r>
-            <w:r>
-              <w:t xml:space="preserve"> </w:t>
-            </w:r>
-            <w:r>
-              <w:t>6</w:t>
-            </w:r>
-            <w:r>
-              <w:t xml:space="preserve"> cercaTag</w:t>
-            </w:r>
-          </w:p>
-        </w:tc>
-        <w:tc>
-          <w:tcPr>
-            <w:tcW w:w="6796" w:type="dxa"/>
-            <w:tcBorders>
-              <w:left w:val="single" w:sz="2" w:space="0" w:color="000000"/>
-              <w:bottom w:val="single" w:sz="2" w:space="0" w:color="000000"/>
-              <w:right w:val="single" w:sz="2" w:space="0" w:color="000000"/>
-            </w:tcBorders>
-            <w:shd w:val="clear" w:color="auto" w:fill="auto"/>
-          </w:tcPr>
-          <w:p>
-            <w:pPr>
-              <w:pStyle w:val="Corpo"/>
-            </w:pPr>
-            <w:r>
-              <w:t xml:space="preserve">Possibilità di </w:t>
-            </w:r>
-            <w:r>
-              <w:t xml:space="preserve">ricercare i post che contengono il tag </w:t>
-            </w:r>
-            <w:r>
-              <w:t>specificato.</w:t>
-            </w:r>
-          </w:p>
-        </w:tc>
-      </w:tr>
-      <w:tr>
-        <w:tc>
-          <w:tcPr>
-            <w:tcW w:w="2842" w:type="dxa"/>
-            <w:tcBorders>
-              <w:left w:val="single" w:sz="2" w:space="0" w:color="000000"/>
-              <w:bottom w:val="single" w:sz="2" w:space="0" w:color="000000"/>
-            </w:tcBorders>
-            <w:shd w:val="clear" w:color="auto" w:fill="auto"/>
-          </w:tcPr>
-          <w:p>
-            <w:pPr>
-              <w:pStyle w:val="Contenutotabella"/>
-            </w:pPr>
-            <w:r>
-              <w:t>RF-</w:t>
-            </w:r>
-            <w:r>
-              <w:t xml:space="preserve"> </w:t>
-            </w:r>
-            <w:r>
-              <w:t xml:space="preserve">7 </w:t>
-            </w:r>
-            <w:r>
-              <w:t>aggiungiPost</w:t>
-            </w:r>
-          </w:p>
-        </w:tc>
-        <w:tc>
-          <w:tcPr>
-            <w:tcW w:w="6796" w:type="dxa"/>
-            <w:tcBorders>
-              <w:left w:val="single" w:sz="2" w:space="0" w:color="000000"/>
-              <w:bottom w:val="single" w:sz="2" w:space="0" w:color="000000"/>
-              <w:right w:val="single" w:sz="2" w:space="0" w:color="000000"/>
-            </w:tcBorders>
-            <w:shd w:val="clear" w:color="auto" w:fill="auto"/>
-          </w:tcPr>
-          <w:p>
-            <w:pPr>
-              <w:pStyle w:val="Corpo"/>
-            </w:pPr>
-            <w:r>
-              <w:t>Possibilità di aggiungere un post con</w:t>
-            </w:r>
-            <w:r>
-              <w:t>tenente</w:t>
-            </w:r>
-            <w:r>
-              <w:t xml:space="preserve"> un ‘immagine, una didascalia e un tag.</w:t>
-            </w:r>
-          </w:p>
-        </w:tc>
-      </w:tr>
-      <w:tr>
-        <w:tc>
-          <w:tcPr>
-            <w:tcW w:w="2842" w:type="dxa"/>
-            <w:tcBorders>
-              <w:left w:val="single" w:sz="2" w:space="0" w:color="000000"/>
-              <w:bottom w:val="single" w:sz="2" w:space="0" w:color="000000"/>
-            </w:tcBorders>
-            <w:shd w:val="clear" w:color="auto" w:fill="auto"/>
-          </w:tcPr>
-          <w:p>
-            <w:pPr>
-              <w:pStyle w:val="Contenutotabella"/>
-            </w:pPr>
-            <w:r>
-              <w:t>RF-</w:t>
-            </w:r>
-            <w:r>
-              <w:t xml:space="preserve"> </w:t>
-            </w:r>
-            <w:r>
-              <w:t xml:space="preserve">8 </w:t>
-            </w:r>
-            <w:r>
-              <w:t>aggiungiUpvote</w:t>
-            </w:r>
-          </w:p>
-        </w:tc>
-        <w:tc>
-          <w:tcPr>
-            <w:tcW w:w="6796" w:type="dxa"/>
-            <w:tcBorders>
-              <w:left w:val="single" w:sz="2" w:space="0" w:color="000000"/>
-              <w:bottom w:val="single" w:sz="2" w:space="0" w:color="000000"/>
-              <w:right w:val="single" w:sz="2" w:space="0" w:color="000000"/>
-            </w:tcBorders>
-            <w:shd w:val="clear" w:color="auto" w:fill="auto"/>
-          </w:tcPr>
-          <w:p>
-            <w:pPr>
-              <w:pStyle w:val="Corpo"/>
-            </w:pPr>
-            <w:r>
-              <w:t>Possibilità di aggiungere un “</w:t>
-            </w:r>
-            <w:r>
-              <w:rPr>
-                <w:b/>
-                <w:bCs/>
-              </w:rPr>
-              <w:t xml:space="preserve">UPVOTE”, </w:t>
-            </w:r>
-            <w:r>
-              <w:t>indicando un apprezzamento positivo nei confronti dell’utente che ha aggiunto il post</w:t>
-            </w:r>
-            <w:r>
-              <w:t>.</w:t>
-            </w:r>
-          </w:p>
-        </w:tc>
-      </w:tr>
-      <w:tr>
-        <w:tc>
-          <w:tcPr>
-            <w:tcW w:w="2842" w:type="dxa"/>
-            <w:tcBorders>
-              <w:left w:val="single" w:sz="2" w:space="0" w:color="000000"/>
-              <w:bottom w:val="single" w:sz="2" w:space="0" w:color="000000"/>
-            </w:tcBorders>
-            <w:shd w:val="clear" w:color="auto" w:fill="auto"/>
-          </w:tcPr>
-          <w:p>
-            <w:pPr>
-              <w:pStyle w:val="Contenutotabella"/>
-            </w:pPr>
-            <w:r>
-              <w:t>RF-</w:t>
-            </w:r>
-            <w:r>
-              <w:t xml:space="preserve"> </w:t>
-            </w:r>
-            <w:r>
-              <w:t xml:space="preserve">9 </w:t>
-            </w:r>
-            <w:r>
-              <w:t>aggiungiDownvote</w:t>
-            </w:r>
-          </w:p>
-        </w:tc>
-        <w:tc>
-          <w:tcPr>
-            <w:tcW w:w="6796" w:type="dxa"/>
-            <w:tcBorders>
-              <w:left w:val="single" w:sz="2" w:space="0" w:color="000000"/>
-              <w:bottom w:val="single" w:sz="2" w:space="0" w:color="000000"/>
-              <w:right w:val="single" w:sz="2" w:space="0" w:color="000000"/>
-            </w:tcBorders>
-            <w:shd w:val="clear" w:color="auto" w:fill="auto"/>
-          </w:tcPr>
-          <w:p>
-            <w:pPr>
-              <w:pStyle w:val="Corpo"/>
-            </w:pPr>
-            <w:r>
-              <w:t xml:space="preserve">Possibilità di aggiungere un </w:t>
-            </w:r>
-            <w:r>
-              <w:rPr>
-                <w:b/>
-                <w:bCs/>
-              </w:rPr>
-              <w:t xml:space="preserve">“DOWNVOTE”, </w:t>
-            </w:r>
-            <w:r>
-              <w:t>indicando un</w:t>
-            </w:r>
-            <w:r>
-              <w:t>a critica negativa nei confronti dell’utente che ha aggiunto il post.</w:t>
-            </w:r>
-          </w:p>
-        </w:tc>
-      </w:tr>
-      <w:tr>
-        <w:tc>
-          <w:tcPr>
-            <w:tcW w:w="2842" w:type="dxa"/>
-            <w:tcBorders>
-              <w:left w:val="single" w:sz="2" w:space="0" w:color="000000"/>
-              <w:bottom w:val="single" w:sz="2" w:space="0" w:color="000000"/>
-            </w:tcBorders>
-            <w:shd w:val="clear" w:color="auto" w:fill="auto"/>
-          </w:tcPr>
-          <w:p>
-            <w:pPr>
-              <w:pStyle w:val="Contenutotabella"/>
-            </w:pPr>
-            <w:r>
-              <w:t>RF-</w:t>
-            </w:r>
-            <w:r>
-              <w:t xml:space="preserve"> </w:t>
-            </w:r>
-            <w:r>
-              <w:t xml:space="preserve">10 </w:t>
-            </w:r>
-            <w:r>
-              <w:t>inserisciCommento</w:t>
-            </w:r>
-          </w:p>
-        </w:tc>
-        <w:tc>
-          <w:tcPr>
-            <w:tcW w:w="6796" w:type="dxa"/>
-            <w:tcBorders>
-              <w:left w:val="single" w:sz="2" w:space="0" w:color="000000"/>
-              <w:bottom w:val="single" w:sz="2" w:space="0" w:color="000000"/>
-              <w:right w:val="single" w:sz="2" w:space="0" w:color="000000"/>
-            </w:tcBorders>
-            <w:shd w:val="clear" w:color="auto" w:fill="auto"/>
-          </w:tcPr>
-          <w:p>
-            <w:pPr>
-              <w:pStyle w:val="Corpo"/>
-            </w:pPr>
-            <w:r>
-              <w:t xml:space="preserve">Possibilità </w:t>
-            </w:r>
-            <w:r>
-              <w:t>di inserire un</w:t>
-            </w:r>
-            <w:r>
-              <w:t xml:space="preserve"> commento</w:t>
-            </w:r>
-            <w:r>
-              <w:t xml:space="preserve"> </w:t>
-            </w:r>
-            <w:r>
-              <w:t>nella parte inferiore</w:t>
-            </w:r>
-            <w:r>
-              <w:t xml:space="preserve"> </w:t>
-            </w:r>
-            <w:r>
-              <w:t>del</w:t>
-            </w:r>
-            <w:r>
-              <w:t xml:space="preserve"> post</w:t>
-            </w:r>
-            <w:r>
-              <w:t xml:space="preserve"> nel quale si può lasciare un messaggio per la persona che ha caricato il post</w:t>
-            </w:r>
-            <w:r>
-              <w:t>.</w:t>
-            </w:r>
-          </w:p>
-        </w:tc>
-      </w:tr>
-      <w:tr>
-        <w:tc>
-          <w:tcPr>
-            <w:tcW w:w="2842" w:type="dxa"/>
-            <w:tcBorders>
-              <w:left w:val="single" w:sz="2" w:space="0" w:color="000000"/>
-              <w:bottom w:val="single" w:sz="2" w:space="0" w:color="000000"/>
-            </w:tcBorders>
-            <w:shd w:val="clear" w:color="auto" w:fill="auto"/>
-          </w:tcPr>
-          <w:p>
-            <w:pPr>
-              <w:pStyle w:val="Contenutotabella"/>
-            </w:pPr>
-            <w:r>
-              <w:t>RF-</w:t>
-            </w:r>
-            <w:r>
-              <w:t xml:space="preserve"> </w:t>
-            </w:r>
-            <w:r>
-              <w:t xml:space="preserve">11 </w:t>
-            </w:r>
-            <w:r>
-              <w:t>modificaImmagine</w:t>
-            </w:r>
-          </w:p>
-        </w:tc>
-        <w:tc>
-          <w:tcPr>
-            <w:tcW w:w="6796" w:type="dxa"/>
-            <w:tcBorders>
-              <w:left w:val="single" w:sz="2" w:space="0" w:color="000000"/>
-              <w:bottom w:val="single" w:sz="2" w:space="0" w:color="000000"/>
-              <w:right w:val="single" w:sz="2" w:space="0" w:color="000000"/>
-            </w:tcBorders>
-            <w:shd w:val="clear" w:color="auto" w:fill="auto"/>
-          </w:tcPr>
-          <w:p>
-            <w:pPr>
-              <w:pStyle w:val="Corpo"/>
-            </w:pPr>
-            <w:r>
-              <w:t xml:space="preserve">Possibilità di </w:t>
-            </w:r>
-            <w:r>
-              <w:t>modificare l’immagine del profilo per tenerla sempre aggiornata.</w:t>
-            </w:r>
-          </w:p>
-        </w:tc>
-      </w:tr>
-      <w:tr>
-        <w:tc>
-          <w:tcPr>
-            <w:tcW w:w="2842" w:type="dxa"/>
-            <w:tcBorders>
-              <w:left w:val="single" w:sz="2" w:space="0" w:color="000000"/>
-              <w:bottom w:val="single" w:sz="2" w:space="0" w:color="000000"/>
-            </w:tcBorders>
-            <w:shd w:val="clear" w:color="auto" w:fill="auto"/>
-          </w:tcPr>
-          <w:p>
-            <w:pPr>
-              <w:pStyle w:val="Contenutotabella"/>
-            </w:pPr>
-            <w:r>
-              <w:t>RF-</w:t>
-            </w:r>
-            <w:r>
-              <w:t xml:space="preserve"> </w:t>
-            </w:r>
-            <w:r>
-              <w:t xml:space="preserve">12 </w:t>
-            </w:r>
-            <w:r>
-              <w:t>modificaUsername</w:t>
-            </w:r>
-          </w:p>
-        </w:tc>
-        <w:tc>
-          <w:tcPr>
-            <w:tcW w:w="6796" w:type="dxa"/>
-            <w:tcBorders>
-              <w:left w:val="single" w:sz="2" w:space="0" w:color="000000"/>
-              <w:bottom w:val="single" w:sz="2" w:space="0" w:color="000000"/>
-              <w:right w:val="single" w:sz="2" w:space="0" w:color="000000"/>
-            </w:tcBorders>
-            <w:shd w:val="clear" w:color="auto" w:fill="auto"/>
-          </w:tcPr>
-          <w:p>
-            <w:pPr>
-              <w:pStyle w:val="Contenutotabella"/>
-              <w:rPr>
-                <w:rFonts w:ascii="Calibri" w:hAnsi="Calibri" w:cs="Calibri"/>
-                <w:sz w:val="22"/>
-                <w:szCs w:val="22"/>
-              </w:rPr>
-            </w:pPr>
-            <w:r>
-              <w:rPr>
-                <w:rFonts w:ascii="Calibri" w:hAnsi="Calibri" w:cs="Calibri"/>
-                <w:sz w:val="22"/>
-                <w:szCs w:val="22"/>
-                <w:lang w:val="it-IT"/>
-              </w:rPr>
-              <w:t>Possibilità</w:t>
-            </w:r>
-            <w:r>
-              <w:rPr>
-                <w:rFonts w:ascii="Calibri" w:hAnsi="Calibri" w:cs="Calibri"/>
-                <w:sz w:val="22"/>
-                <w:szCs w:val="22"/>
-              </w:rPr>
-              <w:t xml:space="preserve"> </w:t>
-            </w:r>
-            <w:r>
-              <w:rPr>
-                <w:rFonts w:ascii="Calibri" w:hAnsi="Calibri" w:cs="Calibri"/>
-                <w:sz w:val="22"/>
-                <w:szCs w:val="22"/>
-                <w:lang w:val="it-IT"/>
-              </w:rPr>
-              <w:t xml:space="preserve">di </w:t>
-            </w:r>
-            <w:r>
-              <w:rPr>
-                <w:rFonts w:ascii="Calibri" w:hAnsi="Calibri" w:cs="Calibri"/>
-                <w:sz w:val="22"/>
-                <w:szCs w:val="22"/>
-                <w:lang w:val="it-IT"/>
-              </w:rPr>
-              <w:t>modificare l’username nel caso in cui non è più apprezzato dall’utente o è difficile riconoscerlo.</w:t>
-            </w:r>
-          </w:p>
-        </w:tc>
-      </w:tr>
-      <w:tr>
-        <w:tc>
-          <w:tcPr>
-            <w:tcW w:w="2842" w:type="dxa"/>
-            <w:tcBorders>
-              <w:left w:val="single" w:sz="2" w:space="0" w:color="000000"/>
-              <w:bottom w:val="single" w:sz="2" w:space="0" w:color="000000"/>
-            </w:tcBorders>
-            <w:shd w:val="clear" w:color="auto" w:fill="auto"/>
-          </w:tcPr>
-          <w:p>
-            <w:pPr>
-              <w:pStyle w:val="Contenutotabella"/>
-            </w:pPr>
-            <w:r>
-              <w:t>RF-</w:t>
-            </w:r>
-            <w:r>
-              <w:t xml:space="preserve"> </w:t>
-            </w:r>
-            <w:r>
-              <w:t xml:space="preserve">13 </w:t>
-            </w:r>
-            <w:r>
-              <w:t>cambiaBiografia</w:t>
-            </w:r>
-          </w:p>
-        </w:tc>
-        <w:tc>
-          <w:tcPr>
-            <w:tcW w:w="6796" w:type="dxa"/>
-            <w:tcBorders>
-              <w:left w:val="single" w:sz="2" w:space="0" w:color="000000"/>
-              <w:bottom w:val="single" w:sz="2" w:space="0" w:color="000000"/>
-              <w:right w:val="single" w:sz="2" w:space="0" w:color="000000"/>
-            </w:tcBorders>
-            <w:shd w:val="clear" w:color="auto" w:fill="auto"/>
-          </w:tcPr>
-          <w:p>
-            <w:pPr>
-              <w:pStyle w:val="Corpo"/>
-            </w:pPr>
-            <w:r>
-              <w:t xml:space="preserve">Possibilità di </w:t>
-            </w:r>
-            <w:r>
-              <w:t>cambiare la propria biografia per aggiornare i propri “</w:t>
-            </w:r>
-            <w:r>
-              <w:rPr>
-                <w:b/>
-                <w:bCs/>
-              </w:rPr>
-              <w:t>Companion</w:t>
-            </w:r>
-            <w:r>
-              <w:t>”.</w:t>
-            </w:r>
-          </w:p>
-        </w:tc>
-      </w:tr>
-      <w:tr>
-        <w:tc>
-          <w:tcPr>
-            <w:tcW w:w="2842" w:type="dxa"/>
-            <w:tcBorders>
-              <w:left w:val="single" w:sz="2" w:space="0" w:color="000000"/>
-              <w:bottom w:val="single" w:sz="2" w:space="0" w:color="000000"/>
-            </w:tcBorders>
-            <w:shd w:val="clear" w:color="auto" w:fill="auto"/>
-          </w:tcPr>
-          <w:p>
-            <w:pPr>
-              <w:pStyle w:val="Contenutotabella"/>
-            </w:pPr>
-            <w:r>
-              <w:t>RF-</w:t>
-            </w:r>
-            <w:r>
-              <w:t xml:space="preserve"> </w:t>
-            </w:r>
-            <w:r>
-              <w:t xml:space="preserve">14 </w:t>
-            </w:r>
-            <w:r>
-              <w:t>modificaDidascalia</w:t>
-            </w:r>
-          </w:p>
-        </w:tc>
-        <w:tc>
-          <w:tcPr>
-            <w:tcW w:w="6796" w:type="dxa"/>
-            <w:tcBorders>
-              <w:left w:val="single" w:sz="2" w:space="0" w:color="000000"/>
-              <w:bottom w:val="single" w:sz="2" w:space="0" w:color="000000"/>
-              <w:right w:val="single" w:sz="2" w:space="0" w:color="000000"/>
-            </w:tcBorders>
-            <w:shd w:val="clear" w:color="auto" w:fill="auto"/>
-          </w:tcPr>
-          <w:p>
-            <w:pPr>
-              <w:pStyle w:val="Contenutotabella"/>
-            </w:pPr>
-            <w:r>
-              <w:rPr>
-                <w:lang w:val="it-IT"/>
-              </w:rPr>
-              <w:t>Possibilità</w:t>
-            </w:r>
-            <w:r>
-              <w:t xml:space="preserve"> </w:t>
-            </w:r>
-            <w:r>
-              <w:t xml:space="preserve">di </w:t>
-            </w:r>
-            <w:r>
-              <w:t>cambiare</w:t>
-            </w:r>
-            <w:r>
-              <w:t xml:space="preserve"> la didascalia del post, per corregere eventuali </w:t>
-            </w:r>
-            <w:r>
-              <w:t>errori</w:t>
-            </w:r>
-            <w:r>
-              <w:t>.</w:t>
-            </w:r>
-          </w:p>
-        </w:tc>
-      </w:tr>
-      <w:tr>
-        <w:tc>
-          <w:tcPr>
-            <w:tcW w:w="2842" w:type="dxa"/>
-            <w:tcBorders>
-              <w:top w:val="single" w:sz="2" w:space="0" w:color="000000"/>
-              <w:left w:val="single" w:sz="2" w:space="0" w:color="000000"/>
-              <w:bottom w:val="single" w:sz="2" w:space="0" w:color="000000"/>
-            </w:tcBorders>
-            <w:shd w:val="clear" w:color="auto" w:fill="auto"/>
-          </w:tcPr>
-          <w:p>
-            <w:pPr>
-              <w:pStyle w:val="Contenutotabella"/>
-            </w:pPr>
-            <w:r>
-              <w:t>RF</w:t>
-            </w:r>
-            <w:r>
-              <w:t xml:space="preserve">- </w:t>
-            </w:r>
-            <w:r>
-              <w:t xml:space="preserve">15 </w:t>
-            </w:r>
-            <w:r>
-              <w:t>aggiungiCompanion</w:t>
-            </w:r>
-          </w:p>
-        </w:tc>
-        <w:tc>
-          <w:tcPr>
-            <w:tcW w:w="6796" w:type="dxa"/>
-            <w:tcBorders>
-              <w:top w:val="single" w:sz="2" w:space="0" w:color="000000"/>
-              <w:left w:val="single" w:sz="2" w:space="0" w:color="000000"/>
-              <w:bottom w:val="single" w:sz="2" w:space="0" w:color="000000"/>
-              <w:right w:val="single" w:sz="2" w:space="0" w:color="000000"/>
-            </w:tcBorders>
-            <w:shd w:val="clear" w:color="auto" w:fill="auto"/>
-          </w:tcPr>
-          <w:p>
-            <w:pPr>
-              <w:pStyle w:val="Contenutotabella"/>
-            </w:pPr>
-            <w:r>
-              <w:t xml:space="preserve">Possibilità di aggiungere un </w:t>
-            </w:r>
-            <w:r>
-              <w:rPr>
-                <w:b/>
-                <w:bCs/>
-              </w:rPr>
-              <w:t xml:space="preserve">“Companion” </w:t>
-            </w:r>
-            <w:r>
-              <w:t xml:space="preserve">alla propria lista, per visualizzare e tenersi aggiornati sull’attività del </w:t>
-            </w:r>
-            <w:r>
-              <w:rPr>
-                <w:b/>
-                <w:bCs/>
-              </w:rPr>
-              <w:t>“Companion”</w:t>
-            </w:r>
-            <w:r>
-              <w:t>.</w:t>
-            </w:r>
-          </w:p>
-        </w:tc>
-      </w:tr>
-      <w:tr>
-        <w:tc>
-          <w:tcPr>
-            <w:tcW w:w="2842" w:type="dxa"/>
-            <w:tcBorders>
-              <w:top w:val="single" w:sz="2" w:space="0" w:color="000000"/>
-              <w:left w:val="single" w:sz="2" w:space="0" w:color="000000"/>
-              <w:bottom w:val="single" w:sz="2" w:space="0" w:color="000000"/>
-            </w:tcBorders>
-            <w:shd w:val="clear" w:color="auto" w:fill="auto"/>
-          </w:tcPr>
-          <w:p>
-            <w:pPr>
-              <w:pStyle w:val="Contenutotabella"/>
-            </w:pPr>
-            <w:r>
-              <w:t>RF</w:t>
-            </w:r>
-            <w:r>
-              <w:t>- 16</w:t>
-            </w:r>
-            <w:r>
-              <w:t xml:space="preserve"> rimuoviCompanion</w:t>
-            </w:r>
-          </w:p>
-        </w:tc>
-        <w:tc>
-          <w:tcPr>
-            <w:tcW w:w="6796" w:type="dxa"/>
-            <w:tcBorders>
-              <w:top w:val="single" w:sz="2" w:space="0" w:color="000000"/>
-              <w:left w:val="single" w:sz="2" w:space="0" w:color="000000"/>
-              <w:bottom w:val="single" w:sz="2" w:space="0" w:color="000000"/>
-              <w:right w:val="single" w:sz="2" w:space="0" w:color="000000"/>
-            </w:tcBorders>
-            <w:shd w:val="clear" w:color="auto" w:fill="auto"/>
-          </w:tcPr>
-          <w:p>
-            <w:pPr>
-              <w:pStyle w:val="Contenutotabella"/>
-              <w:rPr>
-                <w:lang w:val="it-IT"/>
-              </w:rPr>
-            </w:pPr>
-            <w:r>
-              <w:rPr>
-                <w:lang w:val="it-IT"/>
-              </w:rPr>
-              <w:t>Possib</w:t>
-            </w:r>
-            <w:r>
-              <w:rPr>
-                <w:lang w:val="it-IT"/>
-              </w:rPr>
-              <w:t>il</w:t>
-            </w:r>
-            <w:r>
-              <w:rPr>
-                <w:lang w:val="it-IT"/>
-              </w:rPr>
-              <w:t xml:space="preserve">ità di rimuovere un </w:t>
-            </w:r>
-            <w:r>
-              <w:rPr>
-                <w:b/>
-                <w:bCs/>
-                <w:lang w:val="it-IT"/>
-              </w:rPr>
-              <w:t xml:space="preserve">“Companion” </w:t>
-            </w:r>
-            <w:r>
-              <w:rPr>
-                <w:lang w:val="it-IT"/>
-              </w:rPr>
-              <w:t>dalla propria lista per non essere più aggiornato sulle attività di quell’utente.</w:t>
-            </w:r>
-          </w:p>
-        </w:tc>
-      </w:tr>
-    </w:tbl>
-    <w:p>
-      <w:pPr>
-        <w:pStyle w:val="Corpo"/>
-        <w:rPr>
-          <w:rFonts w:ascii="Helvetica" w:eastAsia="Helvetica" w:hAnsi="Helvetica" w:cs="Helvetica"/>
+      </w:pPr>
+      <w:r>
+        <w:rPr>
+          <w:rFonts w:ascii="Helvetica" w:hAnsi="Helvetica"/>
+          <w:b/>
+          <w:bCs/>
+          <w:sz w:val="32"/>
+          <w:szCs w:val="32"/>
+        </w:rPr>
+        <w:t>3.4.</w:t>
+      </w:r>
+      <w:r>
+        <w:rPr>
+          <w:rFonts w:ascii="Helvetica" w:hAnsi="Helvetica"/>
+          <w:b/>
+          <w:bCs/>
+          <w:sz w:val="32"/>
+          <w:szCs w:val="32"/>
+        </w:rPr>
+        <w:t>2</w:t>
+      </w:r>
+      <w:r>
+        <w:rPr>
+          <w:rFonts w:ascii="Helvetica" w:hAnsi="Helvetica"/>
+          <w:b/>
+          <w:bCs/>
+          <w:sz w:val="32"/>
+          <w:szCs w:val="32"/>
+        </w:rPr>
+        <w:t xml:space="preserve"> </w:t>
+      </w:r>
+      <w:r>
+        <w:rPr>
+          <w:rFonts w:ascii="Helvetica" w:hAnsi="Helvetica"/>
+          <w:b/>
+          <w:bCs/>
           <w:color w:val="C9211E"/>
+          <w:sz w:val="32"/>
+          <w:szCs w:val="32"/>
           <w:u w:color="C9211E"/>
           <w:lang w:val="es-ES_tradnl"/>
         </w:rPr>
-      </w:pPr>
+        <w:t>Casi d’Uso</w:t>
+      </w:r>
     </w:p>
     <w:p>
       <w:pPr>
         <w:pStyle w:val="Corpo"/>
         <w:rPr>
-          <w:rFonts w:ascii="Helvetica" w:eastAsia="Helvetica" w:hAnsi="Helvetica" w:cs="Helvetica"/>
+          <w:rFonts w:ascii="Helvetica" w:hAnsi="Helvetica"/>
+          <w:b/>
+          <w:bCs/>
           <w:color w:val="C9211E"/>
+          <w:sz w:val="32"/>
+          <w:szCs w:val="32"/>
           <w:u w:color="C9211E"/>
           <w:lang w:val="es-ES_tradnl"/>
         </w:rPr>
@@ -2520,19 +2825,206 @@
     <w:p>
       <w:pPr>
         <w:pStyle w:val="Corpo"/>
-      </w:pPr>
-      <w:r>
-        <w:rPr>
-          <w:rFonts w:ascii="Helvetica" w:hAnsi="Helvetica"/>
-          <w:b/>
-          <w:bCs/>
+        <w:rPr>
+          <w:rFonts w:ascii="Helvetica" w:hAnsi="Helvetica"/>
+          <w:b/>
+          <w:bCs/>
+          <w:color w:val="C9211E"/>
           <w:sz w:val="32"/>
           <w:szCs w:val="32"/>
-        </w:rPr>
-        <w:lastRenderedPageBreak/>
-        <w:t>4.</w:t>
-      </w:r>
-      <w:r>
+          <w:u w:color="C9211E"/>
+          <w:lang w:val="es-ES_tradnl"/>
+        </w:rPr>
+      </w:pPr>
+      <w:r>
+        <w:rPr>
+          <w:rFonts w:ascii="Helvetica" w:hAnsi="Helvetica"/>
+          <w:b/>
+          <w:bCs/>
+          <w:sz w:val="32"/>
+          <w:szCs w:val="32"/>
+        </w:rPr>
+        <w:t>3.4.</w:t>
+      </w:r>
+      <w:r>
+        <w:rPr>
+          <w:rFonts w:ascii="Helvetica" w:hAnsi="Helvetica"/>
+          <w:b/>
+          <w:bCs/>
+          <w:sz w:val="32"/>
+          <w:szCs w:val="32"/>
+        </w:rPr>
+        <w:t>3</w:t>
+      </w:r>
+      <w:r>
+        <w:rPr>
+          <w:rFonts w:ascii="Helvetica" w:hAnsi="Helvetica"/>
+          <w:b/>
+          <w:bCs/>
+          <w:sz w:val="32"/>
+          <w:szCs w:val="32"/>
+        </w:rPr>
+        <w:t xml:space="preserve"> </w:t>
+      </w:r>
+      <w:r>
+        <w:rPr>
+          <w:rFonts w:ascii="Helvetica" w:hAnsi="Helvetica"/>
+          <w:b/>
+          <w:bCs/>
+          <w:color w:val="C9211E"/>
+          <w:sz w:val="32"/>
+          <w:szCs w:val="32"/>
+          <w:u w:color="C9211E"/>
+          <w:lang w:val="es-ES_tradnl"/>
+        </w:rPr>
+        <w:t>Modello a Oggetti</w:t>
+      </w:r>
+    </w:p>
+    <w:p>
+      <w:pPr>
+        <w:pStyle w:val="Corpo"/>
+        <w:rPr>
+          <w:rFonts w:ascii="Helvetica" w:hAnsi="Helvetica"/>
+          <w:b/>
+          <w:bCs/>
+          <w:color w:val="C9211E"/>
+          <w:sz w:val="32"/>
+          <w:szCs w:val="32"/>
+          <w:u w:color="C9211E"/>
+          <w:lang w:val="es-ES_tradnl"/>
+        </w:rPr>
+      </w:pPr>
+    </w:p>
+    <w:p>
+      <w:pPr>
+        <w:pStyle w:val="Corpo"/>
+        <w:rPr>
+          <w:rFonts w:ascii="Helvetica" w:hAnsi="Helvetica"/>
+          <w:b/>
+          <w:bCs/>
+          <w:color w:val="C9211E"/>
+          <w:sz w:val="32"/>
+          <w:szCs w:val="32"/>
+          <w:u w:color="C9211E"/>
+          <w:lang w:val="es-ES_tradnl"/>
+        </w:rPr>
+      </w:pPr>
+      <w:r>
+        <w:rPr>
+          <w:rFonts w:ascii="Helvetica" w:hAnsi="Helvetica"/>
+          <w:b/>
+          <w:bCs/>
+          <w:sz w:val="32"/>
+          <w:szCs w:val="32"/>
+        </w:rPr>
+        <w:t>3.4.</w:t>
+      </w:r>
+      <w:r>
+        <w:rPr>
+          <w:rFonts w:ascii="Helvetica" w:hAnsi="Helvetica"/>
+          <w:b/>
+          <w:bCs/>
+          <w:sz w:val="32"/>
+          <w:szCs w:val="32"/>
+        </w:rPr>
+        <w:t>4</w:t>
+      </w:r>
+      <w:r>
+        <w:rPr>
+          <w:rFonts w:ascii="Helvetica" w:hAnsi="Helvetica"/>
+          <w:b/>
+          <w:bCs/>
+          <w:sz w:val="32"/>
+          <w:szCs w:val="32"/>
+        </w:rPr>
+        <w:t xml:space="preserve"> </w:t>
+      </w:r>
+      <w:r>
+        <w:rPr>
+          <w:rFonts w:ascii="Helvetica" w:hAnsi="Helvetica"/>
+          <w:b/>
+          <w:bCs/>
+          <w:color w:val="C9211E"/>
+          <w:sz w:val="32"/>
+          <w:szCs w:val="32"/>
+          <w:u w:color="C9211E"/>
+          <w:lang w:val="es-ES_tradnl"/>
+        </w:rPr>
+        <w:t>Modello Dinamico</w:t>
+      </w:r>
+    </w:p>
+    <w:p>
+      <w:pPr>
+        <w:pStyle w:val="Corpo"/>
+      </w:pPr>
+    </w:p>
+    <w:p>
+      <w:pPr>
+        <w:pStyle w:val="Corpo"/>
+      </w:pPr>
+      <w:r>
+        <w:rPr>
+          <w:rFonts w:ascii="Helvetica" w:hAnsi="Helvetica"/>
+          <w:b/>
+          <w:bCs/>
+          <w:sz w:val="32"/>
+          <w:szCs w:val="32"/>
+        </w:rPr>
+        <w:t>3.4.</w:t>
+      </w:r>
+      <w:r>
+        <w:rPr>
+          <w:rFonts w:ascii="Helvetica" w:hAnsi="Helvetica"/>
+          <w:b/>
+          <w:bCs/>
+          <w:sz w:val="32"/>
+          <w:szCs w:val="32"/>
+        </w:rPr>
+        <w:t>5</w:t>
+      </w:r>
+      <w:r>
+        <w:rPr>
+          <w:rFonts w:ascii="Helvetica" w:hAnsi="Helvetica"/>
+          <w:b/>
+          <w:bCs/>
+          <w:sz w:val="32"/>
+          <w:szCs w:val="32"/>
+        </w:rPr>
+        <w:t xml:space="preserve"> </w:t>
+      </w:r>
+      <w:r>
+        <w:rPr>
+          <w:rFonts w:ascii="Helvetica" w:hAnsi="Helvetica"/>
+          <w:b/>
+          <w:bCs/>
+          <w:color w:val="C9211E"/>
+          <w:sz w:val="32"/>
+          <w:szCs w:val="32"/>
+          <w:u w:color="C9211E"/>
+          <w:lang w:val="es-ES_tradnl"/>
+        </w:rPr>
+        <w:t>Interfaccia Utente</w:t>
+      </w:r>
+    </w:p>
+    <w:p>
+      <w:pPr>
+        <w:pStyle w:val="Corpo"/>
+      </w:pPr>
+    </w:p>
+    <w:p>
+      <w:pPr>
+        <w:pStyle w:val="Corpo"/>
+        <w:rPr>
+          <w:rFonts w:ascii="Helvetica" w:hAnsi="Helvetica"/>
+          <w:color w:val="auto"/>
+          <w:u w:color="C9211E"/>
+          <w:lang w:val="en-US"/>
+        </w:rPr>
+      </w:pPr>
+    </w:p>
+    <w:p>
+      <w:pPr>
+        <w:pStyle w:val="Corpo"/>
         <w:rPr>
           <w:rFonts w:ascii="Helvetica" w:hAnsi="Helvetica"/>
           <w:b/>
@@ -2543,889 +3035,17 @@
           <w:u w:color="C9211E"/>
           <w:lang w:val="en-US"/>
         </w:rPr>
-        <w:t xml:space="preserve">Requisiti non </w:t>
-      </w:r>
-      <w:r>
-        <w:rPr>
-          <w:rFonts w:ascii="Helvetica" w:hAnsi="Helvetica"/>
-          <w:b/>
-          <w:bCs/>
-          <w:color w:val="C9211E"/>
+      </w:pPr>
+      <w:r>
+        <w:rPr>
+          <w:rFonts w:ascii="Helvetica" w:hAnsi="Helvetica"/>
+          <w:b/>
+          <w:bCs/>
           <w:sz w:val="32"/>
           <w:szCs w:val="32"/>
-          <w:u w:color="C9211E"/>
-          <w:lang w:val="en-US"/>
-        </w:rPr>
-        <w:t>Funzionali</w:t>
-      </w:r>
-    </w:p>
-    <w:tbl>
-      <w:tblPr>
-        <w:tblW w:w="0" w:type="auto"/>
-        <w:tblInd w:w="31" w:type="dxa"/>
-        <w:tblBorders>
-          <w:top w:val="single" w:sz="4" w:space="0" w:color="auto"/>
-          <w:left w:val="single" w:sz="4" w:space="0" w:color="auto"/>
-          <w:bottom w:val="single" w:sz="4" w:space="0" w:color="auto"/>
-          <w:right w:val="single" w:sz="4" w:space="0" w:color="auto"/>
-          <w:insideH w:val="single" w:sz="4" w:space="0" w:color="auto"/>
-          <w:insideV w:val="single" w:sz="4" w:space="0" w:color="auto"/>
-        </w:tblBorders>
-        <w:tblCellMar>
-          <w:left w:w="70" w:type="dxa"/>
-          <w:right w:w="70" w:type="dxa"/>
-        </w:tblCellMar>
-        <w:tblLook w:val="0000" w:firstRow="0" w:lastRow="0" w:firstColumn="0" w:lastColumn="0" w:noHBand="0" w:noVBand="0"/>
-      </w:tblPr>
-      <w:tblGrid>
-        <w:gridCol w:w="4785"/>
-        <w:gridCol w:w="4607"/>
-      </w:tblGrid>
-      <w:tr>
-        <w:trPr>
-          <w:trHeight w:val="1269"/>
-        </w:trPr>
-        <w:tc>
-          <w:tcPr>
-            <w:tcW w:w="4785" w:type="dxa"/>
-          </w:tcPr>
-          <w:p>
-            <w:pPr>
-              <w:pStyle w:val="Corpo"/>
-              <w:jc w:val="both"/>
-              <w:rPr>
-                <w:b/>
-                <w:bCs/>
-                <w:sz w:val="32"/>
-                <w:szCs w:val="28"/>
-              </w:rPr>
-            </w:pPr>
-            <w:r>
-              <w:rPr>
-                <w:b/>
-                <w:bCs/>
-                <w:sz w:val="32"/>
-                <w:szCs w:val="28"/>
-              </w:rPr>
-              <w:t>Usabilità:</w:t>
-            </w:r>
-          </w:p>
-        </w:tc>
-        <w:tc>
-          <w:tcPr>
-            <w:tcW w:w="4607" w:type="dxa"/>
-          </w:tcPr>
-          <w:p>
-            <w:pPr>
-              <w:pStyle w:val="Corpo"/>
-            </w:pPr>
-            <w:r>
-              <w:t>Ogni utente ch</w:t>
-            </w:r>
-            <w:r>
-              <w:t>e ha la possibilità di utilizzare una connessione ad internet e che ha precedentemente utilizzato un social network (preferibilmente Instagram) non ha bisogno del manuale utente per riuscire ad utilizzare Exigram.</w:t>
-            </w:r>
-          </w:p>
-          <w:p>
-            <w:pPr>
-              <w:pStyle w:val="Corpo"/>
-            </w:pPr>
-            <w:r>
-              <w:t xml:space="preserve">Un utente che non ha esperienze e non conosce le funzioni di un social network </w:t>
-            </w:r>
-            <w:r>
-              <w:t>ha bisogno di un manuale utente fornito dal software per ottimizzare e venire a conoscenza ogni possibile funzionalità che Exigram fornisce.</w:t>
-            </w:r>
-          </w:p>
-        </w:tc>
-      </w:tr>
-      <w:tr>
-        <w:trPr>
-          <w:trHeight w:val="1300"/>
-        </w:trPr>
-        <w:tc>
-          <w:tcPr>
-            <w:tcW w:w="4785" w:type="dxa"/>
-          </w:tcPr>
-          <w:p>
-            <w:pPr>
-              <w:pStyle w:val="Corpo"/>
-              <w:rPr>
-                <w:b/>
-                <w:bCs/>
-                <w:sz w:val="32"/>
-                <w:szCs w:val="28"/>
-              </w:rPr>
-            </w:pPr>
-            <w:r>
-              <w:rPr>
-                <w:b/>
-                <w:bCs/>
-                <w:sz w:val="32"/>
-                <w:szCs w:val="28"/>
-              </w:rPr>
-              <w:t>Affidabilità:</w:t>
-            </w:r>
-          </w:p>
-          <w:p>
-            <w:pPr>
-              <w:pStyle w:val="Corpo"/>
-            </w:pPr>
-            <w:r>
-              <w:t>(Tra cui Sicurezza, Robustezza e protezione)</w:t>
-            </w:r>
-          </w:p>
-        </w:tc>
-        <w:tc>
-          <w:tcPr>
-            <w:tcW w:w="4607" w:type="dxa"/>
-          </w:tcPr>
-          <w:p>
-            <w:pPr>
-              <w:pStyle w:val="Corpo"/>
-            </w:pPr>
-            <w:r>
-              <w:t>Nel caso in cui Exigram non ha più nessuna rete internet da poter utilizzare, salverà le ultime modifiche fatte senza danneggiare alcun dato, il riavvio del software è però d’obbligo, con eventuale login per garantire sicurezza.</w:t>
-            </w:r>
-          </w:p>
-        </w:tc>
-      </w:tr>
-      <w:tr>
-        <w:trPr>
-          <w:trHeight w:val="1250"/>
-        </w:trPr>
-        <w:tc>
-          <w:tcPr>
-            <w:tcW w:w="4785" w:type="dxa"/>
-          </w:tcPr>
-          <w:p>
-            <w:pPr>
-              <w:pStyle w:val="Corpo"/>
-            </w:pPr>
-            <w:r>
-              <w:rPr>
-                <w:b/>
-                <w:bCs/>
-                <w:sz w:val="32"/>
-                <w:szCs w:val="28"/>
-              </w:rPr>
-              <w:t>Prestazione:</w:t>
-            </w:r>
-          </w:p>
-        </w:tc>
-        <w:tc>
-          <w:tcPr>
-            <w:tcW w:w="4607" w:type="dxa"/>
-          </w:tcPr>
-          <w:p>
-            <w:pPr>
-              <w:pStyle w:val="Corpo"/>
-            </w:pPr>
-            <w:r>
-              <w:t xml:space="preserve">Exigram dovrebbe poter caricare in meno di </w:t>
-            </w:r>
-            <w:proofErr w:type="gramStart"/>
-            <w:r>
-              <w:t>5</w:t>
-            </w:r>
-            <w:proofErr w:type="gramEnd"/>
-            <w:r>
-              <w:t xml:space="preserve"> secondi tutte le funzionalità del software, comprese quelle secondarie e nel caso in cui le richieste sono eccessive, dovrà essere possibile eseguire almeno le richieste di base.</w:t>
-            </w:r>
-          </w:p>
-        </w:tc>
-      </w:tr>
-      <w:tr>
-        <w:tblPrEx>
-          <w:tblBorders>
-            <w:left w:val="none" w:sz="0" w:space="0" w:color="auto"/>
-            <w:bottom w:val="none" w:sz="0" w:space="0" w:color="auto"/>
-            <w:right w:val="none" w:sz="0" w:space="0" w:color="auto"/>
-            <w:insideH w:val="none" w:sz="0" w:space="0" w:color="auto"/>
-            <w:insideV w:val="none" w:sz="0" w:space="0" w:color="auto"/>
-          </w:tblBorders>
-        </w:tblPrEx>
-        <w:trPr>
-          <w:trHeight w:val="1267"/>
-        </w:trPr>
-        <w:tc>
-          <w:tcPr>
-            <w:tcW w:w="4785" w:type="dxa"/>
-            <w:tcBorders>
-              <w:left w:val="single" w:sz="4" w:space="0" w:color="auto"/>
-              <w:bottom w:val="single" w:sz="4" w:space="0" w:color="auto"/>
-              <w:right w:val="single" w:sz="4" w:space="0" w:color="auto"/>
-            </w:tcBorders>
-          </w:tcPr>
-          <w:p>
-            <w:pPr>
-              <w:pStyle w:val="Corpo"/>
-              <w:jc w:val="both"/>
-              <w:rPr>
-                <w:b/>
-                <w:bCs/>
-                <w:sz w:val="32"/>
-                <w:szCs w:val="28"/>
-              </w:rPr>
-            </w:pPr>
-            <w:r>
-              <w:rPr>
-                <w:b/>
-                <w:bCs/>
-                <w:sz w:val="32"/>
-                <w:szCs w:val="28"/>
-              </w:rPr>
-              <w:t>Sostenibilità:</w:t>
-            </w:r>
-          </w:p>
-          <w:p>
-            <w:pPr>
-              <w:pStyle w:val="Corpo"/>
-              <w:jc w:val="both"/>
-            </w:pPr>
-            <w:r>
-              <w:t>(Compresa la Manutenibilità e la Portabilità)</w:t>
-            </w:r>
-          </w:p>
-        </w:tc>
-        <w:tc>
-          <w:tcPr>
-            <w:tcW w:w="4607" w:type="dxa"/>
-            <w:tcBorders>
-              <w:left w:val="single" w:sz="4" w:space="0" w:color="auto"/>
-              <w:bottom w:val="single" w:sz="4" w:space="0" w:color="auto"/>
-              <w:right w:val="single" w:sz="4" w:space="0" w:color="auto"/>
-            </w:tcBorders>
-          </w:tcPr>
-          <w:p>
-            <w:pPr>
-              <w:pStyle w:val="Corpo"/>
-            </w:pPr>
-            <w:r>
-              <w:t>Exigram dovrebbe poter accettare richieste di aggiornamento, per correzioni o manutenzione, eseguirle nel momento in cui vengono rilasciate, tenendo così tutti gli utenti sempre aggiornati e per evitare conflitti.</w:t>
-            </w:r>
-          </w:p>
-        </w:tc>
-      </w:tr>
-      <w:tr>
-        <w:trPr>
-          <w:trHeight w:val="1270"/>
-        </w:trPr>
-        <w:tc>
-          <w:tcPr>
-            <w:tcW w:w="4785" w:type="dxa"/>
-          </w:tcPr>
-          <w:p>
-            <w:pPr>
-              <w:pStyle w:val="Corpo"/>
-              <w:jc w:val="both"/>
-              <w:rPr>
-                <w:b/>
-                <w:bCs/>
-                <w:sz w:val="32"/>
-                <w:szCs w:val="28"/>
-              </w:rPr>
-            </w:pPr>
-            <w:r>
-              <w:rPr>
-                <w:b/>
-                <w:bCs/>
-                <w:sz w:val="32"/>
-                <w:szCs w:val="28"/>
-              </w:rPr>
-              <w:t>Implementazione:</w:t>
-            </w:r>
-          </w:p>
-        </w:tc>
-        <w:tc>
-          <w:tcPr>
-            <w:tcW w:w="4607" w:type="dxa"/>
-          </w:tcPr>
-          <w:p>
-            <w:pPr>
-              <w:pStyle w:val="Corpo"/>
-            </w:pPr>
-            <w:r>
-              <w:t>Tutto il software correlato, associato ad Exigram, verrà scritto utilizzando Java, per conformarsi all’attuale preferenza del corso.</w:t>
-            </w:r>
-          </w:p>
-        </w:tc>
-      </w:tr>
-      <w:tr>
-        <w:tblPrEx>
-          <w:tblBorders>
-            <w:left w:val="none" w:sz="0" w:space="0" w:color="auto"/>
-            <w:bottom w:val="none" w:sz="0" w:space="0" w:color="auto"/>
-            <w:right w:val="none" w:sz="0" w:space="0" w:color="auto"/>
-            <w:insideH w:val="none" w:sz="0" w:space="0" w:color="auto"/>
-            <w:insideV w:val="none" w:sz="0" w:space="0" w:color="auto"/>
-          </w:tblBorders>
-        </w:tblPrEx>
-        <w:trPr>
-          <w:trHeight w:val="1274"/>
-        </w:trPr>
-        <w:tc>
-          <w:tcPr>
-            <w:tcW w:w="4785" w:type="dxa"/>
-            <w:tcBorders>
-              <w:left w:val="single" w:sz="4" w:space="0" w:color="auto"/>
-              <w:bottom w:val="single" w:sz="4" w:space="0" w:color="auto"/>
-              <w:right w:val="single" w:sz="4" w:space="0" w:color="auto"/>
-            </w:tcBorders>
-          </w:tcPr>
-          <w:p>
-            <w:pPr>
-              <w:pStyle w:val="Corpo"/>
-            </w:pPr>
-            <w:r>
-              <w:rPr>
-                <w:b/>
-                <w:bCs/>
-                <w:sz w:val="32"/>
-                <w:szCs w:val="28"/>
-              </w:rPr>
-              <w:t>Interfaccia:</w:t>
-            </w:r>
-          </w:p>
-        </w:tc>
-        <w:tc>
-          <w:tcPr>
-            <w:tcW w:w="4607" w:type="dxa"/>
-            <w:tcBorders>
-              <w:left w:val="single" w:sz="4" w:space="0" w:color="auto"/>
-              <w:bottom w:val="single" w:sz="4" w:space="0" w:color="auto"/>
-              <w:right w:val="single" w:sz="4" w:space="0" w:color="auto"/>
-            </w:tcBorders>
-          </w:tcPr>
-          <w:p>
-            <w:pPr>
-              <w:pStyle w:val="Corpo"/>
-              <w:spacing w:after="0"/>
-            </w:pPr>
-            <w:r>
-              <w:t>Interfaccia utente: l'utilizzo del software deve essere facile e pratico, per mettere l'utente a suo agio con un'interfaccia semplice da capire, con colori conturbanti, schematizzazioni coerenti tra le varie funzioni e varie schede in base all'opzione da utilizzare o da usufruire.</w:t>
-            </w:r>
-          </w:p>
-        </w:tc>
-      </w:tr>
-      <w:tr>
-        <w:tblPrEx>
-          <w:tblBorders>
-            <w:left w:val="none" w:sz="0" w:space="0" w:color="auto"/>
-            <w:bottom w:val="none" w:sz="0" w:space="0" w:color="auto"/>
-            <w:right w:val="none" w:sz="0" w:space="0" w:color="auto"/>
-            <w:insideH w:val="none" w:sz="0" w:space="0" w:color="auto"/>
-            <w:insideV w:val="none" w:sz="0" w:space="0" w:color="auto"/>
-          </w:tblBorders>
-        </w:tblPrEx>
-        <w:trPr>
-          <w:trHeight w:val="648"/>
-        </w:trPr>
-        <w:tc>
-          <w:tcPr>
-            <w:tcW w:w="4785" w:type="dxa"/>
-            <w:tcBorders>
-              <w:left w:val="single" w:sz="4" w:space="0" w:color="auto"/>
-              <w:bottom w:val="single" w:sz="4" w:space="0" w:color="auto"/>
-              <w:right w:val="single" w:sz="4" w:space="0" w:color="auto"/>
-            </w:tcBorders>
-          </w:tcPr>
-          <w:p>
-            <w:pPr>
-              <w:pStyle w:val="Corpo"/>
-              <w:jc w:val="both"/>
-            </w:pPr>
-            <w:r>
-              <w:rPr>
-                <w:b/>
-                <w:bCs/>
-                <w:sz w:val="32"/>
-                <w:szCs w:val="28"/>
-              </w:rPr>
-              <w:t>Requisiti Legali</w:t>
-            </w:r>
-            <w:r>
-              <w:rPr>
-                <w:b/>
-                <w:bCs/>
-                <w:sz w:val="32"/>
-                <w:szCs w:val="28"/>
-              </w:rPr>
-              <w:t>:</w:t>
-            </w:r>
-          </w:p>
-        </w:tc>
-        <w:tc>
-          <w:tcPr>
-            <w:tcW w:w="4607" w:type="dxa"/>
-            <w:tcBorders>
-              <w:left w:val="single" w:sz="4" w:space="0" w:color="auto"/>
-              <w:bottom w:val="single" w:sz="4" w:space="0" w:color="auto"/>
-              <w:right w:val="single" w:sz="4" w:space="0" w:color="auto"/>
-            </w:tcBorders>
-          </w:tcPr>
-          <w:p>
-            <w:pPr>
-              <w:pStyle w:val="Corpo"/>
-            </w:pPr>
-            <w:r>
-              <w:t>Exigram utilizza licenze universali, con la possibile partecipazione di gruppi di terze parti.</w:t>
-            </w:r>
-          </w:p>
-        </w:tc>
-      </w:tr>
-    </w:tbl>
-    <w:p>
-      <w:pPr>
-        <w:pStyle w:val="Corpo"/>
-        <w:spacing w:after="0"/>
-        <w:rPr>
-          <w:rFonts w:ascii="Helvetica" w:eastAsia="Helvetica" w:hAnsi="Helvetica" w:cs="Helvetica"/>
-          <w:b/>
-          <w:bCs/>
-          <w:sz w:val="32"/>
-          <w:szCs w:val="32"/>
-        </w:rPr>
-      </w:pPr>
-      <w:r>
-        <w:rPr>
-          <w:rFonts w:ascii="Helvetica" w:eastAsia="Helvetica" w:hAnsi="Helvetica" w:cs="Helvetica"/>
-          <w:b/>
-          <w:bCs/>
-          <w:sz w:val="32"/>
-          <w:szCs w:val="32"/>
-        </w:rPr>
-        <w:t xml:space="preserve"> </w:t>
-      </w:r>
-    </w:p>
-    <w:p>
-      <w:pPr>
-        <w:pStyle w:val="Corpo"/>
-        <w:rPr>
-          <w:rFonts w:ascii="Helvetica" w:eastAsia="Helvetica" w:hAnsi="Helvetica" w:cs="Helvetica"/>
-          <w:b/>
-          <w:bCs/>
-          <w:sz w:val="32"/>
-          <w:szCs w:val="32"/>
-        </w:rPr>
-      </w:pPr>
-    </w:p>
-    <w:p>
-      <w:pPr>
-        <w:pStyle w:val="Corpo"/>
-        <w:rPr>
-          <w:rFonts w:ascii="Helvetica" w:eastAsia="Helvetica" w:hAnsi="Helvetica" w:cs="Helvetica"/>
-          <w:b/>
-          <w:bCs/>
-          <w:sz w:val="32"/>
-          <w:szCs w:val="32"/>
-        </w:rPr>
-      </w:pPr>
-    </w:p>
-    <w:p>
-      <w:pPr>
-        <w:pStyle w:val="Corpo"/>
-      </w:pPr>
-      <w:r>
-        <w:rPr>
-          <w:rFonts w:ascii="Helvetica" w:hAnsi="Helvetica"/>
-          <w:b/>
-          <w:bCs/>
-          <w:sz w:val="32"/>
-          <w:szCs w:val="32"/>
         </w:rPr>
         <w:lastRenderedPageBreak/>
-        <w:t>5.</w:t>
-      </w:r>
-      <w:r>
-        <w:rPr>
-          <w:rFonts w:ascii="Helvetica" w:hAnsi="Helvetica"/>
-          <w:b/>
-          <w:bCs/>
-          <w:color w:val="C9211E"/>
-          <w:sz w:val="32"/>
-          <w:szCs w:val="32"/>
-          <w:u w:color="C9211E"/>
-          <w:lang w:val="en-US"/>
-        </w:rPr>
-        <w:t>Target Environment</w:t>
-      </w:r>
-    </w:p>
-    <w:p>
-      <w:pPr>
-        <w:pStyle w:val="Corpo"/>
-      </w:pPr>
-      <w:r>
-        <w:t>l software è autonomo.</w:t>
-      </w:r>
-    </w:p>
-    <w:p>
-      <w:pPr>
-        <w:pStyle w:val="Corpo"/>
-      </w:pPr>
-      <w:r>
-        <w:t>Sviluppato principalmente per:</w:t>
-      </w:r>
-    </w:p>
-    <w:p>
-      <w:pPr>
-        <w:pStyle w:val="Corpo"/>
-        <w:rPr>
-          <w:lang w:val="en-US"/>
-        </w:rPr>
-      </w:pPr>
-      <w:r>
-        <w:rPr>
-          <w:lang w:val="en-US"/>
-        </w:rPr>
-        <w:t>Windows O.S.</w:t>
-      </w:r>
-    </w:p>
-    <w:p>
-      <w:pPr>
-        <w:pStyle w:val="Corpo"/>
-      </w:pPr>
-      <w:r>
-        <w:rPr>
-          <w:lang w:val="en-US"/>
-        </w:rPr>
-        <w:t>Linux O.S.</w:t>
-      </w:r>
-    </w:p>
-    <w:p>
-      <w:pPr>
-        <w:pStyle w:val="Corpo"/>
-      </w:pPr>
-      <w:r>
-        <w:t>Optional: Android.</w:t>
-      </w:r>
-    </w:p>
-    <w:p>
-      <w:pPr>
-        <w:pStyle w:val="Corpo"/>
-        <w:rPr>
-          <w:rFonts w:ascii="Helvetica" w:eastAsia="Helvetica" w:hAnsi="Helvetica" w:cs="Helvetica"/>
-          <w:b/>
-          <w:bCs/>
-          <w:sz w:val="32"/>
-          <w:szCs w:val="32"/>
-        </w:rPr>
-      </w:pPr>
-    </w:p>
-    <w:p>
-      <w:pPr>
-        <w:pStyle w:val="Corpo"/>
-        <w:rPr>
-          <w:rFonts w:ascii="Helvetica" w:hAnsi="Helvetica"/>
-          <w:b/>
-          <w:bCs/>
-          <w:color w:val="C9211E"/>
-          <w:sz w:val="32"/>
-          <w:szCs w:val="32"/>
-          <w:u w:color="C9211E"/>
-          <w:lang w:val="en-US"/>
-        </w:rPr>
-      </w:pPr>
-      <w:r>
-        <w:rPr>
-          <w:rFonts w:ascii="Helvetica" w:hAnsi="Helvetica"/>
-          <w:b/>
-          <w:bCs/>
-          <w:sz w:val="32"/>
-          <w:szCs w:val="32"/>
-        </w:rPr>
-        <w:t>6.</w:t>
-      </w:r>
-      <w:r>
-        <w:rPr>
-          <w:rFonts w:ascii="Helvetica" w:hAnsi="Helvetica"/>
-          <w:b/>
-          <w:bCs/>
-          <w:color w:val="C9211E"/>
-          <w:sz w:val="32"/>
-          <w:szCs w:val="32"/>
-          <w:u w:color="C9211E"/>
-          <w:lang w:val="en-US"/>
-        </w:rPr>
-        <w:t>Consegne e Scadenze</w:t>
-      </w:r>
-    </w:p>
-    <w:p>
-      <w:pPr>
-        <w:pStyle w:val="Corpo"/>
-        <w:rPr>
-          <w:rFonts w:ascii="Helvetica" w:hAnsi="Helvetica"/>
-          <w:color w:val="auto"/>
-          <w:szCs w:val="26"/>
-          <w:u w:color="C9211E"/>
-          <w:lang w:val="en-US"/>
-        </w:rPr>
-      </w:pPr>
-      <w:r>
-        <w:rPr>
-          <w:color w:val="auto"/>
-          <w:szCs w:val="26"/>
-          <w:u w:color="C9211E"/>
-          <w:lang w:val="it"/>
-        </w:rPr>
-        <w:t xml:space="preserve">Le </w:t>
-      </w:r>
-      <w:r>
-        <w:rPr>
-          <w:b/>
-          <w:color w:val="auto"/>
-          <w:szCs w:val="26"/>
-          <w:u w:color="C9211E"/>
-          <w:lang w:val="it"/>
-        </w:rPr>
-        <w:t>Consegne e le Scadenze</w:t>
-      </w:r>
-      <w:r>
-        <w:rPr>
-          <w:color w:val="auto"/>
-          <w:szCs w:val="26"/>
-          <w:u w:color="C9211E"/>
-          <w:lang w:val="it"/>
-        </w:rPr>
-        <w:t xml:space="preserve"> sono soggette a cambiamenti:</w:t>
-      </w:r>
-    </w:p>
-    <w:p>
-      <w:pPr>
-        <w:pStyle w:val="Corpo"/>
-        <w:rPr>
-          <w:rFonts w:ascii="Helvetica" w:hAnsi="Helvetica"/>
-          <w:color w:val="auto"/>
-          <w:u w:color="C9211E"/>
-          <w:lang w:val="en-US"/>
-        </w:rPr>
-      </w:pPr>
-      <w:r>
-        <w:rPr>
-          <w:color w:val="auto"/>
-          <w:u w:color="C9211E"/>
-          <w:lang w:val="it"/>
-        </w:rPr>
-        <w:t>1. Riunione proposta di Progetto e avvio: 3 Ott</w:t>
-      </w:r>
-      <w:r>
-        <w:rPr>
-          <w:color w:val="auto"/>
-          <w:u w:color="C9211E"/>
-          <w:lang w:val="it"/>
-        </w:rPr>
-        <w:t>obre</w:t>
-      </w:r>
-      <w:r>
-        <w:rPr>
-          <w:lang w:val="it"/>
-        </w:rPr>
-        <w:t xml:space="preserve"> </w:t>
-      </w:r>
-      <w:r>
-        <w:rPr>
-          <w:color w:val="auto"/>
-          <w:u w:color="C9211E"/>
-          <w:lang w:val="it"/>
-        </w:rPr>
-        <w:t>2019</w:t>
-      </w:r>
-    </w:p>
-    <w:p>
-      <w:pPr>
-        <w:pStyle w:val="Corpo"/>
-        <w:rPr>
-          <w:rFonts w:ascii="Helvetica" w:hAnsi="Helvetica"/>
-          <w:color w:val="auto"/>
-          <w:u w:color="C9211E"/>
-          <w:lang w:val="en-US"/>
-        </w:rPr>
-      </w:pPr>
-      <w:r>
-        <w:rPr>
-          <w:color w:val="auto"/>
-          <w:u w:color="C9211E"/>
-          <w:lang w:val="it"/>
-        </w:rPr>
-        <w:t>2. Dichiarazione del problema: 11 ottobre 2019</w:t>
-      </w:r>
-    </w:p>
-    <w:p>
-      <w:pPr>
-        <w:pStyle w:val="Corpo"/>
-        <w:rPr>
-          <w:rFonts w:ascii="Helvetica" w:hAnsi="Helvetica"/>
-          <w:color w:val="auto"/>
-          <w:u w:color="C9211E"/>
-          <w:lang w:val="en-US"/>
-        </w:rPr>
-      </w:pPr>
-      <w:r>
-        <w:rPr>
-          <w:color w:val="auto"/>
-          <w:u w:color="C9211E"/>
-          <w:lang w:val="it"/>
-        </w:rPr>
-        <w:t>3. Requisiti e casi d’uso: 25</w:t>
-      </w:r>
-      <w:r>
-        <w:rPr>
-          <w:color w:val="auto"/>
-          <w:lang w:val="it"/>
-        </w:rPr>
-        <w:t xml:space="preserve"> </w:t>
-      </w:r>
-      <w:r>
-        <w:rPr>
-          <w:color w:val="auto"/>
-          <w:u w:color="C9211E"/>
-          <w:lang w:val="it"/>
-        </w:rPr>
-        <w:t>ottobre 2019</w:t>
-      </w:r>
-    </w:p>
-    <w:p>
-      <w:pPr>
-        <w:pStyle w:val="Corpo"/>
-        <w:rPr>
-          <w:rFonts w:ascii="Helvetica" w:hAnsi="Helvetica"/>
-          <w:color w:val="auto"/>
-          <w:u w:color="C9211E"/>
-          <w:lang w:val="en-US"/>
-        </w:rPr>
-      </w:pPr>
-      <w:r>
-        <w:rPr>
-          <w:color w:val="auto"/>
-          <w:u w:color="C9211E"/>
-          <w:lang w:val="it"/>
-        </w:rPr>
-        <w:t>4. Documento di analisi dei requisiti: 8 novembre 2019</w:t>
-      </w:r>
-    </w:p>
-    <w:p>
-      <w:pPr>
-        <w:pStyle w:val="Corpo"/>
-        <w:rPr>
-          <w:rFonts w:ascii="Helvetica" w:hAnsi="Helvetica"/>
-          <w:color w:val="auto"/>
-          <w:u w:color="C9211E"/>
-          <w:lang w:val="en-US"/>
-        </w:rPr>
-      </w:pPr>
-      <w:r>
-        <w:rPr>
-          <w:color w:val="auto"/>
-          <w:u w:color="C9211E"/>
-          <w:lang w:val="it"/>
-        </w:rPr>
-        <w:t>5. Documento di progettazione del sistema: 29 novembre 2019</w:t>
-      </w:r>
-    </w:p>
-    <w:p>
-      <w:pPr>
-        <w:pStyle w:val="Corpo"/>
-        <w:rPr>
-          <w:rFonts w:ascii="Helvetica" w:hAnsi="Helvetica"/>
-          <w:color w:val="auto"/>
-          <w:u w:color="C9211E"/>
-          <w:lang w:val="en-US"/>
-        </w:rPr>
-      </w:pPr>
-      <w:r>
-        <w:rPr>
-          <w:color w:val="auto"/>
-          <w:u w:color="C9211E"/>
-          <w:lang w:val="it"/>
-        </w:rPr>
-        <w:t>6. Specifica delle interfacce dei moduli del sottosistema da implementare: 13 dicembre 2019</w:t>
-      </w:r>
-    </w:p>
-    <w:p>
-      <w:pPr>
-        <w:pStyle w:val="Corpo"/>
-        <w:rPr>
-          <w:rFonts w:ascii="Helvetica" w:hAnsi="Helvetica"/>
-          <w:color w:val="auto"/>
-          <w:u w:color="C9211E"/>
-          <w:lang w:val="en-US"/>
-        </w:rPr>
-      </w:pPr>
-      <w:r>
-        <w:rPr>
-          <w:color w:val="auto"/>
-          <w:u w:color="C9211E"/>
-          <w:lang w:val="it"/>
-        </w:rPr>
-        <w:t>7. Piano di test di sistem</w:t>
-      </w:r>
-      <w:r>
-        <w:rPr>
-          <w:color w:val="auto"/>
-          <w:u w:color="C9211E"/>
-          <w:lang w:val="it"/>
-        </w:rPr>
-        <w:t>a</w:t>
-      </w:r>
-      <w:r>
-        <w:rPr>
-          <w:color w:val="auto"/>
-          <w:u w:color="C9211E"/>
-          <w:lang w:val="it"/>
-        </w:rPr>
-        <w:t xml:space="preserve"> e specifica dei casi di test per il sottosistema da implementare</w:t>
-      </w:r>
-      <w:r>
-        <w:rPr>
-          <w:color w:val="auto"/>
-          <w:u w:color="C9211E"/>
-          <w:lang w:val="it"/>
-        </w:rPr>
-        <w:t>:</w:t>
-      </w:r>
-      <w:r>
-        <w:rPr>
-          <w:color w:val="auto"/>
-          <w:u w:color="C9211E"/>
-          <w:lang w:val="it"/>
-        </w:rPr>
-        <w:t>13 dicembre 2019</w:t>
-      </w:r>
-    </w:p>
-    <w:p>
-      <w:pPr>
-        <w:pStyle w:val="Corpo"/>
-        <w:rPr>
-          <w:rFonts w:ascii="Helvetica" w:hAnsi="Helvetica"/>
-          <w:color w:val="auto"/>
-          <w:u w:color="C9211E"/>
-          <w:lang w:val="en-US"/>
-        </w:rPr>
-      </w:pPr>
-    </w:p>
-    <w:p>
-      <w:pPr>
-        <w:pStyle w:val="Corpo"/>
-        <w:rPr>
-          <w:rFonts w:ascii="Helvetica" w:hAnsi="Helvetica"/>
-          <w:b/>
-          <w:bCs/>
-          <w:color w:val="C9211E"/>
-          <w:sz w:val="32"/>
-          <w:szCs w:val="32"/>
-          <w:u w:color="C9211E"/>
-          <w:lang w:val="en-US"/>
-        </w:rPr>
-      </w:pPr>
-      <w:r>
-        <w:rPr>
-          <w:rFonts w:ascii="Helvetica" w:hAnsi="Helvetica"/>
-          <w:b/>
-          <w:bCs/>
-          <w:sz w:val="32"/>
-          <w:szCs w:val="32"/>
-        </w:rPr>
-        <w:t>7.</w:t>
+        <w:t xml:space="preserve">4 </w:t>
       </w:r>
       <w:r>
         <w:rPr>
@@ -6292,7 +5912,7 @@
 </file>
 
 <file path=customXml/itemProps1.xml><?xml version="1.0" encoding="utf-8"?>
-<ds:datastoreItem xmlns:ds="http://schemas.openxmlformats.org/officeDocument/2006/customXml" ds:itemID="{7516B847-3FC6-444C-9E5C-FA38A5AC537A}">
+<ds:datastoreItem xmlns:ds="http://schemas.openxmlformats.org/officeDocument/2006/customXml" ds:itemID="{FEAE72A5-1840-4FBE-A24D-C966B8C87769}">
   <ds:schemaRefs>
     <ds:schemaRef ds:uri="http://schemas.openxmlformats.org/officeDocument/2006/bibliography"/>
   </ds:schemaRefs>

--- a/Documenti/Problem Statement/Requirements Analysis Document/Requirements Analysis Document.docx
+++ b/Documenti/Problem Statement/Requirements Analysis Document/Requirements Analysis Document.docx
@@ -384,9 +384,56 @@
           <w:u w:color="C9211E"/>
           <w:lang w:val="es-ES_tradnl"/>
         </w:rPr>
-        <w:t>S</w:t>
+        <w:t>Sistema Corrente</w:t>
       </w:r>
+    </w:p>
+    <w:p>
+      <w:pPr>
+        <w:pStyle w:val="Corpo"/>
+        <w:rPr>
+          <w:rFonts w:ascii="Helvetica" w:hAnsi="Helvetica"/>
+          <w:color w:val="auto"/>
+          <w:szCs w:val="26"/>
+          <w:u w:color="C9211E"/>
+          <w:lang w:val="es-ES_tradnl"/>
+        </w:rPr>
+      </w:pPr>
       <w:r>
+        <w:rPr>
+          <w:rFonts w:ascii="Helvetica" w:hAnsi="Helvetica"/>
+          <w:color w:val="auto"/>
+          <w:szCs w:val="26"/>
+          <w:u w:color="C9211E"/>
+          <w:lang w:val="es-ES_tradnl"/>
+        </w:rPr>
+        <w:t>Il sistema corrente, a cui è anche inspirato Exigram, è Instagram. Exigram ha come scopo l’utilizzo alternativo di questo tipo di software, dato che Instagram ha molte fuzionalità come il rapido caricamento di immagini su smartphone, le funzionalità sono vaste, ma limitate a quest’ultimo dispositivo, inoltre il tipo di sicurezza e privacy del sistema non è ottimale per avere una totale tutela del singolo utente, dato che ogni singola azione viene notificata a chi ne è il destinatario.</w:t>
+      </w:r>
+    </w:p>
+    <w:p>
+      <w:pPr>
+        <w:pStyle w:val="Corpo"/>
+        <w:rPr>
+          <w:rFonts w:ascii="Helvetica" w:hAnsi="Helvetica"/>
+          <w:color w:val="auto"/>
+          <w:szCs w:val="26"/>
+          <w:u w:color="C9211E"/>
+          <w:lang w:val="es-ES_tradnl"/>
+        </w:rPr>
+      </w:pPr>
+      <w:r>
+        <w:rPr>
+          <w:rFonts w:ascii="Helvetica" w:hAnsi="Helvetica"/>
+          <w:color w:val="auto"/>
+          <w:szCs w:val="26"/>
+          <w:u w:color="C9211E"/>
+          <w:lang w:val="es-ES_tradnl"/>
+        </w:rPr>
+        <w:t>Un utente Exigram, d’altro canto, non riceverà notifiche su moltissime azioni da lui compiute, o da altri utenti compiute, se non notifiche essenziali per tenersi aggiornati con il rapporto verso l’altro utente, rendendo la tutela più uniforme, l’utente avrà totale controllo della sua privacy.</w:t>
+      </w:r>
+    </w:p>
+    <w:p>
+      <w:pPr>
+        <w:pStyle w:val="Corpo"/>
         <w:rPr>
           <w:rFonts w:ascii="Helvetica" w:hAnsi="Helvetica"/>
           <w:b/>
@@ -394,63 +441,6 @@
           <w:color w:val="C9211E"/>
           <w:sz w:val="32"/>
           <w:szCs w:val="32"/>
-          <w:u w:color="C9211E"/>
-          <w:lang w:val="es-ES_tradnl"/>
-        </w:rPr>
-        <w:t>istema Corrente</w:t>
-      </w:r>
-    </w:p>
-    <w:p>
-      <w:pPr>
-        <w:pStyle w:val="Corpo"/>
-        <w:rPr>
-          <w:rFonts w:ascii="Helvetica" w:hAnsi="Helvetica"/>
-          <w:color w:val="auto"/>
-          <w:szCs w:val="26"/>
-          <w:u w:color="C9211E"/>
-          <w:lang w:val="es-ES_tradnl"/>
-        </w:rPr>
-      </w:pPr>
-      <w:r>
-        <w:rPr>
-          <w:rFonts w:ascii="Helvetica" w:hAnsi="Helvetica"/>
-          <w:color w:val="auto"/>
-          <w:szCs w:val="26"/>
-          <w:u w:color="C9211E"/>
-          <w:lang w:val="es-ES_tradnl"/>
-        </w:rPr>
-        <w:t>Il sistema corrente, a cui è anche inspirato Exigram, è Instagram. Exigram ha come scopo l’utilizzo alternativo di questo tipo di software, dato che Instagram ha molte fuzionalità come il rapido caricamento di immagini su smartphone, le funzionalità sono vaste, ma limitate a quest’ultimo dispositivo, inoltre il tipo di sicurezza e privacy del sistema non è ottimale per avere una totale tutela del singolo utente, dato che ogni singola azione viene notificata a chi ne è il destinatario.</w:t>
-      </w:r>
-    </w:p>
-    <w:p>
-      <w:pPr>
-        <w:pStyle w:val="Corpo"/>
-        <w:rPr>
-          <w:rFonts w:ascii="Helvetica" w:hAnsi="Helvetica"/>
-          <w:color w:val="auto"/>
-          <w:szCs w:val="26"/>
-          <w:u w:color="C9211E"/>
-          <w:lang w:val="es-ES_tradnl"/>
-        </w:rPr>
-      </w:pPr>
-      <w:r>
-        <w:rPr>
-          <w:rFonts w:ascii="Helvetica" w:hAnsi="Helvetica"/>
-          <w:color w:val="auto"/>
-          <w:szCs w:val="26"/>
-          <w:u w:color="C9211E"/>
-          <w:lang w:val="es-ES_tradnl"/>
-        </w:rPr>
-        <w:t>Un utente Exigram, d’altro canto, non riceverà notifiche su moltissime azioni da lui compiute, o da altri utenti compiute, se non notifiche essenziali per tenersi aggiornati con il rapporto verso l’altro utente, rendendo la tutela più uniforme, l’utente avrà totale controllo della sua privacy.</w:t>
-      </w:r>
-    </w:p>
-    <w:p>
-      <w:pPr>
-        <w:pStyle w:val="Corpo"/>
-        <w:rPr>
-          <w:rFonts w:ascii="Helvetica" w:hAnsi="Helvetica"/>
-          <w:color w:val="auto"/>
-          <w:szCs w:val="26"/>
           <w:u w:color="C9211E"/>
           <w:lang w:val="es-ES_tradnl"/>
         </w:rPr>
@@ -627,7 +617,7 @@
               <w:pStyle w:val="Contenutotabella"/>
             </w:pPr>
             <w:r>
-              <w:t>RF- 2 registrazione</w:t>
+              <w:t>RF- 2 logout</w:t>
             </w:r>
           </w:p>
         </w:tc>
@@ -646,7 +636,7 @@
               <w:pStyle w:val="Corpo"/>
             </w:pPr>
             <w:r>
-              <w:t>Possibilità di registrarsi sul sito inserendo delle credenziali personali necessarie per l’accesso al sito.</w:t>
+              <w:t>Possibilità di uscire da proprio profilo.</w:t>
             </w:r>
           </w:p>
         </w:tc>
@@ -666,7 +656,7 @@
               <w:pStyle w:val="Contenutotabella"/>
             </w:pPr>
             <w:r>
-              <w:t>RF- 3 recuperaPassword</w:t>
+              <w:t>RF- 3 registrazione</w:t>
             </w:r>
           </w:p>
         </w:tc>
@@ -685,7 +675,7 @@
               <w:pStyle w:val="Corpo"/>
             </w:pPr>
             <w:r>
-              <w:t>Possibilità di recuperare la password se quest’ultima è stata persa o dimenticata dall’utente.</w:t>
+              <w:t>Possibilità di registrarsi sul sito inserendo delle credenziali personali necessarie per l’accesso al sito.</w:t>
             </w:r>
           </w:p>
         </w:tc>
@@ -705,7 +695,7 @@
               <w:pStyle w:val="Contenutotabella"/>
             </w:pPr>
             <w:r>
-              <w:t>RF- 4 modificaPassword</w:t>
+              <w:t>RF- 4 recuperaPassword</w:t>
             </w:r>
           </w:p>
         </w:tc>
@@ -724,7 +714,7 @@
               <w:pStyle w:val="Corpo"/>
             </w:pPr>
             <w:r>
-              <w:t>Possibilità di cambiare la password nel caso in cui l’utente ha difficoltà a ricordarla, o per motivi di sicurezza personali.</w:t>
+              <w:t>Possibilità di recuperare la password se quest’ultima è stata persa o dimenticata dall’utente.</w:t>
             </w:r>
           </w:p>
         </w:tc>
@@ -744,7 +734,7 @@
               <w:pStyle w:val="Contenutotabella"/>
             </w:pPr>
             <w:r>
-              <w:t>RF- 5 cercaUsername</w:t>
+              <w:t>RF- 5 modificaPassword</w:t>
             </w:r>
           </w:p>
         </w:tc>
@@ -763,7 +753,7 @@
               <w:pStyle w:val="Corpo"/>
             </w:pPr>
             <w:r>
-              <w:t>Possibilità di ricercare un utente tramite username.</w:t>
+              <w:t>Possibilità di cambiare la password nel caso in cui l’utente ha difficoltà a ricordarla, o per motivi di sicurezza personali.</w:t>
             </w:r>
           </w:p>
         </w:tc>
@@ -783,7 +773,7 @@
               <w:pStyle w:val="Contenutotabella"/>
             </w:pPr>
             <w:r>
-              <w:t>RF- 6 cercaTag</w:t>
+              <w:t>RF- 6 ricercaUtente</w:t>
             </w:r>
           </w:p>
         </w:tc>
@@ -802,7 +792,7 @@
               <w:pStyle w:val="Corpo"/>
             </w:pPr>
             <w:r>
-              <w:t>Possibilità di ricercare i post che contengono il tag specificato.</w:t>
+              <w:t>Possibilità di ricercare un utente tramite username.</w:t>
             </w:r>
           </w:p>
         </w:tc>
@@ -822,7 +812,7 @@
               <w:pStyle w:val="Contenutotabella"/>
             </w:pPr>
             <w:r>
-              <w:t>RF- 7 aggiungiPost</w:t>
+              <w:t>RF- 7 ricercaTag</w:t>
             </w:r>
           </w:p>
         </w:tc>
@@ -841,7 +831,7 @@
               <w:pStyle w:val="Corpo"/>
             </w:pPr>
             <w:r>
-              <w:t>Possibilità di aggiungere un post contenente un ‘immagine, una didascalia e un tag.</w:t>
+              <w:t>Possibilità di ricercare i post che contengono il tag specificato.</w:t>
             </w:r>
           </w:p>
         </w:tc>
@@ -861,7 +851,7 @@
               <w:pStyle w:val="Contenutotabella"/>
             </w:pPr>
             <w:r>
-              <w:t>RF- 8 aggiungiUpvote</w:t>
+              <w:t>RF- 8 aggiungiPost</w:t>
             </w:r>
           </w:p>
         </w:tc>
@@ -880,17 +870,7 @@
               <w:pStyle w:val="Corpo"/>
             </w:pPr>
             <w:r>
-              <w:t>Possibilità di aggiungere un “</w:t>
-            </w:r>
-            <w:r>
-              <w:rPr>
-                <w:b/>
-                <w:bCs/>
-              </w:rPr>
-              <w:t xml:space="preserve">UPVOTE”, </w:t>
-            </w:r>
-            <w:r>
-              <w:t>indicando un apprezzamento positivo nei confronti dell’utente che ha aggiunto il post.</w:t>
+              <w:t>Possibilità di aggiungere un post contenente un ‘immagine, una didascalia e un tag.</w:t>
             </w:r>
           </w:p>
         </w:tc>
@@ -910,7 +890,7 @@
               <w:pStyle w:val="Contenutotabella"/>
             </w:pPr>
             <w:r>
-              <w:t>RF- 9 aggiungiDownvote</w:t>
+              <w:t>RF- 9 aggiungiUpvote</w:t>
             </w:r>
           </w:p>
         </w:tc>
@@ -929,17 +909,17 @@
               <w:pStyle w:val="Corpo"/>
             </w:pPr>
             <w:r>
-              <w:t xml:space="preserve">Possibilità di aggiungere un </w:t>
+              <w:t>Possibilità di aggiungere un “</w:t>
             </w:r>
             <w:r>
               <w:rPr>
                 <w:b/>
                 <w:bCs/>
               </w:rPr>
-              <w:t xml:space="preserve">“DOWNVOTE”, </w:t>
-            </w:r>
-            <w:r>
-              <w:t>indicando una critica negativa nei confronti dell’utente che ha aggiunto il post.</w:t>
+              <w:t xml:space="preserve">UPVOTE”, </w:t>
+            </w:r>
+            <w:r>
+              <w:t>indicando un apprezzamento positivo nei confronti dell’utente che ha aggiunto il post.</w:t>
             </w:r>
           </w:p>
         </w:tc>
@@ -959,7 +939,7 @@
               <w:pStyle w:val="Contenutotabella"/>
             </w:pPr>
             <w:r>
-              <w:t>RF- 10 inserisciCommento</w:t>
+              <w:t>RF- 10 aggiungiDownvote</w:t>
             </w:r>
           </w:p>
         </w:tc>
@@ -978,7 +958,17 @@
               <w:pStyle w:val="Corpo"/>
             </w:pPr>
             <w:r>
-              <w:t>Possibilità di inserire un commento nella parte inferiore del post nel quale si può lasciare un messaggio per la persona che ha caricato il post.</w:t>
+              <w:t xml:space="preserve">Possibilità di aggiungere un </w:t>
+            </w:r>
+            <w:r>
+              <w:rPr>
+                <w:b/>
+                <w:bCs/>
+              </w:rPr>
+              <w:t xml:space="preserve">“DOWNVOTE”, </w:t>
+            </w:r>
+            <w:r>
+              <w:t>indicando una critica negativa nei confronti dell’utente che ha aggiunto il post.</w:t>
             </w:r>
           </w:p>
         </w:tc>
@@ -998,7 +988,7 @@
               <w:pStyle w:val="Contenutotabella"/>
             </w:pPr>
             <w:r>
-              <w:t>RF- 11 modificaImmagine</w:t>
+              <w:t>RF- 11 inserisciCommento</w:t>
             </w:r>
           </w:p>
         </w:tc>
@@ -1017,7 +1007,7 @@
               <w:pStyle w:val="Corpo"/>
             </w:pPr>
             <w:r>
-              <w:t>Possibilità di modificare l’immagine del profilo per tenerla sempre aggiornata.</w:t>
+              <w:t>Possibilità di inserire un commento nella parte inferiore del post nel quale si può lasciare un messaggio per la persona che ha caricato il post.</w:t>
             </w:r>
           </w:p>
         </w:tc>
@@ -1037,7 +1027,7 @@
               <w:pStyle w:val="Contenutotabella"/>
             </w:pPr>
             <w:r>
-              <w:t>RF- 12 modificaUsername</w:t>
+              <w:t>RF- 12 modificaImmagine</w:t>
             </w:r>
           </w:p>
         </w:tc>
@@ -1053,38 +1043,10 @@
           </w:tcPr>
           <w:p>
             <w:pPr>
-              <w:pStyle w:val="Contenutotabella"/>
-              <w:rPr>
-                <w:rFonts w:ascii="Calibri" w:hAnsi="Calibri" w:cs="Calibri"/>
-                <w:sz w:val="22"/>
-                <w:szCs w:val="22"/>
-              </w:rPr>
-            </w:pPr>
-            <w:r>
-              <w:rPr>
-                <w:rFonts w:ascii="Calibri" w:hAnsi="Calibri" w:cs="Calibri"/>
-                <w:sz w:val="22"/>
-                <w:szCs w:val="22"/>
-                <w:lang w:val="it-IT"/>
-              </w:rPr>
-              <w:t>Possibilità</w:t>
-            </w:r>
-            <w:r>
-              <w:rPr>
-                <w:rFonts w:ascii="Calibri" w:hAnsi="Calibri" w:cs="Calibri"/>
-                <w:sz w:val="22"/>
-                <w:szCs w:val="22"/>
-              </w:rPr>
-              <w:t xml:space="preserve"> </w:t>
-            </w:r>
-            <w:r>
-              <w:rPr>
-                <w:rFonts w:ascii="Calibri" w:hAnsi="Calibri" w:cs="Calibri"/>
-                <w:sz w:val="22"/>
-                <w:szCs w:val="22"/>
-                <w:lang w:val="it-IT"/>
-              </w:rPr>
-              <w:t>di modificare l’username nel caso in cui non è più apprezzato dall’utente o è difficile riconoscerlo.</w:t>
+              <w:pStyle w:val="Corpo"/>
+            </w:pPr>
+            <w:r>
+              <w:t>Possibilità di modificare l’immagine del profilo per tenerla sempre aggiornata.</w:t>
             </w:r>
           </w:p>
         </w:tc>
@@ -1104,7 +1066,7 @@
               <w:pStyle w:val="Contenutotabella"/>
             </w:pPr>
             <w:r>
-              <w:t>RF- 13 cambiaBiografia</w:t>
+              <w:t>RF- 13 modificaProfilo</w:t>
             </w:r>
           </w:p>
         </w:tc>
@@ -1120,20 +1082,344 @@
           </w:tcPr>
           <w:p>
             <w:pPr>
-              <w:pStyle w:val="Corpo"/>
-            </w:pPr>
-            <w:r>
-              <w:t>Possibilità di cambiare la propria biografia per aggiornare i propri “</w:t>
-            </w:r>
-            <w:r>
-              <w:rPr>
-                <w:b/>
-                <w:bCs/>
-              </w:rPr>
-              <w:t>Companion</w:t>
-            </w:r>
-            <w:r>
-              <w:t>”.</w:t>
+              <w:pStyle w:val="Contenutotabella"/>
+              <w:rPr>
+                <w:rFonts w:ascii="Calibri" w:hAnsi="Calibri" w:cs="Calibri"/>
+                <w:sz w:val="22"/>
+                <w:szCs w:val="22"/>
+              </w:rPr>
+            </w:pPr>
+            <w:r>
+              <w:rPr>
+                <w:rFonts w:ascii="Calibri" w:hAnsi="Calibri" w:cs="Calibri"/>
+                <w:sz w:val="22"/>
+                <w:szCs w:val="22"/>
+              </w:rPr>
+              <w:t xml:space="preserve">Possibilità di </w:t>
+            </w:r>
+            <w:proofErr w:type="spellStart"/>
+            <w:r>
+              <w:rPr>
+                <w:rFonts w:ascii="Calibri" w:hAnsi="Calibri" w:cs="Calibri"/>
+                <w:sz w:val="22"/>
+                <w:szCs w:val="22"/>
+              </w:rPr>
+              <w:t>modificare</w:t>
+            </w:r>
+            <w:proofErr w:type="spellEnd"/>
+            <w:r>
+              <w:rPr>
+                <w:rFonts w:ascii="Calibri" w:hAnsi="Calibri" w:cs="Calibri"/>
+                <w:sz w:val="22"/>
+                <w:szCs w:val="22"/>
+              </w:rPr>
+              <w:t xml:space="preserve"> </w:t>
+            </w:r>
+            <w:proofErr w:type="spellStart"/>
+            <w:r>
+              <w:rPr>
+                <w:rFonts w:ascii="Calibri" w:hAnsi="Calibri" w:cs="Calibri"/>
+                <w:sz w:val="22"/>
+                <w:szCs w:val="22"/>
+              </w:rPr>
+              <w:t>l’username</w:t>
+            </w:r>
+            <w:proofErr w:type="spellEnd"/>
+            <w:r>
+              <w:rPr>
+                <w:rFonts w:ascii="Calibri" w:hAnsi="Calibri" w:cs="Calibri"/>
+                <w:sz w:val="22"/>
+                <w:szCs w:val="22"/>
+              </w:rPr>
+              <w:t xml:space="preserve"> </w:t>
+            </w:r>
+            <w:proofErr w:type="spellStart"/>
+            <w:r>
+              <w:rPr>
+                <w:rFonts w:ascii="Calibri" w:hAnsi="Calibri" w:cs="Calibri"/>
+                <w:sz w:val="22"/>
+                <w:szCs w:val="22"/>
+              </w:rPr>
+              <w:t>nel</w:t>
+            </w:r>
+            <w:proofErr w:type="spellEnd"/>
+            <w:r>
+              <w:rPr>
+                <w:rFonts w:ascii="Calibri" w:hAnsi="Calibri" w:cs="Calibri"/>
+                <w:sz w:val="22"/>
+                <w:szCs w:val="22"/>
+              </w:rPr>
+              <w:t xml:space="preserve"> </w:t>
+            </w:r>
+            <w:proofErr w:type="spellStart"/>
+            <w:r>
+              <w:rPr>
+                <w:rFonts w:ascii="Calibri" w:hAnsi="Calibri" w:cs="Calibri"/>
+                <w:sz w:val="22"/>
+                <w:szCs w:val="22"/>
+              </w:rPr>
+              <w:t>caso</w:t>
+            </w:r>
+            <w:proofErr w:type="spellEnd"/>
+            <w:r>
+              <w:rPr>
+                <w:rFonts w:ascii="Calibri" w:hAnsi="Calibri" w:cs="Calibri"/>
+                <w:sz w:val="22"/>
+                <w:szCs w:val="22"/>
+              </w:rPr>
+              <w:t xml:space="preserve"> in cui non è </w:t>
+            </w:r>
+            <w:proofErr w:type="spellStart"/>
+            <w:r>
+              <w:rPr>
+                <w:rFonts w:ascii="Calibri" w:hAnsi="Calibri" w:cs="Calibri"/>
+                <w:sz w:val="22"/>
+                <w:szCs w:val="22"/>
+              </w:rPr>
+              <w:t>più</w:t>
+            </w:r>
+            <w:proofErr w:type="spellEnd"/>
+            <w:r>
+              <w:rPr>
+                <w:rFonts w:ascii="Calibri" w:hAnsi="Calibri" w:cs="Calibri"/>
+                <w:sz w:val="22"/>
+                <w:szCs w:val="22"/>
+              </w:rPr>
+              <w:t xml:space="preserve"> </w:t>
+            </w:r>
+            <w:proofErr w:type="spellStart"/>
+            <w:r>
+              <w:rPr>
+                <w:rFonts w:ascii="Calibri" w:hAnsi="Calibri" w:cs="Calibri"/>
+                <w:sz w:val="22"/>
+                <w:szCs w:val="22"/>
+              </w:rPr>
+              <w:t>apprezzato</w:t>
+            </w:r>
+            <w:proofErr w:type="spellEnd"/>
+            <w:r>
+              <w:rPr>
+                <w:rFonts w:ascii="Calibri" w:hAnsi="Calibri" w:cs="Calibri"/>
+                <w:sz w:val="22"/>
+                <w:szCs w:val="22"/>
+              </w:rPr>
+              <w:t xml:space="preserve"> </w:t>
+            </w:r>
+            <w:proofErr w:type="spellStart"/>
+            <w:r>
+              <w:rPr>
+                <w:rFonts w:ascii="Calibri" w:hAnsi="Calibri" w:cs="Calibri"/>
+                <w:sz w:val="22"/>
+                <w:szCs w:val="22"/>
+              </w:rPr>
+              <w:t>dall’utente</w:t>
+            </w:r>
+            <w:proofErr w:type="spellEnd"/>
+            <w:r>
+              <w:rPr>
+                <w:rFonts w:ascii="Calibri" w:hAnsi="Calibri" w:cs="Calibri"/>
+                <w:sz w:val="22"/>
+                <w:szCs w:val="22"/>
+              </w:rPr>
+              <w:t xml:space="preserve"> o è difficile </w:t>
+            </w:r>
+            <w:proofErr w:type="spellStart"/>
+            <w:r>
+              <w:rPr>
+                <w:rFonts w:ascii="Calibri" w:hAnsi="Calibri" w:cs="Calibri"/>
+                <w:sz w:val="22"/>
+                <w:szCs w:val="22"/>
+              </w:rPr>
+              <w:t>riconoscerlo</w:t>
+            </w:r>
+            <w:proofErr w:type="spellEnd"/>
+            <w:r>
+              <w:rPr>
+                <w:rFonts w:ascii="Calibri" w:hAnsi="Calibri" w:cs="Calibri"/>
+                <w:sz w:val="22"/>
+                <w:szCs w:val="22"/>
+              </w:rPr>
+              <w:t xml:space="preserve">, </w:t>
+            </w:r>
+            <w:proofErr w:type="spellStart"/>
+            <w:r>
+              <w:rPr>
+                <w:rFonts w:ascii="Calibri" w:hAnsi="Calibri" w:cs="Calibri"/>
+                <w:sz w:val="22"/>
+                <w:szCs w:val="22"/>
+              </w:rPr>
+              <w:t>oppure</w:t>
+            </w:r>
+            <w:proofErr w:type="spellEnd"/>
+            <w:r>
+              <w:rPr>
+                <w:rFonts w:ascii="Calibri" w:hAnsi="Calibri" w:cs="Calibri"/>
+                <w:sz w:val="22"/>
+                <w:szCs w:val="22"/>
+              </w:rPr>
+              <w:t xml:space="preserve"> </w:t>
+            </w:r>
+            <w:proofErr w:type="spellStart"/>
+            <w:r>
+              <w:rPr>
+                <w:rFonts w:ascii="Calibri" w:hAnsi="Calibri" w:cs="Calibri"/>
+                <w:sz w:val="22"/>
+                <w:szCs w:val="22"/>
+              </w:rPr>
+              <w:t>anche</w:t>
+            </w:r>
+            <w:proofErr w:type="spellEnd"/>
+            <w:r>
+              <w:rPr>
+                <w:rFonts w:ascii="Calibri" w:hAnsi="Calibri" w:cs="Calibri"/>
+                <w:sz w:val="22"/>
+                <w:szCs w:val="22"/>
+              </w:rPr>
+              <w:t xml:space="preserve"> </w:t>
+            </w:r>
+            <w:proofErr w:type="spellStart"/>
+            <w:r>
+              <w:rPr>
+                <w:rFonts w:ascii="Calibri" w:hAnsi="Calibri" w:cs="Calibri"/>
+                <w:sz w:val="22"/>
+                <w:szCs w:val="22"/>
+              </w:rPr>
+              <w:t>altri</w:t>
+            </w:r>
+            <w:proofErr w:type="spellEnd"/>
+            <w:r>
+              <w:rPr>
+                <w:rFonts w:ascii="Calibri" w:hAnsi="Calibri" w:cs="Calibri"/>
+                <w:sz w:val="22"/>
+                <w:szCs w:val="22"/>
+              </w:rPr>
+              <w:t xml:space="preserve"> </w:t>
+            </w:r>
+            <w:proofErr w:type="spellStart"/>
+            <w:r>
+              <w:rPr>
+                <w:rFonts w:ascii="Calibri" w:hAnsi="Calibri" w:cs="Calibri"/>
+                <w:sz w:val="22"/>
+                <w:szCs w:val="22"/>
+              </w:rPr>
+              <w:t>cambi</w:t>
+            </w:r>
+            <w:proofErr w:type="spellEnd"/>
+            <w:r>
+              <w:rPr>
+                <w:rFonts w:ascii="Calibri" w:hAnsi="Calibri" w:cs="Calibri"/>
+                <w:sz w:val="22"/>
+                <w:szCs w:val="22"/>
+              </w:rPr>
+              <w:t xml:space="preserve"> come </w:t>
+            </w:r>
+            <w:proofErr w:type="spellStart"/>
+            <w:r>
+              <w:rPr>
+                <w:rFonts w:ascii="Calibri" w:hAnsi="Calibri" w:cs="Calibri"/>
+                <w:sz w:val="22"/>
+                <w:szCs w:val="22"/>
+              </w:rPr>
+              <w:t>Biografia</w:t>
+            </w:r>
+            <w:proofErr w:type="spellEnd"/>
+            <w:r>
+              <w:rPr>
+                <w:rFonts w:ascii="Calibri" w:hAnsi="Calibri" w:cs="Calibri"/>
+                <w:sz w:val="22"/>
+                <w:szCs w:val="22"/>
+              </w:rPr>
+              <w:t xml:space="preserve"> o </w:t>
+            </w:r>
+            <w:proofErr w:type="spellStart"/>
+            <w:r>
+              <w:rPr>
+                <w:rFonts w:ascii="Calibri" w:hAnsi="Calibri" w:cs="Calibri"/>
+                <w:sz w:val="22"/>
+                <w:szCs w:val="22"/>
+              </w:rPr>
+              <w:t>il</w:t>
+            </w:r>
+            <w:proofErr w:type="spellEnd"/>
+            <w:r>
+              <w:rPr>
+                <w:rFonts w:ascii="Calibri" w:hAnsi="Calibri" w:cs="Calibri"/>
+                <w:sz w:val="22"/>
+                <w:szCs w:val="22"/>
+              </w:rPr>
+              <w:t xml:space="preserve"> </w:t>
+            </w:r>
+            <w:proofErr w:type="spellStart"/>
+            <w:r>
+              <w:rPr>
+                <w:rFonts w:ascii="Calibri" w:hAnsi="Calibri" w:cs="Calibri"/>
+                <w:sz w:val="22"/>
+                <w:szCs w:val="22"/>
+              </w:rPr>
+              <w:t>nome</w:t>
+            </w:r>
+            <w:proofErr w:type="spellEnd"/>
+            <w:r>
+              <w:rPr>
+                <w:rFonts w:ascii="Calibri" w:hAnsi="Calibri" w:cs="Calibri"/>
+                <w:sz w:val="22"/>
+                <w:szCs w:val="22"/>
+              </w:rPr>
+              <w:t xml:space="preserve"> </w:t>
+            </w:r>
+            <w:proofErr w:type="spellStart"/>
+            <w:r>
+              <w:rPr>
+                <w:rFonts w:ascii="Calibri" w:hAnsi="Calibri" w:cs="Calibri"/>
+                <w:sz w:val="22"/>
+                <w:szCs w:val="22"/>
+              </w:rPr>
+              <w:t>della</w:t>
+            </w:r>
+            <w:proofErr w:type="spellEnd"/>
+            <w:r>
+              <w:rPr>
+                <w:rFonts w:ascii="Calibri" w:hAnsi="Calibri" w:cs="Calibri"/>
+                <w:sz w:val="22"/>
+                <w:szCs w:val="22"/>
+              </w:rPr>
+              <w:t xml:space="preserve"> persona </w:t>
+            </w:r>
+            <w:proofErr w:type="spellStart"/>
+            <w:r>
+              <w:rPr>
+                <w:rFonts w:ascii="Calibri" w:hAnsi="Calibri" w:cs="Calibri"/>
+                <w:sz w:val="22"/>
+                <w:szCs w:val="22"/>
+              </w:rPr>
+              <w:t>proprietaria</w:t>
+            </w:r>
+            <w:proofErr w:type="spellEnd"/>
+            <w:r>
+              <w:rPr>
+                <w:rFonts w:ascii="Calibri" w:hAnsi="Calibri" w:cs="Calibri"/>
+                <w:sz w:val="22"/>
+                <w:szCs w:val="22"/>
+              </w:rPr>
+              <w:t xml:space="preserve"> </w:t>
+            </w:r>
+            <w:proofErr w:type="spellStart"/>
+            <w:r>
+              <w:rPr>
+                <w:rFonts w:ascii="Calibri" w:hAnsi="Calibri" w:cs="Calibri"/>
+                <w:sz w:val="22"/>
+                <w:szCs w:val="22"/>
+              </w:rPr>
+              <w:t>dell’account</w:t>
+            </w:r>
+            <w:proofErr w:type="spellEnd"/>
+            <w:r>
+              <w:rPr>
+                <w:rFonts w:ascii="Calibri" w:hAnsi="Calibri" w:cs="Calibri"/>
+                <w:sz w:val="22"/>
+                <w:szCs w:val="22"/>
+              </w:rPr>
+              <w:t>.</w:t>
             </w:r>
           </w:p>
         </w:tc>
@@ -1172,13 +1458,7 @@
               <w:pStyle w:val="Contenutotabella"/>
             </w:pPr>
             <w:r>
-              <w:rPr>
-                <w:lang w:val="it-IT"/>
-              </w:rPr>
-              <w:t>Possibilità</w:t>
-            </w:r>
-            <w:r>
-              <w:t xml:space="preserve"> di cambiare la didascalia del post, per corregere eventuali errori.</w:t>
+              <w:t>Possibilità di cambiare la didascalia del post, per corregere eventuali errori.</w:t>
             </w:r>
           </w:p>
         </w:tc>
@@ -1278,29 +1558,80 @@
           <w:p>
             <w:pPr>
               <w:pStyle w:val="Contenutotabella"/>
-              <w:rPr>
-                <w:lang w:val="it-IT"/>
-              </w:rPr>
-            </w:pPr>
-            <w:r>
-              <w:rPr>
-                <w:lang w:val="it-IT"/>
-              </w:rPr>
-              <w:t xml:space="preserve">Possibilità di rimuovere un </w:t>
+            </w:pPr>
+            <w:r>
+              <w:t xml:space="preserve">Possibilità di </w:t>
+            </w:r>
+            <w:proofErr w:type="spellStart"/>
+            <w:r>
+              <w:t>rimuovere</w:t>
+            </w:r>
+            <w:proofErr w:type="spellEnd"/>
+            <w:r>
+              <w:t xml:space="preserve"> un </w:t>
             </w:r>
             <w:r>
               <w:rPr>
                 <w:b/>
                 <w:bCs/>
-                <w:lang w:val="it-IT"/>
               </w:rPr>
               <w:t xml:space="preserve">“Companion” </w:t>
             </w:r>
-            <w:r>
-              <w:rPr>
-                <w:lang w:val="it-IT"/>
-              </w:rPr>
-              <w:t>dalla propria lista per non essere più aggiornato sulle attività di quell’utente.</w:t>
+            <w:proofErr w:type="spellStart"/>
+            <w:r>
+              <w:t>dalla</w:t>
+            </w:r>
+            <w:proofErr w:type="spellEnd"/>
+            <w:r>
+              <w:t xml:space="preserve"> propria lista per non </w:t>
+            </w:r>
+            <w:proofErr w:type="spellStart"/>
+            <w:r>
+              <w:t>essere</w:t>
+            </w:r>
+            <w:proofErr w:type="spellEnd"/>
+            <w:r>
+              <w:t xml:space="preserve"> </w:t>
+            </w:r>
+            <w:proofErr w:type="spellStart"/>
+            <w:r>
+              <w:t>più</w:t>
+            </w:r>
+            <w:proofErr w:type="spellEnd"/>
+            <w:r>
+              <w:t xml:space="preserve"> </w:t>
+            </w:r>
+            <w:proofErr w:type="spellStart"/>
+            <w:r>
+              <w:t>aggiornato</w:t>
+            </w:r>
+            <w:proofErr w:type="spellEnd"/>
+            <w:r>
+              <w:t xml:space="preserve"> </w:t>
+            </w:r>
+            <w:proofErr w:type="spellStart"/>
+            <w:r>
+              <w:t>sulle</w:t>
+            </w:r>
+            <w:proofErr w:type="spellEnd"/>
+            <w:r>
+              <w:t xml:space="preserve"> </w:t>
+            </w:r>
+            <w:proofErr w:type="spellStart"/>
+            <w:r>
+              <w:t>attività</w:t>
+            </w:r>
+            <w:proofErr w:type="spellEnd"/>
+            <w:r>
+              <w:t xml:space="preserve"> di </w:t>
+            </w:r>
+            <w:proofErr w:type="spellStart"/>
+            <w:r>
+              <w:t>quell’utente</w:t>
+            </w:r>
+            <w:proofErr w:type="spellEnd"/>
+            <w:r>
+              <w:t>.</w:t>
             </w:r>
           </w:p>
         </w:tc>
@@ -1310,8 +1641,9 @@
       <w:pPr>
         <w:pStyle w:val="Corpo"/>
         <w:rPr>
-          <w:rFonts w:ascii="Helvetica" w:eastAsia="Helvetica" w:hAnsi="Helvetica" w:cs="Helvetica"/>
-          <w:color w:val="C9211E"/>
+          <w:rFonts w:ascii="Helvetica" w:hAnsi="Helvetica"/>
+          <w:color w:val="auto"/>
+          <w:szCs w:val="26"/>
           <w:u w:color="C9211E"/>
           <w:lang w:val="es-ES_tradnl"/>
         </w:rPr>
@@ -1321,10 +1653,15 @@
       <w:pPr>
         <w:pStyle w:val="Corpo"/>
         <w:rPr>
+          <w:rFonts w:ascii="Helvetica" w:hAnsi="Helvetica"/>
           <w:color w:val="auto"/>
           <w:szCs w:val="26"/>
-        </w:rPr>
-      </w:pPr>
+          <w:u w:color="C9211E"/>
+          <w:lang w:val="es-ES_tradnl"/>
+        </w:rPr>
+      </w:pPr>
+      <w:bookmarkStart w:id="0" w:name="_GoBack"/>
+      <w:bookmarkEnd w:id="0"/>
     </w:p>
     <w:p>
       <w:pPr>
@@ -1416,19 +1753,7 @@
               <w:pStyle w:val="Corpo"/>
             </w:pPr>
             <w:r>
-              <w:t>Ogni utente che ha la possibilità di utilizzare una connessione a</w:t>
-            </w:r>
-            <w:r>
-              <w:t xml:space="preserve"> </w:t>
-            </w:r>
-            <w:r>
-              <w:t>internet</w:t>
-            </w:r>
-            <w:r>
-              <w:t xml:space="preserve"> </w:t>
-            </w:r>
-            <w:r>
-              <w:t>e che ha precedentemente utilizzato un social network (preferibilmente Instagram) non ha bisogno del manuale utente per riuscire ad utilizzare Exigram.</w:t>
+              <w:t>Ogni utente che ha la possibilità di utilizzare una connessione a internet e che ha precedentemente utilizzato un social network (preferibilmente Instagram) non ha bisogno del manuale utente per riuscire ad utilizzare Exigram.</w:t>
             </w:r>
           </w:p>
           <w:p>
@@ -1907,405 +2232,835 @@
     </w:p>
     <w:tbl>
       <w:tblPr>
-        <w:tblStyle w:val="TableNormal"/>
-        <w:tblW w:w="9010" w:type="dxa"/>
-        <w:tblInd w:w="108" w:type="dxa"/>
-        <w:tblCellMar>
-          <w:top w:w="80" w:type="dxa"/>
-          <w:left w:w="80" w:type="dxa"/>
-          <w:bottom w:w="80" w:type="dxa"/>
-          <w:right w:w="80" w:type="dxa"/>
-        </w:tblCellMar>
+        <w:tblStyle w:val="Grigliatabella"/>
+        <w:tblW w:w="9889" w:type="dxa"/>
         <w:tblLook w:val="04A0" w:firstRow="1" w:lastRow="0" w:firstColumn="1" w:lastColumn="0" w:noHBand="0" w:noVBand="1"/>
       </w:tblPr>
       <w:tblGrid>
-        <w:gridCol w:w="2436"/>
-        <w:gridCol w:w="6574"/>
+        <w:gridCol w:w="4889"/>
+        <w:gridCol w:w="5000"/>
       </w:tblGrid>
       <w:tr>
-        <w:trPr>
-          <w:trHeight w:val="1665"/>
-          <w:tblHeader/>
-        </w:trPr>
         <w:tc>
           <w:tcPr>
-            <w:tcW w:w="2436" w:type="dxa"/>
-            <w:tcBorders>
-              <w:top w:val="single" w:sz="8" w:space="0" w:color="000000"/>
-              <w:left w:val="single" w:sz="8" w:space="0" w:color="000000"/>
-              <w:bottom w:val="single" w:sz="8" w:space="0" w:color="000000"/>
-              <w:right w:val="single" w:sz="8" w:space="0" w:color="000000"/>
-            </w:tcBorders>
-            <w:shd w:val="clear" w:color="auto" w:fill="D0E8F4"/>
+            <w:tcW w:w="4889" w:type="dxa"/>
+            <w:shd w:val="clear" w:color="auto" w:fill="DEEAF6" w:themeFill="accent5" w:themeFillTint="33"/>
           </w:tcPr>
           <w:p>
             <w:pPr>
-              <w:pStyle w:val="Didefault"/>
-              <w:spacing w:after="240" w:line="280" w:lineRule="atLeast"/>
-            </w:pPr>
-            <w:r>
-              <w:rPr>
-                <w:rFonts w:ascii="Times" w:hAnsi="Times"/>
+              <w:rPr>
+                <w:rFonts w:ascii="Times New Roman" w:hAnsi="Times New Roman" w:cs="Times New Roman"/>
                 <w:i/>
-                <w:iCs/>
-              </w:rPr>
-              <w:t>Nome Scenario</w:t>
-            </w:r>
+              </w:rPr>
+            </w:pPr>
+            <w:r>
+              <w:rPr>
+                <w:rFonts w:ascii="Times New Roman" w:hAnsi="Times New Roman" w:cs="Times New Roman"/>
+                <w:i/>
+              </w:rPr>
+              <w:t>Nome scenario</w:t>
+            </w:r>
+          </w:p>
+          <w:p>
+            <w:pPr>
+              <w:rPr>
+                <w:rFonts w:ascii="Times New Roman" w:hAnsi="Times New Roman" w:cs="Times New Roman"/>
+              </w:rPr>
+            </w:pPr>
           </w:p>
         </w:tc>
         <w:tc>
           <w:tcPr>
-            <w:tcW w:w="6573" w:type="dxa"/>
-            <w:tcBorders>
-              <w:top w:val="single" w:sz="8" w:space="0" w:color="000000"/>
-              <w:left w:val="single" w:sz="8" w:space="0" w:color="000000"/>
-              <w:bottom w:val="single" w:sz="8" w:space="0" w:color="000000"/>
-              <w:right w:val="single" w:sz="8" w:space="0" w:color="000000"/>
-            </w:tcBorders>
-            <w:shd w:val="clear" w:color="auto" w:fill="FEFEFE"/>
+            <w:tcW w:w="5000" w:type="dxa"/>
           </w:tcPr>
           <w:p>
             <w:pPr>
-              <w:pStyle w:val="Didefault"/>
-              <w:spacing w:after="240" w:line="280" w:lineRule="atLeast"/>
-            </w:pPr>
+              <w:rPr>
+                <w:rFonts w:ascii="Times New Roman" w:hAnsi="Times New Roman" w:cs="Times New Roman"/>
+              </w:rPr>
+            </w:pPr>
+          </w:p>
+          <w:p>
+            <w:pPr>
+              <w:rPr>
+                <w:rFonts w:ascii="Times New Roman" w:hAnsi="Times New Roman" w:cs="Times New Roman"/>
+              </w:rPr>
+            </w:pPr>
+            <w:r>
+              <w:rPr>
+                <w:rFonts w:ascii="Times New Roman" w:hAnsi="Times New Roman" w:cs="Times New Roman"/>
+              </w:rPr>
+              <w:t xml:space="preserve">Un nuovo </w:t>
+            </w:r>
             <w:proofErr w:type="spellStart"/>
             <w:r>
               <w:rPr>
-                <w:rFonts w:ascii="Times" w:hAnsi="Times"/>
-                <w:i/>
-                <w:iCs/>
-              </w:rPr>
-              <w:t>caricaFoto</w:t>
+                <w:rFonts w:ascii="Times New Roman" w:hAnsi="Times New Roman" w:cs="Times New Roman"/>
+              </w:rPr>
+              <w:t>utente</w:t>
             </w:r>
             <w:proofErr w:type="spellEnd"/>
-            <w:r>
-              <w:rPr>
-                <w:rFonts w:ascii="Times" w:hAnsi="Times"/>
-                <w:i/>
-                <w:iCs/>
-              </w:rPr>
-              <w:t>;</w:t>
-            </w:r>
-            <w:bookmarkStart w:id="0" w:name="_GoBack"/>
-            <w:bookmarkEnd w:id="0"/>
+          </w:p>
+          <w:p>
+            <w:pPr>
+              <w:rPr>
+                <w:rFonts w:ascii="Times New Roman" w:hAnsi="Times New Roman" w:cs="Times New Roman"/>
+              </w:rPr>
+            </w:pPr>
           </w:p>
         </w:tc>
       </w:tr>
       <w:tr>
-        <w:trPr>
-          <w:trHeight w:val="1340"/>
-        </w:trPr>
         <w:tc>
           <w:tcPr>
-            <w:tcW w:w="2436" w:type="dxa"/>
-            <w:tcBorders>
-              <w:top w:val="single" w:sz="8" w:space="0" w:color="000000"/>
-              <w:left w:val="single" w:sz="8" w:space="0" w:color="000000"/>
-              <w:bottom w:val="single" w:sz="8" w:space="0" w:color="000000"/>
-              <w:right w:val="single" w:sz="8" w:space="0" w:color="000000"/>
-            </w:tcBorders>
-            <w:shd w:val="clear" w:color="auto" w:fill="D0E7F4"/>
+            <w:tcW w:w="4889" w:type="dxa"/>
+            <w:shd w:val="clear" w:color="auto" w:fill="DEEAF6" w:themeFill="accent5" w:themeFillTint="33"/>
           </w:tcPr>
           <w:p>
             <w:pPr>
-              <w:pStyle w:val="Didefault"/>
-              <w:spacing w:after="240" w:line="280" w:lineRule="atLeast"/>
-            </w:pPr>
-            <w:r>
-              <w:rPr>
-                <w:rFonts w:ascii="Times" w:hAnsi="Times"/>
+              <w:rPr>
+                <w:rFonts w:ascii="Times New Roman" w:hAnsi="Times New Roman" w:cs="Times New Roman"/>
                 <w:i/>
-                <w:iCs/>
-              </w:rPr>
-              <w:t>Istanze degli attori partecipanti:</w:t>
-            </w:r>
+              </w:rPr>
+            </w:pPr>
+            <w:proofErr w:type="spellStart"/>
+            <w:r>
+              <w:rPr>
+                <w:rFonts w:ascii="Times New Roman" w:hAnsi="Times New Roman" w:cs="Times New Roman"/>
+                <w:i/>
+              </w:rPr>
+              <w:t>Attori</w:t>
+            </w:r>
+            <w:proofErr w:type="spellEnd"/>
+            <w:r>
+              <w:rPr>
+                <w:rFonts w:ascii="Times New Roman" w:hAnsi="Times New Roman" w:cs="Times New Roman"/>
+                <w:i/>
+              </w:rPr>
+              <w:t xml:space="preserve"> </w:t>
+            </w:r>
+            <w:proofErr w:type="spellStart"/>
+            <w:r>
+              <w:rPr>
+                <w:rFonts w:ascii="Times New Roman" w:hAnsi="Times New Roman" w:cs="Times New Roman"/>
+                <w:i/>
+              </w:rPr>
+              <w:t>partecipanti</w:t>
+            </w:r>
+            <w:proofErr w:type="spellEnd"/>
+          </w:p>
+          <w:p>
+            <w:pPr>
+              <w:rPr>
+                <w:rFonts w:ascii="Times New Roman" w:hAnsi="Times New Roman" w:cs="Times New Roman"/>
+              </w:rPr>
+            </w:pPr>
           </w:p>
         </w:tc>
         <w:tc>
           <w:tcPr>
-            <w:tcW w:w="6573" w:type="dxa"/>
-            <w:tcBorders>
-              <w:top w:val="single" w:sz="8" w:space="0" w:color="000000"/>
-              <w:left w:val="single" w:sz="8" w:space="0" w:color="000000"/>
-              <w:bottom w:val="single" w:sz="8" w:space="0" w:color="000000"/>
-              <w:right w:val="single" w:sz="8" w:space="0" w:color="000000"/>
-            </w:tcBorders>
-            <w:shd w:val="clear" w:color="auto" w:fill="auto"/>
+            <w:tcW w:w="5000" w:type="dxa"/>
           </w:tcPr>
           <w:p>
             <w:pPr>
-              <w:pStyle w:val="Didefault"/>
-              <w:spacing w:after="240" w:line="280" w:lineRule="atLeast"/>
-            </w:pPr>
-            <w:r>
-              <w:rPr>
-                <w:rFonts w:ascii="Times" w:hAnsi="Times"/>
-                <w:i/>
-                <w:iCs/>
-              </w:rPr>
-              <w:t>Vittorio</w:t>
-            </w:r>
-          </w:p>
-          <w:p>
-            <w:pPr>
-              <w:pStyle w:val="Didefault"/>
-              <w:spacing w:after="240" w:line="280" w:lineRule="atLeast"/>
-            </w:pPr>
-            <w:r>
-              <w:rPr>
-                <w:rFonts w:ascii="Times" w:hAnsi="Times"/>
-                <w:i/>
-                <w:iCs/>
-              </w:rPr>
-              <w:t xml:space="preserve">Salvatore: </w:t>
-            </w:r>
-            <w:proofErr w:type="spellStart"/>
-            <w:r>
-              <w:rPr>
-                <w:rFonts w:ascii="Times" w:hAnsi="Times"/>
-                <w:i/>
-                <w:iCs/>
-              </w:rPr>
-              <w:t>UtenteExigram</w:t>
-            </w:r>
-            <w:proofErr w:type="spellEnd"/>
-          </w:p>
-          <w:p>
-            <w:pPr>
-              <w:pStyle w:val="Didefault"/>
-              <w:spacing w:after="240" w:line="280" w:lineRule="atLeast"/>
+              <w:rPr>
+                <w:rFonts w:ascii="Times New Roman" w:hAnsi="Times New Roman" w:cs="Times New Roman"/>
+              </w:rPr>
+            </w:pPr>
+          </w:p>
+          <w:p>
+            <w:pPr>
+              <w:rPr>
+                <w:rFonts w:ascii="Times New Roman" w:hAnsi="Times New Roman" w:cs="Times New Roman"/>
+              </w:rPr>
+            </w:pPr>
+            <w:r>
+              <w:rPr>
+                <w:rFonts w:ascii="Times New Roman" w:hAnsi="Times New Roman" w:cs="Times New Roman"/>
+              </w:rPr>
+              <w:t>Davide</w:t>
+            </w:r>
+          </w:p>
+          <w:p>
+            <w:pPr>
+              <w:rPr>
+                <w:rFonts w:ascii="Times New Roman" w:hAnsi="Times New Roman" w:cs="Times New Roman"/>
+              </w:rPr>
+            </w:pPr>
+            <w:r>
+              <w:rPr>
+                <w:rFonts w:ascii="Times New Roman" w:hAnsi="Times New Roman" w:cs="Times New Roman"/>
+              </w:rPr>
+              <w:t>Domenico</w:t>
+            </w:r>
+          </w:p>
+          <w:p>
+            <w:pPr>
+              <w:rPr>
+                <w:rFonts w:ascii="Times New Roman" w:hAnsi="Times New Roman" w:cs="Times New Roman"/>
+              </w:rPr>
             </w:pPr>
           </w:p>
         </w:tc>
       </w:tr>
       <w:tr>
-        <w:trPr>
-          <w:trHeight w:val="8180"/>
-        </w:trPr>
         <w:tc>
           <w:tcPr>
-            <w:tcW w:w="2436" w:type="dxa"/>
-            <w:tcBorders>
-              <w:top w:val="single" w:sz="8" w:space="0" w:color="000000"/>
-              <w:left w:val="single" w:sz="8" w:space="0" w:color="000000"/>
-              <w:bottom w:val="single" w:sz="8" w:space="0" w:color="000000"/>
-              <w:right w:val="single" w:sz="8" w:space="0" w:color="000000"/>
-            </w:tcBorders>
-            <w:shd w:val="clear" w:color="auto" w:fill="D0E7F4"/>
+            <w:tcW w:w="4889" w:type="dxa"/>
+            <w:shd w:val="clear" w:color="auto" w:fill="DEEAF6" w:themeFill="accent5" w:themeFillTint="33"/>
           </w:tcPr>
           <w:p>
             <w:pPr>
-              <w:pStyle w:val="Didefault"/>
-              <w:spacing w:after="240" w:line="280" w:lineRule="atLeast"/>
-            </w:pPr>
-            <w:r>
-              <w:rPr>
-                <w:rFonts w:ascii="Times" w:hAnsi="Times"/>
+              <w:rPr>
+                <w:rFonts w:ascii="Times New Roman" w:hAnsi="Times New Roman" w:cs="Times New Roman"/>
                 <w:i/>
-                <w:iCs/>
-              </w:rPr>
-              <w:t>Flusso degli Eventi</w:t>
-            </w:r>
+              </w:rPr>
+            </w:pPr>
+            <w:proofErr w:type="spellStart"/>
+            <w:r>
+              <w:rPr>
+                <w:rFonts w:ascii="Times New Roman" w:hAnsi="Times New Roman" w:cs="Times New Roman"/>
+                <w:i/>
+              </w:rPr>
+              <w:t>Sequenza</w:t>
+            </w:r>
+            <w:proofErr w:type="spellEnd"/>
+            <w:r>
+              <w:rPr>
+                <w:rFonts w:ascii="Times New Roman" w:hAnsi="Times New Roman" w:cs="Times New Roman"/>
+                <w:i/>
+              </w:rPr>
+              <w:t xml:space="preserve"> </w:t>
+            </w:r>
+            <w:proofErr w:type="spellStart"/>
+            <w:r>
+              <w:rPr>
+                <w:rFonts w:ascii="Times New Roman" w:hAnsi="Times New Roman" w:cs="Times New Roman"/>
+                <w:i/>
+              </w:rPr>
+              <w:t>degli</w:t>
+            </w:r>
+            <w:proofErr w:type="spellEnd"/>
+            <w:r>
+              <w:rPr>
+                <w:rFonts w:ascii="Times New Roman" w:hAnsi="Times New Roman" w:cs="Times New Roman"/>
+                <w:i/>
+              </w:rPr>
+              <w:t xml:space="preserve"> </w:t>
+            </w:r>
+            <w:proofErr w:type="spellStart"/>
+            <w:r>
+              <w:rPr>
+                <w:rFonts w:ascii="Times New Roman" w:hAnsi="Times New Roman" w:cs="Times New Roman"/>
+                <w:i/>
+              </w:rPr>
+              <w:t>eventi</w:t>
+            </w:r>
+            <w:proofErr w:type="spellEnd"/>
+          </w:p>
+          <w:p>
+            <w:pPr>
+              <w:rPr>
+                <w:rFonts w:ascii="Times New Roman" w:hAnsi="Times New Roman" w:cs="Times New Roman"/>
+              </w:rPr>
+            </w:pPr>
           </w:p>
         </w:tc>
         <w:tc>
           <w:tcPr>
-            <w:tcW w:w="6573" w:type="dxa"/>
-            <w:tcBorders>
-              <w:top w:val="single" w:sz="8" w:space="0" w:color="000000"/>
-              <w:left w:val="single" w:sz="8" w:space="0" w:color="000000"/>
-              <w:bottom w:val="single" w:sz="8" w:space="0" w:color="000000"/>
-              <w:right w:val="single" w:sz="8" w:space="0" w:color="000000"/>
-            </w:tcBorders>
-            <w:shd w:val="clear" w:color="auto" w:fill="FEFEFE"/>
+            <w:tcW w:w="5000" w:type="dxa"/>
           </w:tcPr>
           <w:p>
             <w:pPr>
-              <w:pStyle w:val="Didefault"/>
-              <w:spacing w:after="240" w:line="280" w:lineRule="atLeast"/>
-            </w:pPr>
-            <w:r>
-              <w:rPr>
-                <w:rFonts w:ascii="Times" w:hAnsi="Times"/>
-                <w:i/>
-                <w:iCs/>
-              </w:rPr>
-              <w:t xml:space="preserve">Flusso degli eventi: </w:t>
-            </w:r>
-          </w:p>
-          <w:p>
-            <w:pPr>
-              <w:pStyle w:val="Didefault"/>
+              <w:pStyle w:val="Paragrafoelenco"/>
+              <w:rPr>
+                <w:rFonts w:ascii="Times New Roman" w:hAnsi="Times New Roman" w:cs="Times New Roman"/>
+              </w:rPr>
+            </w:pPr>
+          </w:p>
+          <w:p>
+            <w:pPr>
+              <w:pStyle w:val="Paragrafoelenco"/>
               <w:numPr>
                 <w:ilvl w:val="0"/>
-                <w:numId w:val="1"/>
+                <w:numId w:val="6"/>
               </w:numPr>
-              <w:spacing w:line="280" w:lineRule="atLeast"/>
-              <w:ind w:left="360"/>
-            </w:pPr>
-            <w:r>
-              <w:rPr>
-                <w:rFonts w:ascii="Times" w:hAnsi="Times"/>
-              </w:rPr>
-              <w:t>Vittorio dopo aver studiato per l’esame di Ingegneria del Software accende il laptop e apre il social network Exigram, ed effettua il login.</w:t>
-            </w:r>
-          </w:p>
-          <w:p>
-            <w:pPr>
-              <w:pStyle w:val="Didefault"/>
-              <w:spacing w:line="280" w:lineRule="atLeast"/>
-              <w:ind w:left="765"/>
-            </w:pPr>
-          </w:p>
-          <w:p>
-            <w:pPr>
-              <w:pStyle w:val="Didefault"/>
+              <w:spacing w:after="0" w:line="240" w:lineRule="auto"/>
+              <w:jc w:val="both"/>
+              <w:rPr>
+                <w:rFonts w:ascii="Times New Roman" w:hAnsi="Times New Roman" w:cs="Times New Roman"/>
+              </w:rPr>
+            </w:pPr>
+            <w:r>
+              <w:rPr>
+                <w:rFonts w:ascii="Times New Roman" w:hAnsi="Times New Roman" w:cs="Times New Roman"/>
+              </w:rPr>
+              <w:t xml:space="preserve">Davide, sempre stato appassionato di fotografia, sta cercando un sito sul quale poter ammirare delle belle foto e sul quale poter pubblicare le proprie. Un amico gli consiglia Exigram, un sito che fa proprio al caso suo. Spinto dalla curiosità Davide apre il suo browser ed entra sul sito Exigram. Da subito Davide capisce che il sito è perfetto e decide di creare un account, clicca sul tasto </w:t>
+            </w:r>
+            <w:r>
+              <w:rPr>
+                <w:rFonts w:ascii="Times New Roman" w:hAnsi="Times New Roman" w:cs="Times New Roman"/>
+                <w:i/>
+              </w:rPr>
+              <w:t>Registrati</w:t>
+            </w:r>
+            <w:r>
+              <w:rPr>
+                <w:rFonts w:ascii="Times New Roman" w:hAnsi="Times New Roman" w:cs="Times New Roman"/>
+              </w:rPr>
+              <w:t>, inserisce tutti le informazioni necessarie, come dati personali e password, e conferma.</w:t>
+            </w:r>
+          </w:p>
+          <w:p>
+            <w:pPr>
+              <w:pStyle w:val="Paragrafoelenco"/>
+              <w:spacing w:after="0" w:line="240" w:lineRule="auto"/>
+              <w:jc w:val="both"/>
+              <w:rPr>
+                <w:rFonts w:ascii="Times New Roman" w:hAnsi="Times New Roman" w:cs="Times New Roman"/>
+              </w:rPr>
+            </w:pPr>
+          </w:p>
+          <w:p>
+            <w:pPr>
+              <w:pStyle w:val="Paragrafoelenco"/>
               <w:numPr>
                 <w:ilvl w:val="0"/>
-                <w:numId w:val="1"/>
+                <w:numId w:val="6"/>
               </w:numPr>
-              <w:spacing w:line="280" w:lineRule="atLeast"/>
-              <w:ind w:left="360"/>
-            </w:pPr>
-            <w:r>
-              <w:rPr>
-                <w:rFonts w:ascii="Times" w:hAnsi="Times"/>
-              </w:rPr>
-              <w:t>Vittorio, assiduo utilizzatore di Exigram, è appassionato di fotografia. Gli piace fotografare paesaggi e panorami ed anche guardare foto di altre persone, sempre della stessa tipologia. Decide di caricare una foto scattata ieri al tramonto, quindi apre il software.</w:t>
-            </w:r>
-          </w:p>
-          <w:p>
-            <w:pPr>
-              <w:pStyle w:val="Didefault"/>
-              <w:spacing w:line="280" w:lineRule="atLeast"/>
-              <w:ind w:left="765"/>
-              <w:rPr>
-                <w:rFonts w:ascii="Times" w:hAnsi="Times"/>
-              </w:rPr>
-            </w:pPr>
-          </w:p>
-          <w:p>
-            <w:pPr>
-              <w:pStyle w:val="Didefault"/>
+              <w:spacing w:after="0" w:line="240" w:lineRule="auto"/>
+              <w:jc w:val="both"/>
+              <w:rPr>
+                <w:rFonts w:ascii="Times New Roman" w:hAnsi="Times New Roman" w:cs="Times New Roman"/>
+              </w:rPr>
+            </w:pPr>
+            <w:r>
+              <w:rPr>
+                <w:rFonts w:ascii="Times New Roman" w:hAnsi="Times New Roman" w:cs="Times New Roman"/>
+              </w:rPr>
+              <w:t>Il software riceve le informazioni inviate, controlla che siano stati compilati tutti i campi necessari per la registrazione e di seguito crea un nuovo utente all’interno del database con le informazioni dategli.</w:t>
+            </w:r>
+          </w:p>
+          <w:p>
+            <w:pPr>
+              <w:jc w:val="both"/>
+              <w:rPr>
+                <w:rFonts w:ascii="Times New Roman" w:hAnsi="Times New Roman" w:cs="Times New Roman"/>
+              </w:rPr>
+            </w:pPr>
+          </w:p>
+          <w:p>
+            <w:pPr>
+              <w:pStyle w:val="Paragrafoelenco"/>
               <w:numPr>
                 <w:ilvl w:val="0"/>
-                <w:numId w:val="1"/>
+                <w:numId w:val="6"/>
               </w:numPr>
-              <w:spacing w:line="280" w:lineRule="atLeast"/>
-              <w:ind w:left="360"/>
-            </w:pPr>
-            <w:r>
-              <w:rPr>
-                <w:rFonts w:ascii="Times" w:hAnsi="Times"/>
-              </w:rPr>
-              <w:t xml:space="preserve"> Dopo che Vittorio ha eseguito l’accesso, prima controlla le notifiche e vede se ha ricevuto “UPVOTES” o altri utenti hanno iniziato a seguirlo. </w:t>
-            </w:r>
-            <w:r>
-              <w:rPr>
-                <w:rFonts w:ascii="Times" w:hAnsi="Times"/>
-              </w:rPr>
-              <w:t>I</w:t>
-            </w:r>
-            <w:r>
-              <w:rPr>
-                <w:rFonts w:ascii="Times" w:hAnsi="Times"/>
-              </w:rPr>
-              <w:t>nizia a scorrere l</w:t>
-            </w:r>
-            <w:r>
-              <w:rPr>
-                <w:rFonts w:ascii="Times" w:hAnsi="Times"/>
-              </w:rPr>
-              <w:t>e varie pagine presenti</w:t>
-            </w:r>
-            <w:r>
-              <w:rPr>
-                <w:rFonts w:ascii="Times" w:hAnsi="Times"/>
-              </w:rPr>
-              <w:t xml:space="preserve"> dove verranno visualizzati i post dei suoi “AMICI” in ordine cronologico dal più recente al più vecchio. </w:t>
-            </w:r>
-          </w:p>
-          <w:p>
-            <w:pPr>
-              <w:pStyle w:val="Didefault"/>
-              <w:spacing w:line="280" w:lineRule="atLeast"/>
-              <w:ind w:left="765"/>
-              <w:rPr>
-                <w:rFonts w:ascii="Times" w:hAnsi="Times"/>
-              </w:rPr>
-            </w:pPr>
-          </w:p>
-          <w:p>
-            <w:pPr>
-              <w:pStyle w:val="Didefault"/>
+              <w:spacing w:after="0" w:line="240" w:lineRule="auto"/>
+              <w:jc w:val="both"/>
+              <w:rPr>
+                <w:rFonts w:ascii="Times New Roman" w:hAnsi="Times New Roman" w:cs="Times New Roman"/>
+              </w:rPr>
+            </w:pPr>
+            <w:r>
+              <w:rPr>
+                <w:rFonts w:ascii="Times New Roman" w:hAnsi="Times New Roman" w:cs="Times New Roman"/>
+              </w:rPr>
+              <w:t>Il sito conferma che la registrazione è andata a buon fine facendo tornare Davide sulla pagina di login, da qui Davide esegue il login inserendo tutte le informazioni necessarie per entrare nel suo nuovo account Exigram.</w:t>
+            </w:r>
+          </w:p>
+          <w:p>
+            <w:pPr>
+              <w:pStyle w:val="Paragrafoelenco"/>
+              <w:spacing w:after="0" w:line="240" w:lineRule="auto"/>
+              <w:jc w:val="both"/>
+              <w:rPr>
+                <w:rFonts w:ascii="Times New Roman" w:hAnsi="Times New Roman" w:cs="Times New Roman"/>
+              </w:rPr>
+            </w:pPr>
+          </w:p>
+          <w:p>
+            <w:pPr>
+              <w:pStyle w:val="Paragrafoelenco"/>
               <w:numPr>
                 <w:ilvl w:val="0"/>
-                <w:numId w:val="1"/>
+                <w:numId w:val="6"/>
               </w:numPr>
-              <w:spacing w:line="280" w:lineRule="atLeast"/>
-              <w:ind w:left="360"/>
-            </w:pPr>
-            <w:r>
-              <w:rPr>
-                <w:rFonts w:ascii="Times" w:hAnsi="Times"/>
-              </w:rPr>
-              <w:t xml:space="preserve"> Salvatore, pittore appassionato di paesaggi ed utente di Exigram, vuole trovare delle persone che caricano foto per poterle dipingere. Si avvicina alla barra di ricerca e scrive l'argomento a lui interessato</w:t>
-            </w:r>
-          </w:p>
-          <w:p>
-            <w:pPr>
-              <w:pStyle w:val="Didefault"/>
-              <w:spacing w:line="280" w:lineRule="atLeast"/>
-              <w:ind w:left="765"/>
-              <w:rPr>
-                <w:rFonts w:ascii="Times" w:hAnsi="Times"/>
-              </w:rPr>
-            </w:pPr>
-          </w:p>
-          <w:p>
-            <w:pPr>
-              <w:pStyle w:val="Didefault"/>
+              <w:spacing w:after="0" w:line="240" w:lineRule="auto"/>
+              <w:jc w:val="both"/>
+              <w:rPr>
+                <w:rFonts w:ascii="Times New Roman" w:hAnsi="Times New Roman" w:cs="Times New Roman"/>
+              </w:rPr>
+            </w:pPr>
+            <w:r>
+              <w:rPr>
+                <w:rFonts w:ascii="Times New Roman" w:hAnsi="Times New Roman" w:cs="Times New Roman"/>
+              </w:rPr>
+              <w:t>Il software riceve le informazioni e una volta verificate le credenziali permette l’accesso.</w:t>
+            </w:r>
+          </w:p>
+          <w:p>
+            <w:pPr>
+              <w:pStyle w:val="Paragrafoelenco"/>
+              <w:spacing w:after="0" w:line="240" w:lineRule="auto"/>
+              <w:jc w:val="both"/>
+              <w:rPr>
+                <w:rFonts w:ascii="Times New Roman" w:hAnsi="Times New Roman" w:cs="Times New Roman"/>
+              </w:rPr>
+            </w:pPr>
+          </w:p>
+          <w:p>
+            <w:pPr>
+              <w:pStyle w:val="Paragrafoelenco"/>
               <w:numPr>
                 <w:ilvl w:val="0"/>
-                <w:numId w:val="1"/>
+                <w:numId w:val="6"/>
               </w:numPr>
-              <w:spacing w:line="280" w:lineRule="atLeast"/>
-              <w:ind w:left="360"/>
-            </w:pPr>
-            <w:r>
-              <w:rPr>
-                <w:rFonts w:ascii="Times" w:hAnsi="Times"/>
-              </w:rPr>
-              <w:t>Trova le foto caricate da Vittorio e, impressionato dalla sua capacità fotografica, decide di seguirlo per non perdere le prossime foto che verranno caricate</w:t>
-            </w:r>
-          </w:p>
-          <w:p>
-            <w:pPr>
-              <w:pStyle w:val="Didefault"/>
-              <w:spacing w:line="280" w:lineRule="atLeast"/>
-              <w:ind w:left="765"/>
-              <w:rPr>
-                <w:rFonts w:ascii="Times" w:hAnsi="Times"/>
-              </w:rPr>
-            </w:pPr>
-          </w:p>
-          <w:p>
-            <w:pPr>
-              <w:pStyle w:val="Didefault"/>
+              <w:spacing w:after="0" w:line="240" w:lineRule="auto"/>
+              <w:jc w:val="both"/>
+              <w:rPr>
+                <w:rFonts w:ascii="Times New Roman" w:hAnsi="Times New Roman" w:cs="Times New Roman"/>
+              </w:rPr>
+            </w:pPr>
+            <w:r>
+              <w:rPr>
+                <w:rFonts w:ascii="Times New Roman" w:hAnsi="Times New Roman" w:cs="Times New Roman"/>
+              </w:rPr>
+              <w:t>Appena entrato nel suo account Davide inizia la sua avventura nel mondo di Exigram modificando la sua immagine del profilo mettendo una foto del suo ultimo viaggio nel Madagascar e confermando la modifica.</w:t>
+            </w:r>
+          </w:p>
+          <w:p>
+            <w:pPr>
+              <w:pStyle w:val="Paragrafoelenco"/>
+              <w:spacing w:after="0" w:line="240" w:lineRule="auto"/>
+              <w:jc w:val="both"/>
+              <w:rPr>
+                <w:rFonts w:ascii="Times New Roman" w:hAnsi="Times New Roman" w:cs="Times New Roman"/>
+              </w:rPr>
+            </w:pPr>
+          </w:p>
+          <w:p>
+            <w:pPr>
+              <w:pStyle w:val="Paragrafoelenco"/>
               <w:numPr>
                 <w:ilvl w:val="0"/>
-                <w:numId w:val="1"/>
+                <w:numId w:val="6"/>
               </w:numPr>
-              <w:spacing w:after="240" w:line="280" w:lineRule="atLeast"/>
-              <w:ind w:left="360"/>
-            </w:pPr>
-            <w:r>
-              <w:rPr>
-                <w:rFonts w:ascii="Times" w:hAnsi="Times"/>
-              </w:rPr>
-              <w:t>Vittorio riceve una notifica di un nuovo seguace e decide di andarlo a controllare. Gli piacciono i dipinti di Salvatore e inizia anche lui a seguirlo mutualmente</w:t>
-            </w:r>
+              <w:spacing w:after="0" w:line="240" w:lineRule="auto"/>
+              <w:jc w:val="both"/>
+              <w:rPr>
+                <w:rFonts w:ascii="Times New Roman" w:hAnsi="Times New Roman" w:cs="Times New Roman"/>
+              </w:rPr>
+            </w:pPr>
+            <w:r>
+              <w:rPr>
+                <w:rFonts w:ascii="Times New Roman" w:hAnsi="Times New Roman" w:cs="Times New Roman"/>
+              </w:rPr>
+              <w:t>Il software riceve la nuova immagine e, una volta controllato che il formato vada bene, cambia le informazioni sul database inserendo la nuova immagine come immagine del profilo.</w:t>
+            </w:r>
+          </w:p>
+          <w:p>
+            <w:pPr>
+              <w:pStyle w:val="Paragrafoelenco"/>
+              <w:spacing w:after="0" w:line="240" w:lineRule="auto"/>
+              <w:jc w:val="both"/>
+              <w:rPr>
+                <w:rFonts w:ascii="Times New Roman" w:hAnsi="Times New Roman" w:cs="Times New Roman"/>
+              </w:rPr>
+            </w:pPr>
+          </w:p>
+          <w:p>
+            <w:pPr>
+              <w:pStyle w:val="Paragrafoelenco"/>
+              <w:numPr>
+                <w:ilvl w:val="0"/>
+                <w:numId w:val="6"/>
+              </w:numPr>
+              <w:spacing w:after="0" w:line="240" w:lineRule="auto"/>
+              <w:jc w:val="both"/>
+              <w:rPr>
+                <w:rFonts w:ascii="Times New Roman" w:hAnsi="Times New Roman" w:cs="Times New Roman"/>
+              </w:rPr>
+            </w:pPr>
+            <w:r>
+              <w:rPr>
+                <w:rFonts w:ascii="Times New Roman" w:hAnsi="Times New Roman" w:cs="Times New Roman"/>
+              </w:rPr>
+              <w:t xml:space="preserve">Una volta modificata l’immagine Davide decide di esplorare Exigram e decide di </w:t>
+            </w:r>
+            <w:r>
+              <w:rPr>
+                <w:rFonts w:ascii="Times New Roman" w:hAnsi="Times New Roman" w:cs="Times New Roman"/>
+              </w:rPr>
+              <w:lastRenderedPageBreak/>
+              <w:t xml:space="preserve">cercare l’amico che gli ha consigliato il sito: Domenico. Una volta effettuata la ricerca e aver trovato il proprio amico Davide decide di aggiungerlo come </w:t>
+            </w:r>
+            <w:proofErr w:type="spellStart"/>
+            <w:r>
+              <w:rPr>
+                <w:rFonts w:ascii="Times New Roman" w:hAnsi="Times New Roman" w:cs="Times New Roman"/>
+              </w:rPr>
+              <w:t>companion</w:t>
+            </w:r>
+            <w:proofErr w:type="spellEnd"/>
+            <w:r>
+              <w:rPr>
+                <w:rFonts w:ascii="Times New Roman" w:hAnsi="Times New Roman" w:cs="Times New Roman"/>
+              </w:rPr>
+              <w:t xml:space="preserve"> in modo tale da ricevere degli aggiornamenti nel caso dovesse caricare qualche nuova foto.</w:t>
+            </w:r>
+          </w:p>
+          <w:p>
+            <w:pPr>
+              <w:pStyle w:val="Paragrafoelenco"/>
+              <w:spacing w:after="0" w:line="240" w:lineRule="auto"/>
+              <w:jc w:val="both"/>
+              <w:rPr>
+                <w:rFonts w:ascii="Times New Roman" w:hAnsi="Times New Roman" w:cs="Times New Roman"/>
+              </w:rPr>
+            </w:pPr>
+          </w:p>
+          <w:p>
+            <w:pPr>
+              <w:pStyle w:val="Paragrafoelenco"/>
+              <w:numPr>
+                <w:ilvl w:val="0"/>
+                <w:numId w:val="6"/>
+              </w:numPr>
+              <w:spacing w:after="0" w:line="240" w:lineRule="auto"/>
+              <w:jc w:val="both"/>
+              <w:rPr>
+                <w:rFonts w:ascii="Times New Roman" w:hAnsi="Times New Roman" w:cs="Times New Roman"/>
+              </w:rPr>
+            </w:pPr>
+            <w:r>
+              <w:rPr>
+                <w:rFonts w:ascii="Times New Roman" w:hAnsi="Times New Roman" w:cs="Times New Roman"/>
+              </w:rPr>
+              <w:t xml:space="preserve">Il software riceve l’informazione e aggiunge il profilo di Domenico ai </w:t>
+            </w:r>
+            <w:proofErr w:type="spellStart"/>
+            <w:r>
+              <w:rPr>
+                <w:rFonts w:ascii="Times New Roman" w:hAnsi="Times New Roman" w:cs="Times New Roman"/>
+              </w:rPr>
+              <w:t>companion</w:t>
+            </w:r>
+            <w:proofErr w:type="spellEnd"/>
+            <w:r>
+              <w:rPr>
+                <w:rFonts w:ascii="Times New Roman" w:hAnsi="Times New Roman" w:cs="Times New Roman"/>
+              </w:rPr>
+              <w:t xml:space="preserve"> di Davide in modo tale da </w:t>
+            </w:r>
+            <w:r>
+              <w:rPr>
+                <w:rFonts w:ascii="Times New Roman" w:hAnsi="Times New Roman" w:cs="Times New Roman"/>
+              </w:rPr>
+              <w:t>visualizzare le immagini che Domenico carica nella bacheca principale</w:t>
+            </w:r>
+            <w:r>
+              <w:rPr>
+                <w:rFonts w:ascii="Times New Roman" w:hAnsi="Times New Roman" w:cs="Times New Roman"/>
+              </w:rPr>
+              <w:t>.</w:t>
+            </w:r>
+          </w:p>
+          <w:p>
+            <w:pPr>
+              <w:pStyle w:val="Paragrafoelenco"/>
+              <w:spacing w:after="0" w:line="240" w:lineRule="auto"/>
+              <w:jc w:val="both"/>
+              <w:rPr>
+                <w:rFonts w:ascii="Times New Roman" w:hAnsi="Times New Roman" w:cs="Times New Roman"/>
+              </w:rPr>
+            </w:pPr>
+          </w:p>
+          <w:p>
+            <w:pPr>
+              <w:pStyle w:val="Paragrafoelenco"/>
+              <w:numPr>
+                <w:ilvl w:val="0"/>
+                <w:numId w:val="6"/>
+              </w:numPr>
+              <w:spacing w:after="0" w:line="240" w:lineRule="auto"/>
+              <w:jc w:val="both"/>
+              <w:rPr>
+                <w:rFonts w:ascii="Times New Roman" w:hAnsi="Times New Roman" w:cs="Times New Roman"/>
+              </w:rPr>
+            </w:pPr>
+            <w:r>
+              <w:rPr>
+                <w:rFonts w:ascii="Times New Roman" w:hAnsi="Times New Roman" w:cs="Times New Roman"/>
+              </w:rPr>
+              <w:t xml:space="preserve">In seguito, mentre guardava le immagini caricate da Domenico, Davide trova un’immagine di quando sono andati insieme in un safari in africa e decide di lasciare un </w:t>
+            </w:r>
+            <w:proofErr w:type="spellStart"/>
+            <w:r>
+              <w:rPr>
+                <w:rFonts w:ascii="Times New Roman" w:hAnsi="Times New Roman" w:cs="Times New Roman"/>
+              </w:rPr>
+              <w:t>upvote</w:t>
+            </w:r>
+            <w:proofErr w:type="spellEnd"/>
+            <w:r>
+              <w:rPr>
+                <w:rFonts w:ascii="Times New Roman" w:hAnsi="Times New Roman" w:cs="Times New Roman"/>
+              </w:rPr>
+              <w:t xml:space="preserve"> e di commentare la foto.</w:t>
+            </w:r>
+          </w:p>
+          <w:p>
+            <w:pPr>
+              <w:pStyle w:val="Paragrafoelenco"/>
+              <w:spacing w:after="0" w:line="240" w:lineRule="auto"/>
+              <w:jc w:val="both"/>
+              <w:rPr>
+                <w:rFonts w:ascii="Times New Roman" w:hAnsi="Times New Roman" w:cs="Times New Roman"/>
+              </w:rPr>
+            </w:pPr>
+          </w:p>
+          <w:p>
+            <w:pPr>
+              <w:pStyle w:val="Paragrafoelenco"/>
+              <w:numPr>
+                <w:ilvl w:val="0"/>
+                <w:numId w:val="6"/>
+              </w:numPr>
+              <w:spacing w:after="0" w:line="240" w:lineRule="auto"/>
+              <w:jc w:val="both"/>
+              <w:rPr>
+                <w:rFonts w:ascii="Times New Roman" w:hAnsi="Times New Roman" w:cs="Times New Roman"/>
+              </w:rPr>
+            </w:pPr>
+            <w:r>
+              <w:rPr>
+                <w:rFonts w:ascii="Times New Roman" w:hAnsi="Times New Roman" w:cs="Times New Roman"/>
+              </w:rPr>
+              <w:t xml:space="preserve">Il software riceve le informazioni e aumenta il contatore totale degli </w:t>
+            </w:r>
+            <w:proofErr w:type="spellStart"/>
+            <w:r>
+              <w:rPr>
+                <w:rFonts w:ascii="Times New Roman" w:hAnsi="Times New Roman" w:cs="Times New Roman"/>
+              </w:rPr>
+              <w:t>upvotes</w:t>
+            </w:r>
+            <w:proofErr w:type="spellEnd"/>
+            <w:r>
+              <w:rPr>
+                <w:rFonts w:ascii="Times New Roman" w:hAnsi="Times New Roman" w:cs="Times New Roman"/>
+              </w:rPr>
+              <w:t>/</w:t>
+            </w:r>
+            <w:proofErr w:type="spellStart"/>
+            <w:r>
+              <w:rPr>
+                <w:rFonts w:ascii="Times New Roman" w:hAnsi="Times New Roman" w:cs="Times New Roman"/>
+              </w:rPr>
+              <w:t>downvotes</w:t>
+            </w:r>
+            <w:proofErr w:type="spellEnd"/>
+            <w:r>
+              <w:rPr>
+                <w:rFonts w:ascii="Times New Roman" w:hAnsi="Times New Roman" w:cs="Times New Roman"/>
+              </w:rPr>
+              <w:t xml:space="preserve"> alla foto e in seguito riceve le informazioni e aggiunge nel database il commento di Davide all’interno dei commenti della foto.</w:t>
+            </w:r>
+          </w:p>
+          <w:p>
+            <w:pPr>
+              <w:pStyle w:val="Paragrafoelenco"/>
+              <w:spacing w:after="0" w:line="240" w:lineRule="auto"/>
+              <w:jc w:val="both"/>
+              <w:rPr>
+                <w:rFonts w:ascii="Times New Roman" w:hAnsi="Times New Roman" w:cs="Times New Roman"/>
+              </w:rPr>
+            </w:pPr>
+          </w:p>
+          <w:p>
+            <w:pPr>
+              <w:pStyle w:val="Paragrafoelenco"/>
+              <w:numPr>
+                <w:ilvl w:val="0"/>
+                <w:numId w:val="6"/>
+              </w:numPr>
+              <w:spacing w:after="0" w:line="240" w:lineRule="auto"/>
+              <w:jc w:val="both"/>
+              <w:rPr>
+                <w:rFonts w:ascii="Times New Roman" w:hAnsi="Times New Roman" w:cs="Times New Roman"/>
+              </w:rPr>
+            </w:pPr>
+            <w:r>
+              <w:rPr>
+                <w:rFonts w:ascii="Times New Roman" w:hAnsi="Times New Roman" w:cs="Times New Roman"/>
+              </w:rPr>
+              <w:t xml:space="preserve">Davide dopo aver lasciato il commento alla foto del suo amico decide di cercare qualche foto e scopre che è possibile eseguire una ricerca tramite tag per poter cercare foto più specifiche, decide di cercare delle foto con il tag: safari. Dopo aver visto un po’ di foto, una gli risalta all’occhio per i vari errori commessi, decide quindi di lasciare un </w:t>
+            </w:r>
+            <w:proofErr w:type="spellStart"/>
+            <w:r>
+              <w:rPr>
+                <w:rFonts w:ascii="Times New Roman" w:hAnsi="Times New Roman" w:cs="Times New Roman"/>
+              </w:rPr>
+              <w:t>downvote</w:t>
+            </w:r>
+            <w:proofErr w:type="spellEnd"/>
+            <w:r>
+              <w:rPr>
+                <w:rFonts w:ascii="Times New Roman" w:hAnsi="Times New Roman" w:cs="Times New Roman"/>
+              </w:rPr>
+              <w:t xml:space="preserve"> e un commento per dare dei consigli su come fare delle foto migliori.</w:t>
+            </w:r>
+          </w:p>
+          <w:p>
+            <w:pPr>
+              <w:pStyle w:val="Paragrafoelenco"/>
+              <w:spacing w:after="0" w:line="240" w:lineRule="auto"/>
+              <w:jc w:val="both"/>
+              <w:rPr>
+                <w:rFonts w:ascii="Times New Roman" w:hAnsi="Times New Roman" w:cs="Times New Roman"/>
+              </w:rPr>
+            </w:pPr>
+          </w:p>
+          <w:p>
+            <w:pPr>
+              <w:pStyle w:val="Paragrafoelenco"/>
+              <w:numPr>
+                <w:ilvl w:val="0"/>
+                <w:numId w:val="6"/>
+              </w:numPr>
+              <w:spacing w:after="0" w:line="240" w:lineRule="auto"/>
+              <w:jc w:val="both"/>
+              <w:rPr>
+                <w:rFonts w:ascii="Times New Roman" w:hAnsi="Times New Roman" w:cs="Times New Roman"/>
+              </w:rPr>
+            </w:pPr>
+            <w:r>
+              <w:rPr>
+                <w:rFonts w:ascii="Times New Roman" w:hAnsi="Times New Roman" w:cs="Times New Roman"/>
+              </w:rPr>
+              <w:t xml:space="preserve">Il software riceve le informazioni per eseguire la ricerca tramite tag e ritorna le foto che contengono questo tag, in seguito riceve altre informazioni e diminuisce di uno il contatore totale di </w:t>
+            </w:r>
+            <w:proofErr w:type="spellStart"/>
+            <w:r>
+              <w:rPr>
+                <w:rFonts w:ascii="Times New Roman" w:hAnsi="Times New Roman" w:cs="Times New Roman"/>
+              </w:rPr>
+              <w:t>upvotes</w:t>
+            </w:r>
+            <w:proofErr w:type="spellEnd"/>
+            <w:r>
+              <w:rPr>
+                <w:rFonts w:ascii="Times New Roman" w:hAnsi="Times New Roman" w:cs="Times New Roman"/>
+              </w:rPr>
+              <w:t>/</w:t>
+            </w:r>
+            <w:proofErr w:type="spellStart"/>
+            <w:r>
+              <w:rPr>
+                <w:rFonts w:ascii="Times New Roman" w:hAnsi="Times New Roman" w:cs="Times New Roman"/>
+              </w:rPr>
+              <w:t>dowvotes</w:t>
+            </w:r>
+            <w:proofErr w:type="spellEnd"/>
+            <w:r>
+              <w:rPr>
+                <w:rFonts w:ascii="Times New Roman" w:hAnsi="Times New Roman" w:cs="Times New Roman"/>
+              </w:rPr>
+              <w:t xml:space="preserve"> e aggiunge al database il nuovo commento alla foto.</w:t>
+            </w:r>
+          </w:p>
+          <w:p>
+            <w:pPr>
+              <w:pStyle w:val="Paragrafoelenco"/>
+              <w:spacing w:after="0" w:line="240" w:lineRule="auto"/>
+              <w:jc w:val="both"/>
+              <w:rPr>
+                <w:rFonts w:ascii="Times New Roman" w:hAnsi="Times New Roman" w:cs="Times New Roman"/>
+              </w:rPr>
+            </w:pPr>
+          </w:p>
+          <w:p>
+            <w:pPr>
+              <w:pStyle w:val="Paragrafoelenco"/>
+              <w:numPr>
+                <w:ilvl w:val="0"/>
+                <w:numId w:val="6"/>
+              </w:numPr>
+              <w:spacing w:after="0" w:line="240" w:lineRule="auto"/>
+              <w:jc w:val="both"/>
+              <w:rPr>
+                <w:rFonts w:ascii="Times New Roman" w:hAnsi="Times New Roman" w:cs="Times New Roman"/>
+              </w:rPr>
+            </w:pPr>
+            <w:r>
+              <w:rPr>
+                <w:rFonts w:ascii="Times New Roman" w:hAnsi="Times New Roman" w:cs="Times New Roman"/>
+              </w:rPr>
+              <w:t>Prima di chiudere il sito Davide decide di ca</w:t>
+            </w:r>
+            <w:r>
+              <w:rPr>
+                <w:rFonts w:ascii="Times New Roman" w:hAnsi="Times New Roman" w:cs="Times New Roman"/>
+              </w:rPr>
+              <w:t>ricare il suo primo post con</w:t>
+            </w:r>
+            <w:r>
+              <w:rPr>
+                <w:rFonts w:ascii="Times New Roman" w:hAnsi="Times New Roman" w:cs="Times New Roman"/>
+              </w:rPr>
+              <w:t xml:space="preserve"> foto quindi va sul suo profilo e clicca su carica foto, seleziona una sua foto di famiglia aggiunge un tag e clicca su conferma. Subito dopo aver cliccato conferma, Davide nota di aver dimenticato di aggiungere una didascalia ma, fortunatamente, si accorge che è possibile aggiungerla anche dopo aver cari</w:t>
+            </w:r>
+            <w:r>
+              <w:rPr>
+                <w:rFonts w:ascii="Times New Roman" w:hAnsi="Times New Roman" w:cs="Times New Roman"/>
+              </w:rPr>
+              <w:t>cato la foto, quindi clicca su modifica</w:t>
+            </w:r>
+            <w:r>
+              <w:rPr>
+                <w:rFonts w:ascii="Times New Roman" w:hAnsi="Times New Roman" w:cs="Times New Roman"/>
+              </w:rPr>
+              <w:t xml:space="preserve"> didascalia e, dopo aver scritto tutto, clicca su conferma. Di seguito esegue il logout e chiude il browser.</w:t>
+            </w:r>
+          </w:p>
+          <w:p>
+            <w:pPr>
+              <w:pStyle w:val="Paragrafoelenco"/>
+              <w:spacing w:after="0" w:line="240" w:lineRule="auto"/>
+              <w:jc w:val="both"/>
+              <w:rPr>
+                <w:rFonts w:ascii="Times New Roman" w:hAnsi="Times New Roman" w:cs="Times New Roman"/>
+              </w:rPr>
+            </w:pPr>
+          </w:p>
+          <w:p>
+            <w:pPr>
+              <w:pStyle w:val="Paragrafoelenco"/>
+              <w:numPr>
+                <w:ilvl w:val="0"/>
+                <w:numId w:val="6"/>
+              </w:numPr>
+              <w:spacing w:after="0" w:line="240" w:lineRule="auto"/>
+              <w:jc w:val="both"/>
+              <w:rPr>
+                <w:rFonts w:ascii="Times New Roman" w:hAnsi="Times New Roman" w:cs="Times New Roman"/>
+              </w:rPr>
+            </w:pPr>
+            <w:r>
+              <w:rPr>
+                <w:rFonts w:ascii="Times New Roman" w:hAnsi="Times New Roman" w:cs="Times New Roman"/>
+              </w:rPr>
+              <w:lastRenderedPageBreak/>
+              <w:t>Il software riceve le informazioni e aggiorna il database con la nuova foto e con il tag, in seguito il software riceve altre informazioni e aggiorna le informazioni riguardanti la foto aggiunta precedentemente con quelle nuove e aggiunge la didascalia, infine il software una volta ricevute le ultime informazioni esegue il logout e rimanda Davide alla pagina iniziale.</w:t>
+            </w:r>
+          </w:p>
+          <w:p>
+            <w:pPr>
+              <w:rPr>
+                <w:rFonts w:ascii="Times New Roman" w:hAnsi="Times New Roman" w:cs="Times New Roman"/>
+              </w:rPr>
+            </w:pPr>
           </w:p>
         </w:tc>
       </w:tr>
@@ -2319,270 +3074,276 @@
         </w:rPr>
       </w:pPr>
     </w:p>
-    <w:p>
-      <w:pPr>
-        <w:pStyle w:val="Didefault"/>
-        <w:spacing w:after="240" w:line="280" w:lineRule="atLeast"/>
-        <w:rPr>
-          <w:rFonts w:ascii="Times" w:eastAsia="Times" w:hAnsi="Times" w:cs="Times"/>
-        </w:rPr>
-      </w:pPr>
-    </w:p>
-    <w:p>
-      <w:pPr>
-        <w:pStyle w:val="Didefault"/>
-        <w:spacing w:after="240" w:line="280" w:lineRule="atLeast"/>
-        <w:rPr>
-          <w:rFonts w:ascii="Times" w:eastAsia="Times" w:hAnsi="Times" w:cs="Times"/>
-        </w:rPr>
-      </w:pPr>
-    </w:p>
     <w:tbl>
       <w:tblPr>
-        <w:tblStyle w:val="TableNormal"/>
-        <w:tblW w:w="9000" w:type="dxa"/>
-        <w:tblInd w:w="108" w:type="dxa"/>
-        <w:tblCellMar>
-          <w:top w:w="80" w:type="dxa"/>
-          <w:left w:w="80" w:type="dxa"/>
-          <w:bottom w:w="80" w:type="dxa"/>
-          <w:right w:w="80" w:type="dxa"/>
-        </w:tblCellMar>
+        <w:tblStyle w:val="Grigliatabella"/>
+        <w:tblpPr w:leftFromText="141" w:rightFromText="141" w:vertAnchor="text" w:horzAnchor="margin" w:tblpY="-620"/>
+        <w:tblW w:w="0" w:type="auto"/>
         <w:tblLook w:val="04A0" w:firstRow="1" w:lastRow="0" w:firstColumn="1" w:lastColumn="0" w:noHBand="0" w:noVBand="1"/>
       </w:tblPr>
       <w:tblGrid>
-        <w:gridCol w:w="2431"/>
-        <w:gridCol w:w="6569"/>
+        <w:gridCol w:w="4807"/>
+        <w:gridCol w:w="4821"/>
       </w:tblGrid>
       <w:tr>
-        <w:trPr>
-          <w:trHeight w:val="820"/>
-          <w:tblHeader/>
-        </w:trPr>
         <w:tc>
           <w:tcPr>
-            <w:tcW w:w="2431" w:type="dxa"/>
-            <w:tcBorders>
-              <w:top w:val="single" w:sz="8" w:space="0" w:color="000000"/>
-              <w:left w:val="single" w:sz="8" w:space="0" w:color="000000"/>
-              <w:bottom w:val="single" w:sz="8" w:space="0" w:color="000000"/>
-              <w:right w:val="single" w:sz="8" w:space="0" w:color="000000"/>
-            </w:tcBorders>
-            <w:shd w:val="clear" w:color="auto" w:fill="D0E8F4"/>
+            <w:tcW w:w="4889" w:type="dxa"/>
+            <w:shd w:val="clear" w:color="auto" w:fill="DEEAF6" w:themeFill="accent5" w:themeFillTint="33"/>
           </w:tcPr>
           <w:p>
             <w:pPr>
-              <w:pStyle w:val="Didefault"/>
-              <w:spacing w:after="240" w:line="280" w:lineRule="atLeast"/>
-            </w:pPr>
-            <w:r>
-              <w:rPr>
-                <w:rFonts w:ascii="Times" w:hAnsi="Times"/>
+              <w:rPr>
                 <w:i/>
-                <w:iCs/>
-              </w:rPr>
-              <w:t>Nome Scenario</w:t>
-            </w:r>
+                <w:sz w:val="22"/>
+                <w:szCs w:val="22"/>
+              </w:rPr>
+            </w:pPr>
+            <w:r>
+              <w:rPr>
+                <w:i/>
+                <w:sz w:val="22"/>
+                <w:szCs w:val="22"/>
+              </w:rPr>
+              <w:lastRenderedPageBreak/>
+              <w:t>Nome scenario</w:t>
+            </w:r>
+          </w:p>
+          <w:p>
+            <w:pPr>
+              <w:rPr>
+                <w:i/>
+                <w:sz w:val="22"/>
+                <w:szCs w:val="22"/>
+              </w:rPr>
+            </w:pPr>
           </w:p>
         </w:tc>
         <w:tc>
           <w:tcPr>
-            <w:tcW w:w="6568" w:type="dxa"/>
+            <w:tcW w:w="4889" w:type="dxa"/>
             <w:tcBorders>
-              <w:top w:val="single" w:sz="8" w:space="0" w:color="000000"/>
-              <w:left w:val="single" w:sz="8" w:space="0" w:color="000000"/>
-              <w:bottom w:val="single" w:sz="8" w:space="0" w:color="000000"/>
-              <w:right w:val="single" w:sz="8" w:space="0" w:color="000000"/>
+              <w:bottom w:val="single" w:sz="4" w:space="0" w:color="auto"/>
             </w:tcBorders>
-            <w:shd w:val="clear" w:color="auto" w:fill="FEFEFE"/>
           </w:tcPr>
           <w:p>
             <w:pPr>
-              <w:pStyle w:val="Didefault"/>
-              <w:spacing w:after="240" w:line="280" w:lineRule="atLeast"/>
-            </w:pPr>
+              <w:rPr>
+                <w:sz w:val="22"/>
+                <w:szCs w:val="22"/>
+              </w:rPr>
+            </w:pPr>
+          </w:p>
+          <w:p>
+            <w:pPr>
+              <w:spacing w:after="200" w:line="276" w:lineRule="auto"/>
+              <w:rPr>
+                <w:sz w:val="22"/>
+                <w:szCs w:val="22"/>
+              </w:rPr>
+            </w:pPr>
+            <w:r>
+              <w:rPr>
+                <w:sz w:val="22"/>
+                <w:szCs w:val="22"/>
+              </w:rPr>
+              <w:t xml:space="preserve">Cambio </w:t>
+            </w:r>
             <w:proofErr w:type="spellStart"/>
             <w:r>
               <w:rPr>
-                <w:rFonts w:ascii="Times" w:hAnsi="Times"/>
-                <w:i/>
-                <w:iCs/>
-              </w:rPr>
-              <w:t>postDellePagine</w:t>
+                <w:sz w:val="22"/>
+                <w:szCs w:val="22"/>
+              </w:rPr>
+              <w:t>credenziali</w:t>
             </w:r>
             <w:proofErr w:type="spellEnd"/>
-            <w:r>
-              <w:rPr>
-                <w:rFonts w:ascii="Times" w:hAnsi="Times"/>
-                <w:i/>
-                <w:iCs/>
-              </w:rPr>
-              <w:t>;</w:t>
-            </w:r>
           </w:p>
         </w:tc>
       </w:tr>
       <w:tr>
-        <w:trPr>
-          <w:trHeight w:val="1340"/>
-        </w:trPr>
         <w:tc>
           <w:tcPr>
-            <w:tcW w:w="2431" w:type="dxa"/>
-            <w:tcBorders>
-              <w:top w:val="single" w:sz="8" w:space="0" w:color="000000"/>
-              <w:left w:val="single" w:sz="8" w:space="0" w:color="000000"/>
-              <w:bottom w:val="single" w:sz="8" w:space="0" w:color="000000"/>
-              <w:right w:val="single" w:sz="8" w:space="0" w:color="000000"/>
-            </w:tcBorders>
-            <w:shd w:val="clear" w:color="auto" w:fill="D0E7F4"/>
+            <w:tcW w:w="4889" w:type="dxa"/>
+            <w:shd w:val="clear" w:color="auto" w:fill="DEEAF6" w:themeFill="accent5" w:themeFillTint="33"/>
           </w:tcPr>
           <w:p>
             <w:pPr>
-              <w:pStyle w:val="Didefault"/>
-              <w:spacing w:after="240" w:line="280" w:lineRule="atLeast"/>
-            </w:pPr>
-            <w:r>
-              <w:rPr>
-                <w:rFonts w:ascii="Times" w:hAnsi="Times"/>
+              <w:rPr>
                 <w:i/>
-                <w:iCs/>
-              </w:rPr>
-              <w:t>Istanza degli Attori partecipanti:</w:t>
-            </w:r>
+                <w:sz w:val="22"/>
+                <w:szCs w:val="22"/>
+              </w:rPr>
+            </w:pPr>
+            <w:proofErr w:type="spellStart"/>
+            <w:r>
+              <w:rPr>
+                <w:i/>
+                <w:sz w:val="22"/>
+                <w:szCs w:val="22"/>
+              </w:rPr>
+              <w:t>Attori</w:t>
+            </w:r>
+            <w:proofErr w:type="spellEnd"/>
+            <w:r>
+              <w:rPr>
+                <w:i/>
+                <w:sz w:val="22"/>
+                <w:szCs w:val="22"/>
+              </w:rPr>
+              <w:t xml:space="preserve"> </w:t>
+            </w:r>
+            <w:proofErr w:type="spellStart"/>
+            <w:r>
+              <w:rPr>
+                <w:i/>
+                <w:sz w:val="22"/>
+                <w:szCs w:val="22"/>
+              </w:rPr>
+              <w:t>partecipanti</w:t>
+            </w:r>
+            <w:proofErr w:type="spellEnd"/>
+          </w:p>
+          <w:p>
+            <w:pPr>
+              <w:rPr>
+                <w:sz w:val="22"/>
+                <w:szCs w:val="22"/>
+              </w:rPr>
+            </w:pPr>
           </w:p>
         </w:tc>
         <w:tc>
           <w:tcPr>
-            <w:tcW w:w="6568" w:type="dxa"/>
+            <w:tcW w:w="4889" w:type="dxa"/>
             <w:tcBorders>
-              <w:top w:val="single" w:sz="8" w:space="0" w:color="000000"/>
-              <w:left w:val="single" w:sz="8" w:space="0" w:color="000000"/>
-              <w:bottom w:val="single" w:sz="8" w:space="0" w:color="000000"/>
-              <w:right w:val="single" w:sz="8" w:space="0" w:color="000000"/>
+              <w:top w:val="single" w:sz="4" w:space="0" w:color="auto"/>
             </w:tcBorders>
-            <w:shd w:val="clear" w:color="auto" w:fill="auto"/>
           </w:tcPr>
-          <w:p>
-            <w:pPr>
-              <w:pStyle w:val="Didefault"/>
-              <w:spacing w:after="240" w:line="280" w:lineRule="atLeast"/>
-            </w:pPr>
-            <w:r>
-              <w:rPr>
-                <w:rFonts w:ascii="Times" w:hAnsi="Times"/>
-                <w:i/>
-                <w:iCs/>
-              </w:rPr>
-              <w:t xml:space="preserve">The Boys </w:t>
-            </w:r>
-            <w:proofErr w:type="spellStart"/>
-            <w:r>
-              <w:rPr>
-                <w:rFonts w:ascii="Times" w:hAnsi="Times"/>
-                <w:i/>
-                <w:iCs/>
-              </w:rPr>
-              <w:t>FanPage</w:t>
-            </w:r>
-            <w:proofErr w:type="spellEnd"/>
-          </w:p>
-          <w:p>
-            <w:pPr>
-              <w:pStyle w:val="Didefault"/>
-              <w:spacing w:after="240" w:line="280" w:lineRule="atLeast"/>
-            </w:pPr>
-            <w:r>
-              <w:rPr>
-                <w:rFonts w:ascii="Times" w:hAnsi="Times"/>
-                <w:i/>
-                <w:iCs/>
-              </w:rPr>
-              <w:t xml:space="preserve">Vittorio: </w:t>
-            </w:r>
-            <w:proofErr w:type="spellStart"/>
-            <w:r>
-              <w:rPr>
-                <w:rFonts w:ascii="Times" w:hAnsi="Times"/>
-                <w:i/>
-                <w:iCs/>
-              </w:rPr>
-              <w:t>UtenteExigram</w:t>
-            </w:r>
-            <w:proofErr w:type="spellEnd"/>
-          </w:p>
-          <w:p>
-            <w:pPr>
-              <w:pStyle w:val="Didefault"/>
-              <w:spacing w:after="240" w:line="280" w:lineRule="atLeast"/>
-            </w:pPr>
+          <w:p/>
+          <w:p>
+            <w:pPr>
+              <w:spacing w:after="200" w:line="276" w:lineRule="auto"/>
+              <w:rPr>
+                <w:sz w:val="22"/>
+                <w:szCs w:val="22"/>
+              </w:rPr>
+            </w:pPr>
+            <w:r>
+              <w:rPr>
+                <w:sz w:val="22"/>
+                <w:szCs w:val="22"/>
+              </w:rPr>
+              <w:t>Domenico</w:t>
+            </w:r>
           </w:p>
         </w:tc>
       </w:tr>
       <w:tr>
-        <w:trPr>
-          <w:trHeight w:val="5140"/>
-        </w:trPr>
         <w:tc>
           <w:tcPr>
-            <w:tcW w:w="2431" w:type="dxa"/>
-            <w:tcBorders>
-              <w:top w:val="single" w:sz="8" w:space="0" w:color="000000"/>
-              <w:left w:val="single" w:sz="8" w:space="0" w:color="000000"/>
-              <w:bottom w:val="single" w:sz="8" w:space="0" w:color="000000"/>
-              <w:right w:val="single" w:sz="8" w:space="0" w:color="000000"/>
-            </w:tcBorders>
-            <w:shd w:val="clear" w:color="auto" w:fill="D0E7F4"/>
+            <w:tcW w:w="4889" w:type="dxa"/>
+            <w:shd w:val="clear" w:color="auto" w:fill="DEEAF6" w:themeFill="accent5" w:themeFillTint="33"/>
           </w:tcPr>
           <w:p>
             <w:pPr>
-              <w:pStyle w:val="Didefault"/>
-              <w:spacing w:after="240" w:line="280" w:lineRule="atLeast"/>
-            </w:pPr>
-            <w:r>
-              <w:rPr>
-                <w:rFonts w:ascii="Times" w:hAnsi="Times"/>
+              <w:rPr>
                 <w:i/>
-                <w:iCs/>
-              </w:rPr>
-              <w:t>Flusso degli Eventi</w:t>
-            </w:r>
+                <w:sz w:val="22"/>
+                <w:szCs w:val="22"/>
+              </w:rPr>
+            </w:pPr>
+            <w:proofErr w:type="spellStart"/>
+            <w:r>
+              <w:rPr>
+                <w:i/>
+                <w:sz w:val="22"/>
+                <w:szCs w:val="22"/>
+              </w:rPr>
+              <w:t>Sequenza</w:t>
+            </w:r>
+            <w:proofErr w:type="spellEnd"/>
+            <w:r>
+              <w:rPr>
+                <w:i/>
+                <w:sz w:val="22"/>
+                <w:szCs w:val="22"/>
+              </w:rPr>
+              <w:t xml:space="preserve"> </w:t>
+            </w:r>
+            <w:proofErr w:type="spellStart"/>
+            <w:r>
+              <w:rPr>
+                <w:i/>
+                <w:sz w:val="22"/>
+                <w:szCs w:val="22"/>
+              </w:rPr>
+              <w:t>degli</w:t>
+            </w:r>
+            <w:proofErr w:type="spellEnd"/>
+            <w:r>
+              <w:rPr>
+                <w:i/>
+                <w:sz w:val="22"/>
+                <w:szCs w:val="22"/>
+              </w:rPr>
+              <w:t xml:space="preserve"> </w:t>
+            </w:r>
+            <w:proofErr w:type="spellStart"/>
+            <w:r>
+              <w:rPr>
+                <w:i/>
+                <w:sz w:val="22"/>
+                <w:szCs w:val="22"/>
+              </w:rPr>
+              <w:t>eventi</w:t>
+            </w:r>
+            <w:proofErr w:type="spellEnd"/>
           </w:p>
         </w:tc>
         <w:tc>
           <w:tcPr>
-            <w:tcW w:w="6568" w:type="dxa"/>
-            <w:tcBorders>
-              <w:top w:val="single" w:sz="8" w:space="0" w:color="000000"/>
-              <w:left w:val="single" w:sz="8" w:space="0" w:color="000000"/>
-              <w:bottom w:val="single" w:sz="8" w:space="0" w:color="000000"/>
-              <w:right w:val="single" w:sz="8" w:space="0" w:color="000000"/>
-            </w:tcBorders>
-            <w:shd w:val="clear" w:color="auto" w:fill="FEFEFE"/>
+            <w:tcW w:w="4889" w:type="dxa"/>
           </w:tcPr>
           <w:p>
             <w:pPr>
               <w:pStyle w:val="Didefault"/>
               <w:numPr>
                 <w:ilvl w:val="0"/>
-                <w:numId w:val="2"/>
+                <w:numId w:val="7"/>
               </w:numPr>
               <w:spacing w:line="280" w:lineRule="atLeast"/>
-            </w:pPr>
-            <w:r>
-              <w:rPr>
-                <w:rFonts w:ascii="Times" w:hAnsi="Times"/>
-              </w:rPr>
-              <w:t>Davide dopo aver finito di vedere la prima stagione della serie Tv “The Boys” decide di creare una fan page riguardante la serie TV.</w:t>
+              <w:rPr>
+                <w:rFonts w:ascii="Times New Roman" w:hAnsi="Times New Roman" w:cs="Times New Roman"/>
+              </w:rPr>
+            </w:pPr>
+            <w:r>
+              <w:rPr>
+                <w:rFonts w:ascii="Times New Roman" w:hAnsi="Times New Roman" w:cs="Times New Roman"/>
+              </w:rPr>
+              <w:t xml:space="preserve">Domenico, assiduo utilizzatore di Exigram, ha deciso di fare un po’ di pulizia nella lisa dei suoi </w:t>
+            </w:r>
+            <w:proofErr w:type="spellStart"/>
+            <w:r>
+              <w:rPr>
+                <w:rFonts w:ascii="Times New Roman" w:hAnsi="Times New Roman" w:cs="Times New Roman"/>
+              </w:rPr>
+              <w:t>companion</w:t>
+            </w:r>
+            <w:proofErr w:type="spellEnd"/>
+            <w:r>
+              <w:rPr>
+                <w:rFonts w:ascii="Times New Roman" w:hAnsi="Times New Roman" w:cs="Times New Roman"/>
+              </w:rPr>
+              <w:t xml:space="preserve"> quindi apre il suo browser e una volta arrivato su Exigram e gli viene chiesto di effettuare il login non ricorda più la password, clicca quindi su recupera password.</w:t>
             </w:r>
           </w:p>
           <w:p>
             <w:pPr>
               <w:pStyle w:val="Didefault"/>
               <w:spacing w:line="280" w:lineRule="atLeast"/>
-              <w:ind w:left="360"/>
-              <w:rPr>
-                <w:rFonts w:ascii="Times" w:hAnsi="Times"/>
+              <w:rPr>
+                <w:rFonts w:ascii="Times New Roman" w:hAnsi="Times New Roman" w:cs="Times New Roman"/>
               </w:rPr>
             </w:pPr>
           </w:p>
@@ -2591,38 +3352,26 @@
               <w:pStyle w:val="Didefault"/>
               <w:numPr>
                 <w:ilvl w:val="0"/>
-                <w:numId w:val="2"/>
+                <w:numId w:val="7"/>
               </w:numPr>
               <w:spacing w:line="280" w:lineRule="atLeast"/>
-            </w:pPr>
-            <w:r>
-              <w:rPr>
-                <w:rFonts w:ascii="Times" w:hAnsi="Times"/>
-              </w:rPr>
-              <w:t xml:space="preserve">Apre Exigram e invece di loggarsi come utente, crea la nuova pagina “The Boys </w:t>
-            </w:r>
-            <w:proofErr w:type="spellStart"/>
-            <w:r>
-              <w:rPr>
-                <w:rFonts w:ascii="Times" w:hAnsi="Times"/>
-              </w:rPr>
-              <w:t>FanPage</w:t>
-            </w:r>
-            <w:proofErr w:type="spellEnd"/>
-            <w:r>
-              <w:rPr>
-                <w:rFonts w:ascii="Times" w:hAnsi="Times"/>
-              </w:rPr>
-              <w:t>”.</w:t>
+              <w:rPr>
+                <w:rFonts w:ascii="Times New Roman" w:hAnsi="Times New Roman" w:cs="Times New Roman"/>
+              </w:rPr>
+            </w:pPr>
+            <w:r>
+              <w:rPr>
+                <w:rFonts w:ascii="Times New Roman" w:hAnsi="Times New Roman" w:cs="Times New Roman"/>
+              </w:rPr>
+              <w:t>Il software riceve le informazioni e mostra la domanda segreta per recuperare la password</w:t>
             </w:r>
           </w:p>
           <w:p>
             <w:pPr>
               <w:pStyle w:val="Didefault"/>
               <w:spacing w:line="280" w:lineRule="atLeast"/>
-              <w:ind w:left="360"/>
-              <w:rPr>
-                <w:rFonts w:ascii="Times" w:hAnsi="Times"/>
+              <w:rPr>
+                <w:rFonts w:ascii="Times New Roman" w:hAnsi="Times New Roman" w:cs="Times New Roman"/>
               </w:rPr>
             </w:pPr>
           </w:p>
@@ -2631,24 +3380,26 @@
               <w:pStyle w:val="Didefault"/>
               <w:numPr>
                 <w:ilvl w:val="0"/>
-                <w:numId w:val="2"/>
+                <w:numId w:val="7"/>
               </w:numPr>
               <w:spacing w:line="280" w:lineRule="atLeast"/>
-            </w:pPr>
-            <w:r>
-              <w:rPr>
-                <w:rFonts w:ascii="Times" w:hAnsi="Times"/>
-              </w:rPr>
-              <w:t xml:space="preserve"> Dopo la registrazione, pubblica sulla pagina foto riguardanti la serie, e un post fissato in alto nel quale è scritto “Amazon Studios ha confermato l’uscita della serie in Aprile 2020” aggiungendo il link dell’articolo che ha letto su internet</w:t>
+              <w:rPr>
+                <w:rFonts w:ascii="Times New Roman" w:hAnsi="Times New Roman" w:cs="Times New Roman"/>
+              </w:rPr>
+            </w:pPr>
+            <w:r>
+              <w:rPr>
+                <w:rFonts w:ascii="Times New Roman" w:hAnsi="Times New Roman" w:cs="Times New Roman"/>
+              </w:rPr>
+              <w:t>Domenico una volta risposta la domanda clicca su conferma.</w:t>
             </w:r>
           </w:p>
           <w:p>
             <w:pPr>
               <w:pStyle w:val="Didefault"/>
               <w:spacing w:line="280" w:lineRule="atLeast"/>
-              <w:ind w:left="360"/>
-              <w:rPr>
-                <w:rFonts w:ascii="Times" w:hAnsi="Times"/>
+              <w:rPr>
+                <w:rFonts w:ascii="Times New Roman" w:hAnsi="Times New Roman" w:cs="Times New Roman"/>
               </w:rPr>
             </w:pPr>
           </w:p>
@@ -2657,36 +3408,26 @@
               <w:pStyle w:val="Didefault"/>
               <w:numPr>
                 <w:ilvl w:val="0"/>
-                <w:numId w:val="2"/>
+                <w:numId w:val="7"/>
               </w:numPr>
               <w:spacing w:line="280" w:lineRule="atLeast"/>
-            </w:pPr>
-            <w:r>
-              <w:rPr>
-                <w:rFonts w:ascii="Times" w:hAnsi="Times"/>
-              </w:rPr>
-              <w:t>Vittorio, appassionato anche lui alla serie</w:t>
-            </w:r>
-            <w:r>
-              <w:rPr>
-                <w:rFonts w:ascii="Times" w:hAnsi="Times"/>
-              </w:rPr>
-              <w:t>,</w:t>
-            </w:r>
-            <w:r>
-              <w:rPr>
-                <w:rFonts w:ascii="Times" w:hAnsi="Times"/>
-              </w:rPr>
-              <w:t xml:space="preserve"> cerca una pagina su Exigram incentrata sulla serie.</w:t>
+              <w:rPr>
+                <w:rFonts w:ascii="Times New Roman" w:hAnsi="Times New Roman" w:cs="Times New Roman"/>
+              </w:rPr>
+            </w:pPr>
+            <w:r>
+              <w:rPr>
+                <w:rFonts w:ascii="Times New Roman" w:hAnsi="Times New Roman" w:cs="Times New Roman"/>
+              </w:rPr>
+              <w:t>Il Software riceve le informazioni e una volta confermato che la risposta sia giusta porta Domenico sulla pagina per modificare la propria password.</w:t>
             </w:r>
           </w:p>
           <w:p>
             <w:pPr>
               <w:pStyle w:val="Didefault"/>
               <w:spacing w:line="280" w:lineRule="atLeast"/>
-              <w:ind w:left="360"/>
-              <w:rPr>
-                <w:rFonts w:ascii="Times" w:hAnsi="Times"/>
+              <w:rPr>
+                <w:rFonts w:ascii="Times New Roman" w:hAnsi="Times New Roman" w:cs="Times New Roman"/>
               </w:rPr>
             </w:pPr>
           </w:p>
@@ -2695,43 +3436,486 @@
               <w:pStyle w:val="Didefault"/>
               <w:numPr>
                 <w:ilvl w:val="0"/>
-                <w:numId w:val="2"/>
+                <w:numId w:val="7"/>
               </w:numPr>
-              <w:spacing w:after="240" w:line="280" w:lineRule="atLeast"/>
-            </w:pPr>
-            <w:r>
-              <w:rPr>
-                <w:rFonts w:ascii="Times" w:hAnsi="Times"/>
-              </w:rPr>
-              <w:t>Trova la pagina e inizia a seguirla cos</w:t>
-            </w:r>
-            <w:r>
-              <w:rPr>
-                <w:rFonts w:ascii="Times" w:hAnsi="Times"/>
-              </w:rPr>
-              <w:t xml:space="preserve">ì </w:t>
-            </w:r>
-            <w:r>
-              <w:rPr>
-                <w:rFonts w:ascii="Times" w:hAnsi="Times"/>
-              </w:rPr>
-              <w:t xml:space="preserve">da poter essere sempre aggiornato sulle news che “The Boys </w:t>
+              <w:spacing w:line="280" w:lineRule="atLeast"/>
+              <w:rPr>
+                <w:rFonts w:ascii="Times New Roman" w:hAnsi="Times New Roman" w:cs="Times New Roman"/>
+              </w:rPr>
+            </w:pPr>
+            <w:r>
+              <w:rPr>
+                <w:rFonts w:ascii="Times New Roman" w:hAnsi="Times New Roman" w:cs="Times New Roman"/>
+              </w:rPr>
+              <w:t>Una volta inserita la nuova password Domenico clicca sul tasto conferma</w:t>
+            </w:r>
+          </w:p>
+          <w:p>
+            <w:pPr>
+              <w:pStyle w:val="Paragrafoelenco"/>
+              <w:rPr>
+                <w:rFonts w:ascii="Times New Roman" w:hAnsi="Times New Roman" w:cs="Times New Roman"/>
+              </w:rPr>
+            </w:pPr>
+          </w:p>
+          <w:p>
+            <w:pPr>
+              <w:pStyle w:val="Didefault"/>
+              <w:numPr>
+                <w:ilvl w:val="0"/>
+                <w:numId w:val="7"/>
+              </w:numPr>
+              <w:spacing w:line="280" w:lineRule="atLeast"/>
+              <w:rPr>
+                <w:rFonts w:ascii="Times New Roman" w:hAnsi="Times New Roman" w:cs="Times New Roman"/>
+              </w:rPr>
+            </w:pPr>
+            <w:r>
+              <w:rPr>
+                <w:rFonts w:ascii="Times New Roman" w:hAnsi="Times New Roman" w:cs="Times New Roman"/>
+              </w:rPr>
+              <w:t>Il software riceve le informazioni e una volta aggiornato il database riporta Domenico sulla pagina per effettuare il login</w:t>
+            </w:r>
+          </w:p>
+          <w:p>
+            <w:pPr>
+              <w:pStyle w:val="Paragrafoelenco"/>
+              <w:rPr>
+                <w:rFonts w:ascii="Times New Roman" w:hAnsi="Times New Roman" w:cs="Times New Roman"/>
+              </w:rPr>
+            </w:pPr>
+          </w:p>
+          <w:p>
+            <w:pPr>
+              <w:pStyle w:val="Didefault"/>
+              <w:numPr>
+                <w:ilvl w:val="0"/>
+                <w:numId w:val="7"/>
+              </w:numPr>
+              <w:spacing w:line="280" w:lineRule="atLeast"/>
+              <w:rPr>
+                <w:rFonts w:ascii="Times New Roman" w:hAnsi="Times New Roman" w:cs="Times New Roman"/>
+              </w:rPr>
+            </w:pPr>
+            <w:r>
+              <w:rPr>
+                <w:rFonts w:ascii="Times New Roman" w:hAnsi="Times New Roman" w:cs="Times New Roman"/>
+              </w:rPr>
+              <w:t>Domenico inserisce le credenziali necessarie per effettuare il login e conferma.</w:t>
+            </w:r>
+            <w:r>
+              <w:rPr>
+                <w:rFonts w:ascii="Times New Roman" w:hAnsi="Times New Roman" w:cs="Times New Roman"/>
+              </w:rPr>
+              <w:t xml:space="preserve"> </w:t>
+            </w:r>
+          </w:p>
+          <w:p>
+            <w:pPr>
+              <w:pStyle w:val="Paragrafoelenco"/>
+              <w:rPr>
+                <w:rFonts w:ascii="Times New Roman" w:hAnsi="Times New Roman" w:cs="Times New Roman"/>
+              </w:rPr>
+            </w:pPr>
+          </w:p>
+          <w:p>
+            <w:pPr>
+              <w:pStyle w:val="Didefault"/>
+              <w:numPr>
+                <w:ilvl w:val="0"/>
+                <w:numId w:val="7"/>
+              </w:numPr>
+              <w:spacing w:line="280" w:lineRule="atLeast"/>
+              <w:rPr>
+                <w:rFonts w:ascii="Times New Roman" w:hAnsi="Times New Roman" w:cs="Times New Roman"/>
+              </w:rPr>
+            </w:pPr>
+            <w:r>
+              <w:rPr>
+                <w:rFonts w:ascii="Times New Roman" w:hAnsi="Times New Roman" w:cs="Times New Roman"/>
+              </w:rPr>
+              <w:t>Il software riceve le informazioni e una volta confermate effettua il login.</w:t>
+            </w:r>
+          </w:p>
+          <w:p>
+            <w:pPr>
+              <w:pStyle w:val="Paragrafoelenco"/>
+              <w:rPr>
+                <w:rFonts w:ascii="Times New Roman" w:hAnsi="Times New Roman" w:cs="Times New Roman"/>
+              </w:rPr>
+            </w:pPr>
+          </w:p>
+          <w:p>
+            <w:pPr>
+              <w:pStyle w:val="Didefault"/>
+              <w:numPr>
+                <w:ilvl w:val="0"/>
+                <w:numId w:val="7"/>
+              </w:numPr>
+              <w:spacing w:line="280" w:lineRule="atLeast"/>
+              <w:rPr>
+                <w:rFonts w:ascii="Times New Roman" w:hAnsi="Times New Roman" w:cs="Times New Roman"/>
+              </w:rPr>
+            </w:pPr>
+            <w:r>
+              <w:rPr>
+                <w:rFonts w:ascii="Times New Roman" w:hAnsi="Times New Roman" w:cs="Times New Roman"/>
+              </w:rPr>
+              <w:t xml:space="preserve">Una volta eseguito il login Domenico nota che il suo collega Marco pubblica foto ripetitive e che non sono di suo gusto quindi decide di eliminarlo dai suoi </w:t>
             </w:r>
             <w:proofErr w:type="spellStart"/>
             <w:r>
               <w:rPr>
-                <w:rFonts w:ascii="Times" w:hAnsi="Times"/>
-              </w:rPr>
-              <w:t>FanPage</w:t>
+                <w:rFonts w:ascii="Times New Roman" w:hAnsi="Times New Roman" w:cs="Times New Roman"/>
+              </w:rPr>
+              <w:t>companion</w:t>
             </w:r>
             <w:proofErr w:type="spellEnd"/>
             <w:r>
               <w:rPr>
-                <w:rFonts w:ascii="Times" w:hAnsi="Times"/>
-              </w:rPr>
-              <w:t>” pubblica.</w:t>
-            </w:r>
-          </w:p>
+                <w:rFonts w:ascii="Times New Roman" w:hAnsi="Times New Roman" w:cs="Times New Roman"/>
+              </w:rPr>
+              <w:t>.</w:t>
+            </w:r>
+          </w:p>
+          <w:p>
+            <w:pPr>
+              <w:pStyle w:val="Didefault"/>
+              <w:spacing w:line="280" w:lineRule="atLeast"/>
+              <w:rPr>
+                <w:rFonts w:ascii="Times New Roman" w:hAnsi="Times New Roman" w:cs="Times New Roman"/>
+              </w:rPr>
+            </w:pPr>
+          </w:p>
+          <w:p>
+            <w:pPr>
+              <w:pStyle w:val="Didefault"/>
+              <w:numPr>
+                <w:ilvl w:val="0"/>
+                <w:numId w:val="7"/>
+              </w:numPr>
+              <w:spacing w:line="280" w:lineRule="atLeast"/>
+              <w:rPr>
+                <w:rFonts w:ascii="Times New Roman" w:hAnsi="Times New Roman" w:cs="Times New Roman"/>
+              </w:rPr>
+            </w:pPr>
+            <w:r>
+              <w:rPr>
+                <w:rFonts w:ascii="Times New Roman" w:hAnsi="Times New Roman" w:cs="Times New Roman"/>
+              </w:rPr>
+              <w:t xml:space="preserve">Il Software riceve le informazioni ed elimina l’utente dalla lista dei </w:t>
+            </w:r>
+            <w:proofErr w:type="spellStart"/>
+            <w:r>
+              <w:rPr>
+                <w:rFonts w:ascii="Times New Roman" w:hAnsi="Times New Roman" w:cs="Times New Roman"/>
+              </w:rPr>
+              <w:t>companion</w:t>
+            </w:r>
+            <w:proofErr w:type="spellEnd"/>
+            <w:r>
+              <w:rPr>
+                <w:rFonts w:ascii="Times New Roman" w:hAnsi="Times New Roman" w:cs="Times New Roman"/>
+              </w:rPr>
+              <w:t>.</w:t>
+            </w:r>
+          </w:p>
+          <w:p>
+            <w:pPr>
+              <w:pStyle w:val="Didefault"/>
+              <w:spacing w:line="280" w:lineRule="atLeast"/>
+              <w:ind w:left="720"/>
+              <w:rPr>
+                <w:rFonts w:ascii="Times New Roman" w:hAnsi="Times New Roman" w:cs="Times New Roman"/>
+              </w:rPr>
+            </w:pPr>
+          </w:p>
+          <w:p>
+            <w:pPr>
+              <w:pStyle w:val="Didefault"/>
+              <w:numPr>
+                <w:ilvl w:val="0"/>
+                <w:numId w:val="7"/>
+              </w:numPr>
+              <w:spacing w:line="280" w:lineRule="atLeast"/>
+              <w:rPr>
+                <w:rFonts w:ascii="Times New Roman" w:hAnsi="Times New Roman" w:cs="Times New Roman"/>
+              </w:rPr>
+            </w:pPr>
+            <w:r>
+              <w:rPr>
+                <w:rFonts w:ascii="Times New Roman" w:hAnsi="Times New Roman" w:cs="Times New Roman"/>
+              </w:rPr>
+              <w:t xml:space="preserve">In seguito, avendo deciso di rinnovare il suo profilo, decide anche </w:t>
+            </w:r>
+            <w:proofErr w:type="gramStart"/>
+            <w:r>
+              <w:rPr>
+                <w:rFonts w:ascii="Times New Roman" w:hAnsi="Times New Roman" w:cs="Times New Roman"/>
+              </w:rPr>
+              <w:t>i cambiare</w:t>
+            </w:r>
+            <w:proofErr w:type="gramEnd"/>
+            <w:r>
+              <w:rPr>
+                <w:rFonts w:ascii="Times New Roman" w:hAnsi="Times New Roman" w:cs="Times New Roman"/>
+              </w:rPr>
+              <w:t xml:space="preserve"> il proprio nome utente, quindi va sul suo profilo </w:t>
+            </w:r>
+            <w:r>
+              <w:rPr>
+                <w:rFonts w:ascii="Times New Roman" w:hAnsi="Times New Roman" w:cs="Times New Roman"/>
+              </w:rPr>
+              <w:lastRenderedPageBreak/>
+              <w:t>e clicca su modifica nome utente, una volta deciso il nuovo nome clicca su conferma.</w:t>
+            </w:r>
+          </w:p>
+          <w:p>
+            <w:pPr>
+              <w:pStyle w:val="Didefault"/>
+              <w:spacing w:line="280" w:lineRule="atLeast"/>
+              <w:rPr>
+                <w:rFonts w:ascii="Times New Roman" w:hAnsi="Times New Roman" w:cs="Times New Roman"/>
+              </w:rPr>
+            </w:pPr>
+          </w:p>
+          <w:p>
+            <w:pPr>
+              <w:pStyle w:val="Didefault"/>
+              <w:numPr>
+                <w:ilvl w:val="0"/>
+                <w:numId w:val="7"/>
+              </w:numPr>
+              <w:spacing w:line="280" w:lineRule="atLeast"/>
+              <w:rPr>
+                <w:rFonts w:ascii="Times New Roman" w:hAnsi="Times New Roman" w:cs="Times New Roman"/>
+              </w:rPr>
+            </w:pPr>
+            <w:r>
+              <w:rPr>
+                <w:rFonts w:ascii="Times New Roman" w:hAnsi="Times New Roman" w:cs="Times New Roman"/>
+              </w:rPr>
+              <w:t>Il Software riceve le informazioni e, una volta controllato che non sia già presente, aggiorna il database.</w:t>
+            </w:r>
+          </w:p>
+          <w:p>
+            <w:pPr>
+              <w:pStyle w:val="Didefault"/>
+              <w:spacing w:line="280" w:lineRule="atLeast"/>
+              <w:rPr>
+                <w:rFonts w:ascii="Times New Roman" w:hAnsi="Times New Roman" w:cs="Times New Roman"/>
+              </w:rPr>
+            </w:pPr>
+          </w:p>
+          <w:p>
+            <w:pPr>
+              <w:pStyle w:val="Didefault"/>
+              <w:numPr>
+                <w:ilvl w:val="0"/>
+                <w:numId w:val="7"/>
+              </w:numPr>
+              <w:spacing w:line="280" w:lineRule="atLeast"/>
+              <w:rPr>
+                <w:rFonts w:ascii="Times New Roman" w:hAnsi="Times New Roman" w:cs="Times New Roman"/>
+              </w:rPr>
+            </w:pPr>
+            <w:r>
+              <w:rPr>
+                <w:rFonts w:ascii="Times New Roman" w:hAnsi="Times New Roman" w:cs="Times New Roman"/>
+              </w:rPr>
+              <w:t>Una volta finito di modificare il nome utente Domenico si accorge di qualcosa di inaspettato, c’è un errore di battitura nella sua biografia e non se ne era mai accorto, tra le risate clicca su modifica biografia e una volta rimosso l’errore di battitura clicca su conferma.</w:t>
+            </w:r>
+          </w:p>
+          <w:p>
+            <w:pPr>
+              <w:pStyle w:val="Didefault"/>
+              <w:spacing w:line="280" w:lineRule="atLeast"/>
+              <w:rPr>
+                <w:rFonts w:ascii="Times New Roman" w:hAnsi="Times New Roman" w:cs="Times New Roman"/>
+              </w:rPr>
+            </w:pPr>
+          </w:p>
+          <w:p>
+            <w:pPr>
+              <w:pStyle w:val="Didefault"/>
+              <w:numPr>
+                <w:ilvl w:val="0"/>
+                <w:numId w:val="7"/>
+              </w:numPr>
+              <w:spacing w:line="280" w:lineRule="atLeast"/>
+              <w:rPr>
+                <w:rFonts w:ascii="Times New Roman" w:hAnsi="Times New Roman" w:cs="Times New Roman"/>
+              </w:rPr>
+            </w:pPr>
+            <w:r>
+              <w:rPr>
+                <w:rFonts w:ascii="Times New Roman" w:hAnsi="Times New Roman" w:cs="Times New Roman"/>
+              </w:rPr>
+              <w:t>Il Software riceve le informazioni e aggiorna il database con la nuova biografia.</w:t>
+            </w:r>
+          </w:p>
+          <w:p>
+            <w:pPr>
+              <w:pStyle w:val="Didefault"/>
+              <w:spacing w:line="280" w:lineRule="atLeast"/>
+              <w:rPr>
+                <w:rFonts w:ascii="Times New Roman" w:hAnsi="Times New Roman" w:cs="Times New Roman"/>
+              </w:rPr>
+            </w:pPr>
+          </w:p>
+          <w:p>
+            <w:pPr>
+              <w:pStyle w:val="Didefault"/>
+              <w:numPr>
+                <w:ilvl w:val="0"/>
+                <w:numId w:val="7"/>
+              </w:numPr>
+              <w:spacing w:line="280" w:lineRule="atLeast"/>
+              <w:rPr>
+                <w:rFonts w:ascii="Times New Roman" w:hAnsi="Times New Roman" w:cs="Times New Roman"/>
+              </w:rPr>
+            </w:pPr>
+            <w:r>
+              <w:rPr>
+                <w:rFonts w:ascii="Times New Roman" w:hAnsi="Times New Roman" w:cs="Times New Roman"/>
+              </w:rPr>
+              <w:t>Domenico prima di eseguire il logout decide di cambiare la password in una più semplice da ricordare in modo tale da non dimenticarla più, clicca quindi su modifica password.</w:t>
+            </w:r>
+          </w:p>
+          <w:p/>
+          <w:p>
+            <w:pPr>
+              <w:pStyle w:val="Didefault"/>
+              <w:numPr>
+                <w:ilvl w:val="0"/>
+                <w:numId w:val="7"/>
+              </w:numPr>
+              <w:spacing w:line="280" w:lineRule="atLeast"/>
+              <w:rPr>
+                <w:rFonts w:ascii="Times New Roman" w:hAnsi="Times New Roman" w:cs="Times New Roman"/>
+              </w:rPr>
+            </w:pPr>
+            <w:r>
+              <w:rPr>
+                <w:rFonts w:ascii="Times New Roman" w:hAnsi="Times New Roman" w:cs="Times New Roman"/>
+              </w:rPr>
+              <w:t>Il software riceve le informazioni e mostra sul monitor il modulo da compilare per modificare la password.</w:t>
+            </w:r>
+          </w:p>
+          <w:p>
+            <w:pPr>
+              <w:pStyle w:val="Didefault"/>
+              <w:spacing w:line="280" w:lineRule="atLeast"/>
+              <w:rPr>
+                <w:rFonts w:ascii="Times New Roman" w:hAnsi="Times New Roman" w:cs="Times New Roman"/>
+              </w:rPr>
+            </w:pPr>
+          </w:p>
+          <w:p>
+            <w:pPr>
+              <w:pStyle w:val="Didefault"/>
+              <w:numPr>
+                <w:ilvl w:val="0"/>
+                <w:numId w:val="7"/>
+              </w:numPr>
+              <w:spacing w:line="280" w:lineRule="atLeast"/>
+              <w:rPr>
+                <w:rFonts w:ascii="Times New Roman" w:hAnsi="Times New Roman" w:cs="Times New Roman"/>
+              </w:rPr>
+            </w:pPr>
+            <w:r>
+              <w:rPr>
+                <w:rFonts w:ascii="Times New Roman" w:hAnsi="Times New Roman" w:cs="Times New Roman"/>
+              </w:rPr>
+              <w:t>Domenico compila il modulo e una volta controllato che sia tutto perfetto clicca su conferma.</w:t>
+            </w:r>
+          </w:p>
+          <w:p>
+            <w:pPr>
+              <w:pStyle w:val="Didefault"/>
+              <w:spacing w:line="280" w:lineRule="atLeast"/>
+              <w:rPr>
+                <w:rFonts w:ascii="Times New Roman" w:hAnsi="Times New Roman" w:cs="Times New Roman"/>
+              </w:rPr>
+            </w:pPr>
+          </w:p>
+          <w:p>
+            <w:pPr>
+              <w:pStyle w:val="Didefault"/>
+              <w:numPr>
+                <w:ilvl w:val="0"/>
+                <w:numId w:val="7"/>
+              </w:numPr>
+              <w:spacing w:line="280" w:lineRule="atLeast"/>
+              <w:rPr>
+                <w:rFonts w:ascii="Times New Roman" w:hAnsi="Times New Roman" w:cs="Times New Roman"/>
+              </w:rPr>
+            </w:pPr>
+            <w:r>
+              <w:rPr>
+                <w:rFonts w:ascii="Times New Roman" w:hAnsi="Times New Roman" w:cs="Times New Roman"/>
+              </w:rPr>
+              <w:t>Il software riceve le informazioni e una volta confermato che siano giuste confrontandole con quelle nel database lo aggiorna con la nuova password</w:t>
+            </w:r>
+          </w:p>
+          <w:p>
+            <w:pPr>
+              <w:pStyle w:val="Didefault"/>
+              <w:spacing w:line="280" w:lineRule="atLeast"/>
+              <w:rPr>
+                <w:rFonts w:ascii="Times New Roman" w:hAnsi="Times New Roman" w:cs="Times New Roman"/>
+              </w:rPr>
+            </w:pPr>
+          </w:p>
+          <w:p>
+            <w:pPr>
+              <w:pStyle w:val="Didefault"/>
+              <w:numPr>
+                <w:ilvl w:val="0"/>
+                <w:numId w:val="7"/>
+              </w:numPr>
+              <w:spacing w:line="280" w:lineRule="atLeast"/>
+              <w:rPr>
+                <w:rFonts w:ascii="Times New Roman" w:hAnsi="Times New Roman" w:cs="Times New Roman"/>
+              </w:rPr>
+            </w:pPr>
+            <w:r>
+              <w:rPr>
+                <w:rFonts w:ascii="Times New Roman" w:hAnsi="Times New Roman" w:cs="Times New Roman"/>
+              </w:rPr>
+              <w:t>Una volta cambiata la password Domenico esegue il logout.</w:t>
+            </w:r>
+          </w:p>
+          <w:p>
+            <w:pPr>
+              <w:pStyle w:val="Didefault"/>
+              <w:spacing w:line="280" w:lineRule="atLeast"/>
+              <w:rPr>
+                <w:rFonts w:ascii="Times New Roman" w:hAnsi="Times New Roman" w:cs="Times New Roman"/>
+              </w:rPr>
+            </w:pPr>
+          </w:p>
+          <w:p>
+            <w:pPr>
+              <w:pStyle w:val="Didefault"/>
+              <w:numPr>
+                <w:ilvl w:val="0"/>
+                <w:numId w:val="7"/>
+              </w:numPr>
+              <w:spacing w:line="280" w:lineRule="atLeast"/>
+              <w:rPr>
+                <w:rFonts w:ascii="Times New Roman" w:hAnsi="Times New Roman" w:cs="Times New Roman"/>
+              </w:rPr>
+            </w:pPr>
+            <w:r>
+              <w:rPr>
+                <w:rFonts w:ascii="Times New Roman" w:hAnsi="Times New Roman" w:cs="Times New Roman"/>
+              </w:rPr>
+              <w:t>Il Software riceve le informazioni e una volta eseguito il logout rimanda Domenico alla pagina iniziale di Exigram.</w:t>
+            </w:r>
+          </w:p>
+          <w:p/>
+          <w:p/>
         </w:tc>
       </w:tr>
     </w:tbl>
@@ -2739,7 +3923,15 @@
       <w:pPr>
         <w:pStyle w:val="Didefault"/>
         <w:spacing w:after="240" w:line="280" w:lineRule="atLeast"/>
-        <w:ind w:left="360"/>
+        <w:rPr>
+          <w:rFonts w:ascii="Times" w:eastAsia="Times" w:hAnsi="Times" w:cs="Times"/>
+        </w:rPr>
+      </w:pPr>
+    </w:p>
+    <w:p>
+      <w:pPr>
+        <w:pStyle w:val="Didefault"/>
+        <w:spacing w:after="240" w:line="280" w:lineRule="atLeast"/>
         <w:rPr>
           <w:rFonts w:ascii="Helvetica" w:eastAsia="Helvetica" w:hAnsi="Helvetica" w:cs="Helvetica"/>
           <w:b/>
@@ -2771,27 +3963,7 @@
           <w:sz w:val="32"/>
           <w:szCs w:val="32"/>
         </w:rPr>
-        <w:t>3.4.</w:t>
-      </w:r>
-      <w:r>
-        <w:rPr>
-          <w:rFonts w:ascii="Helvetica" w:hAnsi="Helvetica"/>
-          <w:b/>
-          <w:bCs/>
-          <w:sz w:val="32"/>
-          <w:szCs w:val="32"/>
-        </w:rPr>
-        <w:t>2</w:t>
-      </w:r>
-      <w:r>
-        <w:rPr>
-          <w:rFonts w:ascii="Helvetica" w:hAnsi="Helvetica"/>
-          <w:b/>
-          <w:bCs/>
-          <w:sz w:val="32"/>
-          <w:szCs w:val="32"/>
-        </w:rPr>
-        <w:t xml:space="preserve"> </w:t>
+        <w:t xml:space="preserve">3.4.2 </w:t>
       </w:r>
       <w:r>
         <w:rPr>
@@ -2844,27 +4016,7 @@
           <w:sz w:val="32"/>
           <w:szCs w:val="32"/>
         </w:rPr>
-        <w:t>3.4.</w:t>
-      </w:r>
-      <w:r>
-        <w:rPr>
-          <w:rFonts w:ascii="Helvetica" w:hAnsi="Helvetica"/>
-          <w:b/>
-          <w:bCs/>
-          <w:sz w:val="32"/>
-          <w:szCs w:val="32"/>
-        </w:rPr>
-        <w:t>3</w:t>
-      </w:r>
-      <w:r>
-        <w:rPr>
-          <w:rFonts w:ascii="Helvetica" w:hAnsi="Helvetica"/>
-          <w:b/>
-          <w:bCs/>
-          <w:sz w:val="32"/>
-          <w:szCs w:val="32"/>
-        </w:rPr>
-        <w:t xml:space="preserve"> </w:t>
+        <w:t xml:space="preserve">3.4.3 </w:t>
       </w:r>
       <w:r>
         <w:rPr>
@@ -2917,27 +4069,7 @@
           <w:sz w:val="32"/>
           <w:szCs w:val="32"/>
         </w:rPr>
-        <w:t>3.4.</w:t>
-      </w:r>
-      <w:r>
-        <w:rPr>
-          <w:rFonts w:ascii="Helvetica" w:hAnsi="Helvetica"/>
-          <w:b/>
-          <w:bCs/>
-          <w:sz w:val="32"/>
-          <w:szCs w:val="32"/>
-        </w:rPr>
-        <w:t>4</w:t>
-      </w:r>
-      <w:r>
-        <w:rPr>
-          <w:rFonts w:ascii="Helvetica" w:hAnsi="Helvetica"/>
-          <w:b/>
-          <w:bCs/>
-          <w:sz w:val="32"/>
-          <w:szCs w:val="32"/>
-        </w:rPr>
-        <w:t xml:space="preserve"> </w:t>
+        <w:t xml:space="preserve">3.4.4 </w:t>
       </w:r>
       <w:r>
         <w:rPr>
@@ -2970,27 +4102,7 @@
           <w:sz w:val="32"/>
           <w:szCs w:val="32"/>
         </w:rPr>
-        <w:t>3.4.</w:t>
-      </w:r>
-      <w:r>
-        <w:rPr>
-          <w:rFonts w:ascii="Helvetica" w:hAnsi="Helvetica"/>
-          <w:b/>
-          <w:bCs/>
-          <w:sz w:val="32"/>
-          <w:szCs w:val="32"/>
-        </w:rPr>
-        <w:t>5</w:t>
-      </w:r>
-      <w:r>
-        <w:rPr>
-          <w:rFonts w:ascii="Helvetica" w:hAnsi="Helvetica"/>
-          <w:b/>
-          <w:bCs/>
-          <w:sz w:val="32"/>
-          <w:szCs w:val="32"/>
-        </w:rPr>
-        <w:t xml:space="preserve"> </w:t>
+        <w:t xml:space="preserve">3.4.5 </w:t>
       </w:r>
       <w:r>
         <w:rPr>
@@ -3044,7 +4156,6 @@
           <w:sz w:val="32"/>
           <w:szCs w:val="32"/>
         </w:rPr>
-        <w:lastRenderedPageBreak/>
         <w:t xml:space="preserve">4 </w:t>
       </w:r>
       <w:r>
@@ -4060,6 +5171,178 @@
     </w:lvl>
   </w:abstractNum>
   <w:abstractNum w:abstractNumId="4" w15:restartNumberingAfterBreak="0">
+    <w:nsid w:val="53A22FD3"/>
+    <w:multiLevelType w:val="hybridMultilevel"/>
+    <w:tmpl w:val="F704E5D0"/>
+    <w:lvl w:ilvl="0" w:tplc="0410000F">
+      <w:start w:val="1"/>
+      <w:numFmt w:val="decimal"/>
+      <w:lvlText w:val="%1."/>
+      <w:lvlJc w:val="left"/>
+      <w:pPr>
+        <w:ind w:left="720" w:hanging="360"/>
+      </w:pPr>
+    </w:lvl>
+    <w:lvl w:ilvl="1" w:tplc="04100019" w:tentative="1">
+      <w:start w:val="1"/>
+      <w:numFmt w:val="lowerLetter"/>
+      <w:lvlText w:val="%2."/>
+      <w:lvlJc w:val="left"/>
+      <w:pPr>
+        <w:ind w:left="1440" w:hanging="360"/>
+      </w:pPr>
+    </w:lvl>
+    <w:lvl w:ilvl="2" w:tplc="0410001B" w:tentative="1">
+      <w:start w:val="1"/>
+      <w:numFmt w:val="lowerRoman"/>
+      <w:lvlText w:val="%3."/>
+      <w:lvlJc w:val="right"/>
+      <w:pPr>
+        <w:ind w:left="2160" w:hanging="180"/>
+      </w:pPr>
+    </w:lvl>
+    <w:lvl w:ilvl="3" w:tplc="0410000F" w:tentative="1">
+      <w:start w:val="1"/>
+      <w:numFmt w:val="decimal"/>
+      <w:lvlText w:val="%4."/>
+      <w:lvlJc w:val="left"/>
+      <w:pPr>
+        <w:ind w:left="2880" w:hanging="360"/>
+      </w:pPr>
+    </w:lvl>
+    <w:lvl w:ilvl="4" w:tplc="04100019" w:tentative="1">
+      <w:start w:val="1"/>
+      <w:numFmt w:val="lowerLetter"/>
+      <w:lvlText w:val="%5."/>
+      <w:lvlJc w:val="left"/>
+      <w:pPr>
+        <w:ind w:left="3600" w:hanging="360"/>
+      </w:pPr>
+    </w:lvl>
+    <w:lvl w:ilvl="5" w:tplc="0410001B" w:tentative="1">
+      <w:start w:val="1"/>
+      <w:numFmt w:val="lowerRoman"/>
+      <w:lvlText w:val="%6."/>
+      <w:lvlJc w:val="right"/>
+      <w:pPr>
+        <w:ind w:left="4320" w:hanging="180"/>
+      </w:pPr>
+    </w:lvl>
+    <w:lvl w:ilvl="6" w:tplc="0410000F" w:tentative="1">
+      <w:start w:val="1"/>
+      <w:numFmt w:val="decimal"/>
+      <w:lvlText w:val="%7."/>
+      <w:lvlJc w:val="left"/>
+      <w:pPr>
+        <w:ind w:left="5040" w:hanging="360"/>
+      </w:pPr>
+    </w:lvl>
+    <w:lvl w:ilvl="7" w:tplc="04100019" w:tentative="1">
+      <w:start w:val="1"/>
+      <w:numFmt w:val="lowerLetter"/>
+      <w:lvlText w:val="%8."/>
+      <w:lvlJc w:val="left"/>
+      <w:pPr>
+        <w:ind w:left="5760" w:hanging="360"/>
+      </w:pPr>
+    </w:lvl>
+    <w:lvl w:ilvl="8" w:tplc="0410001B" w:tentative="1">
+      <w:start w:val="1"/>
+      <w:numFmt w:val="lowerRoman"/>
+      <w:lvlText w:val="%9."/>
+      <w:lvlJc w:val="right"/>
+      <w:pPr>
+        <w:ind w:left="6480" w:hanging="180"/>
+      </w:pPr>
+    </w:lvl>
+  </w:abstractNum>
+  <w:abstractNum w:abstractNumId="5" w15:restartNumberingAfterBreak="0">
+    <w:nsid w:val="5EDF6EA6"/>
+    <w:multiLevelType w:val="hybridMultilevel"/>
+    <w:tmpl w:val="6C58FE2A"/>
+    <w:lvl w:ilvl="0" w:tplc="0410000F">
+      <w:start w:val="1"/>
+      <w:numFmt w:val="decimal"/>
+      <w:lvlText w:val="%1."/>
+      <w:lvlJc w:val="left"/>
+      <w:pPr>
+        <w:ind w:left="720" w:hanging="360"/>
+      </w:pPr>
+    </w:lvl>
+    <w:lvl w:ilvl="1" w:tplc="04100019" w:tentative="1">
+      <w:start w:val="1"/>
+      <w:numFmt w:val="lowerLetter"/>
+      <w:lvlText w:val="%2."/>
+      <w:lvlJc w:val="left"/>
+      <w:pPr>
+        <w:ind w:left="1440" w:hanging="360"/>
+      </w:pPr>
+    </w:lvl>
+    <w:lvl w:ilvl="2" w:tplc="0410001B" w:tentative="1">
+      <w:start w:val="1"/>
+      <w:numFmt w:val="lowerRoman"/>
+      <w:lvlText w:val="%3."/>
+      <w:lvlJc w:val="right"/>
+      <w:pPr>
+        <w:ind w:left="2160" w:hanging="180"/>
+      </w:pPr>
+    </w:lvl>
+    <w:lvl w:ilvl="3" w:tplc="0410000F" w:tentative="1">
+      <w:start w:val="1"/>
+      <w:numFmt w:val="decimal"/>
+      <w:lvlText w:val="%4."/>
+      <w:lvlJc w:val="left"/>
+      <w:pPr>
+        <w:ind w:left="2880" w:hanging="360"/>
+      </w:pPr>
+    </w:lvl>
+    <w:lvl w:ilvl="4" w:tplc="04100019" w:tentative="1">
+      <w:start w:val="1"/>
+      <w:numFmt w:val="lowerLetter"/>
+      <w:lvlText w:val="%5."/>
+      <w:lvlJc w:val="left"/>
+      <w:pPr>
+        <w:ind w:left="3600" w:hanging="360"/>
+      </w:pPr>
+    </w:lvl>
+    <w:lvl w:ilvl="5" w:tplc="0410001B" w:tentative="1">
+      <w:start w:val="1"/>
+      <w:numFmt w:val="lowerRoman"/>
+      <w:lvlText w:val="%6."/>
+      <w:lvlJc w:val="right"/>
+      <w:pPr>
+        <w:ind w:left="4320" w:hanging="180"/>
+      </w:pPr>
+    </w:lvl>
+    <w:lvl w:ilvl="6" w:tplc="0410000F" w:tentative="1">
+      <w:start w:val="1"/>
+      <w:numFmt w:val="decimal"/>
+      <w:lvlText w:val="%7."/>
+      <w:lvlJc w:val="left"/>
+      <w:pPr>
+        <w:ind w:left="5040" w:hanging="360"/>
+      </w:pPr>
+    </w:lvl>
+    <w:lvl w:ilvl="7" w:tplc="04100019" w:tentative="1">
+      <w:start w:val="1"/>
+      <w:numFmt w:val="lowerLetter"/>
+      <w:lvlText w:val="%8."/>
+      <w:lvlJc w:val="left"/>
+      <w:pPr>
+        <w:ind w:left="5760" w:hanging="360"/>
+      </w:pPr>
+    </w:lvl>
+    <w:lvl w:ilvl="8" w:tplc="0410001B" w:tentative="1">
+      <w:start w:val="1"/>
+      <w:numFmt w:val="lowerRoman"/>
+      <w:lvlText w:val="%9."/>
+      <w:lvlJc w:val="right"/>
+      <w:pPr>
+        <w:ind w:left="6480" w:hanging="180"/>
+      </w:pPr>
+    </w:lvl>
+  </w:abstractNum>
+  <w:abstractNum w:abstractNumId="6" w15:restartNumberingAfterBreak="0">
     <w:nsid w:val="792E2382"/>
     <w:multiLevelType w:val="hybridMultilevel"/>
     <w:tmpl w:val="B04AA77A"/>
@@ -4182,10 +5465,16 @@
     <w:abstractNumId w:val="2"/>
   </w:num>
   <w:num w:numId="4">
-    <w:abstractNumId w:val="4"/>
+    <w:abstractNumId w:val="6"/>
   </w:num>
   <w:num w:numId="5">
     <w:abstractNumId w:val="3"/>
+  </w:num>
+  <w:num w:numId="6">
+    <w:abstractNumId w:val="4"/>
+  </w:num>
+  <w:num w:numId="7">
+    <w:abstractNumId w:val="5"/>
   </w:num>
 </w:numbering>
 </file>
@@ -4356,7 +5645,7 @@
     <w:lsdException w:name="Table Web 2" w:semiHidden="1" w:unhideWhenUsed="1"/>
     <w:lsdException w:name="Table Web 3" w:semiHidden="1" w:unhideWhenUsed="1"/>
     <w:lsdException w:name="Balloon Text" w:semiHidden="1" w:unhideWhenUsed="1"/>
-    <w:lsdException w:name="Table Grid" w:uiPriority="39"/>
+    <w:lsdException w:name="Table Grid" w:uiPriority="59"/>
     <w:lsdException w:name="Table Theme" w:semiHidden="1" w:unhideWhenUsed="1"/>
     <w:lsdException w:name="Placeholder Text" w:semiHidden="1"/>
     <w:lsdException w:name="No Spacing" w:uiPriority="1" w:qFormat="1"/>
@@ -4829,6 +6118,46 @@
         <w:bottom w:w="0" w:type="dxa"/>
         <w:right w:w="0" w:type="dxa"/>
       </w:tblCellMar>
+    </w:tblPr>
+  </w:style>
+  <w:style w:type="paragraph" w:styleId="Paragrafoelenco">
+    <w:name w:val="List Paragraph"/>
+    <w:basedOn w:val="Normale"/>
+    <w:uiPriority w:val="34"/>
+    <w:qFormat/>
+    <w:rsid w:val="00897547"/>
+    <w:pPr>
+      <w:spacing w:after="200" w:line="276" w:lineRule="auto"/>
+      <w:ind w:left="720"/>
+      <w:contextualSpacing/>
+    </w:pPr>
+    <w:rPr>
+      <w:rFonts w:asciiTheme="minorHAnsi" w:eastAsiaTheme="minorHAnsi" w:hAnsiTheme="minorHAnsi" w:cstheme="minorBidi"/>
+      <w:sz w:val="22"/>
+      <w:szCs w:val="22"/>
+      <w:lang w:val="it-IT"/>
+    </w:rPr>
+  </w:style>
+  <w:style w:type="table" w:styleId="Grigliatabella">
+    <w:name w:val="Table Grid"/>
+    <w:basedOn w:val="Tabellanormale"/>
+    <w:uiPriority w:val="59"/>
+    <w:rsid w:val="00897547"/>
+    <w:rPr>
+      <w:rFonts w:asciiTheme="minorHAnsi" w:eastAsiaTheme="minorHAnsi" w:hAnsiTheme="minorHAnsi" w:cstheme="minorBidi"/>
+      <w:sz w:val="22"/>
+      <w:szCs w:val="22"/>
+      <w:lang w:eastAsia="en-US" w:bidi="ar-SA"/>
+    </w:rPr>
+    <w:tblPr>
+      <w:tblBorders>
+        <w:top w:val="single" w:sz="4" w:space="0" w:color="auto"/>
+        <w:left w:val="single" w:sz="4" w:space="0" w:color="auto"/>
+        <w:bottom w:val="single" w:sz="4" w:space="0" w:color="auto"/>
+        <w:right w:val="single" w:sz="4" w:space="0" w:color="auto"/>
+        <w:insideH w:val="single" w:sz="4" w:space="0" w:color="auto"/>
+        <w:insideV w:val="single" w:sz="4" w:space="0" w:color="auto"/>
+      </w:tblBorders>
     </w:tblPr>
   </w:style>
 </w:styles>
@@ -5912,7 +7241,7 @@
 </file>
 
 <file path=customXml/itemProps1.xml><?xml version="1.0" encoding="utf-8"?>
-<ds:datastoreItem xmlns:ds="http://schemas.openxmlformats.org/officeDocument/2006/customXml" ds:itemID="{FEAE72A5-1840-4FBE-A24D-C966B8C87769}">
+<ds:datastoreItem xmlns:ds="http://schemas.openxmlformats.org/officeDocument/2006/customXml" ds:itemID="{E6FC9024-5C52-4BE3-8EF4-76891373372B}">
   <ds:schemaRefs>
     <ds:schemaRef ds:uri="http://schemas.openxmlformats.org/officeDocument/2006/bibliography"/>
   </ds:schemaRefs>

--- a/Documenti/Problem Statement/Requirements Analysis Document/Requirements Analysis Document.docx
+++ b/Documenti/Problem Statement/Requirements Analysis Document/Requirements Analysis Document.docx
@@ -1660,8 +1660,6 @@
           <w:lang w:val="es-ES_tradnl"/>
         </w:rPr>
       </w:pPr>
-      <w:bookmarkStart w:id="0" w:name="_GoBack"/>
-      <w:bookmarkEnd w:id="0"/>
     </w:p>
     <w:p>
       <w:pPr>
@@ -2380,6 +2378,12 @@
               </w:rPr>
               <w:t>Davide</w:t>
             </w:r>
+            <w:r>
+              <w:rPr>
+                <w:rFonts w:ascii="Times New Roman" w:hAnsi="Times New Roman" w:cs="Times New Roman"/>
+              </w:rPr>
+              <w:t>: Utente Exigram</w:t>
+            </w:r>
           </w:p>
           <w:p>
             <w:pPr>
@@ -2392,6 +2396,12 @@
                 <w:rFonts w:ascii="Times New Roman" w:hAnsi="Times New Roman" w:cs="Times New Roman"/>
               </w:rPr>
               <w:t>Domenico</w:t>
+            </w:r>
+            <w:r>
+              <w:rPr>
+                <w:rFonts w:ascii="Times New Roman" w:hAnsi="Times New Roman" w:cs="Times New Roman"/>
+              </w:rPr>
+              <w:t>: Utente Exigram</w:t>
             </w:r>
           </w:p>
           <w:p>
@@ -2686,14 +2696,14 @@
               <w:rPr>
                 <w:rFonts w:ascii="Times New Roman" w:hAnsi="Times New Roman" w:cs="Times New Roman"/>
               </w:rPr>
-              <w:t xml:space="preserve">Una volta modificata l’immagine Davide decide di esplorare Exigram e decide di </w:t>
+              <w:t xml:space="preserve">Una volta modificata l’immagine Davide decide di esplorare Exigram e decide di cercare </w:t>
             </w:r>
             <w:r>
               <w:rPr>
                 <w:rFonts w:ascii="Times New Roman" w:hAnsi="Times New Roman" w:cs="Times New Roman"/>
               </w:rPr>
               <w:lastRenderedPageBreak/>
-              <w:t xml:space="preserve">cercare l’amico che gli ha consigliato il sito: Domenico. Una volta effettuata la ricerca e aver trovato il proprio amico Davide decide di aggiungerlo come </w:t>
+              <w:t xml:space="preserve">l’amico che gli ha consigliato il sito: Domenico. Una volta effettuata la ricerca e aver trovato il proprio amico Davide decide di aggiungerlo come </w:t>
             </w:r>
             <w:proofErr w:type="spellStart"/>
             <w:r>
@@ -3236,6 +3246,15 @@
               </w:rPr>
               <w:t>Domenico</w:t>
             </w:r>
+            <w:r>
+              <w:rPr>
+                <w:sz w:val="22"/>
+                <w:szCs w:val="22"/>
+              </w:rPr>
+              <w:t>: Utente Exigram</w:t>
+            </w:r>
+            <w:bookmarkStart w:id="0" w:name="_GoBack"/>
+            <w:bookmarkEnd w:id="0"/>
           </w:p>
         </w:tc>
       </w:tr>
@@ -4410,6 +4429,9 @@
   <w:p>
     <w:pPr>
       <w:pStyle w:val="Intestazioneepipagina"/>
+      <w:rPr>
+        <w:rFonts w:hint="eastAsia"/>
+      </w:rPr>
     </w:pPr>
   </w:p>
 </w:ftr>
@@ -4439,6 +4461,9 @@
   <w:p>
     <w:pPr>
       <w:pStyle w:val="Intestazioneepipagina"/>
+      <w:rPr>
+        <w:rFonts w:hint="eastAsia"/>
+      </w:rPr>
     </w:pPr>
   </w:p>
 </w:hdr>
@@ -7241,7 +7266,7 @@
 </file>
 
 <file path=customXml/itemProps1.xml><?xml version="1.0" encoding="utf-8"?>
-<ds:datastoreItem xmlns:ds="http://schemas.openxmlformats.org/officeDocument/2006/customXml" ds:itemID="{E6FC9024-5C52-4BE3-8EF4-76891373372B}">
+<ds:datastoreItem xmlns:ds="http://schemas.openxmlformats.org/officeDocument/2006/customXml" ds:itemID="{4706765C-9B0D-4E28-A8E2-676CA7F7D732}">
   <ds:schemaRefs>
     <ds:schemaRef ds:uri="http://schemas.openxmlformats.org/officeDocument/2006/bibliography"/>
   </ds:schemaRefs>

--- a/Documenti/Problem Statement/Requirements Analysis Document/Requirements Analysis Document.docx
+++ b/Documenti/Problem Statement/Requirements Analysis Document/Requirements Analysis Document.docx
@@ -2703,21 +2703,7 @@
                 <w:rFonts w:ascii="Times New Roman" w:hAnsi="Times New Roman" w:cs="Times New Roman"/>
               </w:rPr>
               <w:lastRenderedPageBreak/>
-              <w:t xml:space="preserve">l’amico che gli ha consigliato il sito: Domenico. Una volta effettuata la ricerca e aver trovato il proprio amico Davide decide di aggiungerlo come </w:t>
-            </w:r>
-            <w:proofErr w:type="spellStart"/>
-            <w:r>
-              <w:rPr>
-                <w:rFonts w:ascii="Times New Roman" w:hAnsi="Times New Roman" w:cs="Times New Roman"/>
-              </w:rPr>
-              <w:t>companion</w:t>
-            </w:r>
-            <w:proofErr w:type="spellEnd"/>
-            <w:r>
-              <w:rPr>
-                <w:rFonts w:ascii="Times New Roman" w:hAnsi="Times New Roman" w:cs="Times New Roman"/>
-              </w:rPr>
-              <w:t xml:space="preserve"> in modo tale da ricevere degli aggiornamenti nel caso dovesse caricare qualche nuova foto.</w:t>
+              <w:t>l’amico che gli ha consigliato il sito: Domenico. Una volta effettuata la ricerca e aver trovato il proprio amico Davide decide di aggiungerlo come companion in modo tale da ricevere degli aggiornamenti nel caso dovesse caricare qualche nuova foto.</w:t>
             </w:r>
           </w:p>
           <w:p>
@@ -2747,21 +2733,7 @@
               <w:rPr>
                 <w:rFonts w:ascii="Times New Roman" w:hAnsi="Times New Roman" w:cs="Times New Roman"/>
               </w:rPr>
-              <w:t xml:space="preserve">Il software riceve l’informazione e aggiunge il profilo di Domenico ai </w:t>
-            </w:r>
-            <w:proofErr w:type="spellStart"/>
-            <w:r>
-              <w:rPr>
-                <w:rFonts w:ascii="Times New Roman" w:hAnsi="Times New Roman" w:cs="Times New Roman"/>
-              </w:rPr>
-              <w:t>companion</w:t>
-            </w:r>
-            <w:proofErr w:type="spellEnd"/>
-            <w:r>
-              <w:rPr>
-                <w:rFonts w:ascii="Times New Roman" w:hAnsi="Times New Roman" w:cs="Times New Roman"/>
-              </w:rPr>
-              <w:t xml:space="preserve"> di Davide in modo tale da </w:t>
+              <w:t xml:space="preserve">Il software riceve l’informazione e aggiunge il profilo di Domenico ai companion di Davide in modo tale da </w:t>
             </w:r>
             <w:r>
               <w:rPr>
@@ -3253,8 +3225,6 @@
               </w:rPr>
               <w:t>: Utente Exigram</w:t>
             </w:r>
-            <w:bookmarkStart w:id="0" w:name="_GoBack"/>
-            <w:bookmarkEnd w:id="0"/>
           </w:p>
         </w:tc>
       </w:tr>
@@ -3340,21 +3310,7 @@
               <w:rPr>
                 <w:rFonts w:ascii="Times New Roman" w:hAnsi="Times New Roman" w:cs="Times New Roman"/>
               </w:rPr>
-              <w:t xml:space="preserve">Domenico, assiduo utilizzatore di Exigram, ha deciso di fare un po’ di pulizia nella lisa dei suoi </w:t>
-            </w:r>
-            <w:proofErr w:type="spellStart"/>
-            <w:r>
-              <w:rPr>
-                <w:rFonts w:ascii="Times New Roman" w:hAnsi="Times New Roman" w:cs="Times New Roman"/>
-              </w:rPr>
-              <w:t>companion</w:t>
-            </w:r>
-            <w:proofErr w:type="spellEnd"/>
-            <w:r>
-              <w:rPr>
-                <w:rFonts w:ascii="Times New Roman" w:hAnsi="Times New Roman" w:cs="Times New Roman"/>
-              </w:rPr>
-              <w:t xml:space="preserve"> quindi apre il suo browser e una volta arrivato su Exigram e gli viene chiesto di effettuare il login non ricorda più la password, clicca quindi su recupera password.</w:t>
+              <w:t>Domenico, assiduo utilizzatore di Exigram, ha deciso di fare un po’ di pulizia nella lisa dei suoi companion quindi apre il suo browser e una volta arrivato su Exigram e gli viene chiesto di effettuare il login non ricorda più la password, clicca quindi su recupera password.</w:t>
             </w:r>
           </w:p>
           <w:p>
@@ -3580,21 +3536,7 @@
               <w:rPr>
                 <w:rFonts w:ascii="Times New Roman" w:hAnsi="Times New Roman" w:cs="Times New Roman"/>
               </w:rPr>
-              <w:t xml:space="preserve">Una volta eseguito il login Domenico nota che il suo collega Marco pubblica foto ripetitive e che non sono di suo gusto quindi decide di eliminarlo dai suoi </w:t>
-            </w:r>
-            <w:proofErr w:type="spellStart"/>
-            <w:r>
-              <w:rPr>
-                <w:rFonts w:ascii="Times New Roman" w:hAnsi="Times New Roman" w:cs="Times New Roman"/>
-              </w:rPr>
-              <w:t>companion</w:t>
-            </w:r>
-            <w:proofErr w:type="spellEnd"/>
-            <w:r>
-              <w:rPr>
-                <w:rFonts w:ascii="Times New Roman" w:hAnsi="Times New Roman" w:cs="Times New Roman"/>
-              </w:rPr>
-              <w:t>.</w:t>
+              <w:t>Una volta eseguito il login Domenico nota che il suo collega Marco pubblica foto ripetitive e che non sono di suo gusto quindi decide di eliminarlo dai suoi companion.</w:t>
             </w:r>
           </w:p>
           <w:p>
@@ -3622,21 +3564,7 @@
               <w:rPr>
                 <w:rFonts w:ascii="Times New Roman" w:hAnsi="Times New Roman" w:cs="Times New Roman"/>
               </w:rPr>
-              <w:t xml:space="preserve">Il Software riceve le informazioni ed elimina l’utente dalla lista dei </w:t>
-            </w:r>
-            <w:proofErr w:type="spellStart"/>
-            <w:r>
-              <w:rPr>
-                <w:rFonts w:ascii="Times New Roman" w:hAnsi="Times New Roman" w:cs="Times New Roman"/>
-              </w:rPr>
-              <w:t>companion</w:t>
-            </w:r>
-            <w:proofErr w:type="spellEnd"/>
-            <w:r>
-              <w:rPr>
-                <w:rFonts w:ascii="Times New Roman" w:hAnsi="Times New Roman" w:cs="Times New Roman"/>
-              </w:rPr>
-              <w:t>.</w:t>
+              <w:t>Il Software riceve le informazioni ed elimina l’utente dalla lista dei companion.</w:t>
             </w:r>
           </w:p>
           <w:p>
@@ -3667,26 +3595,24 @@
               </w:rPr>
               <w:t xml:space="preserve">In seguito, avendo deciso di rinnovare il suo profilo, decide anche </w:t>
             </w:r>
-            <w:proofErr w:type="gramStart"/>
-            <w:r>
-              <w:rPr>
-                <w:rFonts w:ascii="Times New Roman" w:hAnsi="Times New Roman" w:cs="Times New Roman"/>
-              </w:rPr>
-              <w:t>i cambiare</w:t>
-            </w:r>
-            <w:proofErr w:type="gramEnd"/>
-            <w:r>
-              <w:rPr>
-                <w:rFonts w:ascii="Times New Roman" w:hAnsi="Times New Roman" w:cs="Times New Roman"/>
-              </w:rPr>
-              <w:t xml:space="preserve"> il proprio nome utente, quindi va sul suo profilo </w:t>
+            <w:r>
+              <w:rPr>
+                <w:rFonts w:ascii="Times New Roman" w:hAnsi="Times New Roman" w:cs="Times New Roman"/>
+              </w:rPr>
+              <w:t xml:space="preserve">di </w:t>
+            </w:r>
+            <w:r>
+              <w:rPr>
+                <w:rFonts w:ascii="Times New Roman" w:hAnsi="Times New Roman" w:cs="Times New Roman"/>
+              </w:rPr>
+              <w:t xml:space="preserve">cambiare il </w:t>
             </w:r>
             <w:r>
               <w:rPr>
                 <w:rFonts w:ascii="Times New Roman" w:hAnsi="Times New Roman" w:cs="Times New Roman"/>
               </w:rPr>
               <w:lastRenderedPageBreak/>
-              <w:t>e clicca su modifica nome utente, una volta deciso il nuovo nome clicca su conferma.</w:t>
+              <w:t>proprio nome utente, quindi va sul suo profilo e clicca su modifica nome utente, una volta deciso il nuovo nome clicca su conferma.</w:t>
             </w:r>
           </w:p>
           <w:p>
@@ -3770,7 +3696,15 @@
               <w:rPr>
                 <w:rFonts w:ascii="Times New Roman" w:hAnsi="Times New Roman" w:cs="Times New Roman"/>
               </w:rPr>
-              <w:t>Il Software riceve le informazioni e aggiorna il database con la nuova biografia.</w:t>
+              <w:t>Il Software riceve le</w:t>
+            </w:r>
+            <w:bookmarkStart w:id="0" w:name="_GoBack"/>
+            <w:bookmarkEnd w:id="0"/>
+            <w:r>
+              <w:rPr>
+                <w:rFonts w:ascii="Times New Roman" w:hAnsi="Times New Roman" w:cs="Times New Roman"/>
+              </w:rPr>
+              <w:t xml:space="preserve"> informazioni e aggiorna il database con la nuova biografia.</w:t>
             </w:r>
           </w:p>
           <w:p>
@@ -3982,6 +3916,7 @@
           <w:sz w:val="32"/>
           <w:szCs w:val="32"/>
         </w:rPr>
+        <w:lastRenderedPageBreak/>
         <w:t xml:space="preserve">3.4.2 </w:t>
       </w:r>
       <w:r>
@@ -7266,7 +7201,7 @@
 </file>
 
 <file path=customXml/itemProps1.xml><?xml version="1.0" encoding="utf-8"?>
-<ds:datastoreItem xmlns:ds="http://schemas.openxmlformats.org/officeDocument/2006/customXml" ds:itemID="{4706765C-9B0D-4E28-A8E2-676CA7F7D732}">
+<ds:datastoreItem xmlns:ds="http://schemas.openxmlformats.org/officeDocument/2006/customXml" ds:itemID="{CB335C2B-AC05-4A18-B779-8D4E42770D5B}">
   <ds:schemaRefs>
     <ds:schemaRef ds:uri="http://schemas.openxmlformats.org/officeDocument/2006/bibliography"/>
   </ds:schemaRefs>

--- a/Documenti/Problem Statement/Requirements Analysis Document/Requirements Analysis Document.docx
+++ b/Documenti/Problem Statement/Requirements Analysis Document/Requirements Analysis Document.docx
@@ -2696,14 +2696,14 @@
               <w:rPr>
                 <w:rFonts w:ascii="Times New Roman" w:hAnsi="Times New Roman" w:cs="Times New Roman"/>
               </w:rPr>
-              <w:t xml:space="preserve">Una volta modificata l’immagine Davide decide di esplorare Exigram e decide di cercare </w:t>
+              <w:t xml:space="preserve">Una volta modificata l’immagine Davide decide di esplorare Exigram e decide di </w:t>
             </w:r>
             <w:r>
               <w:rPr>
                 <w:rFonts w:ascii="Times New Roman" w:hAnsi="Times New Roman" w:cs="Times New Roman"/>
               </w:rPr>
               <w:lastRenderedPageBreak/>
-              <w:t>l’amico che gli ha consigliato il sito: Domenico. Una volta effettuata la ricerca e aver trovato il proprio amico Davide decide di aggiungerlo come companion in modo tale da ricevere degli aggiornamenti nel caso dovesse caricare qualche nuova foto.</w:t>
+              <w:t>cercare l’amico che gli ha consigliato il sito: Domenico. Una volta effettuata la ricerca e aver trovato il proprio amico Davide decide di aggiungerlo come companion in modo tale da ricevere degli aggiornamenti nel caso dovesse caricare qualche nuova foto.</w:t>
             </w:r>
           </w:p>
           <w:p>
@@ -3064,8 +3064,8 @@
         <w:tblLook w:val="04A0" w:firstRow="1" w:lastRow="0" w:firstColumn="1" w:lastColumn="0" w:noHBand="0" w:noVBand="1"/>
       </w:tblPr>
       <w:tblGrid>
-        <w:gridCol w:w="4807"/>
-        <w:gridCol w:w="4821"/>
+        <w:gridCol w:w="4803"/>
+        <w:gridCol w:w="4825"/>
       </w:tblGrid>
       <w:tr>
         <w:tc>
@@ -3593,6 +3593,7 @@
               <w:rPr>
                 <w:rFonts w:ascii="Times New Roman" w:hAnsi="Times New Roman" w:cs="Times New Roman"/>
               </w:rPr>
+              <w:lastRenderedPageBreak/>
               <w:t xml:space="preserve">In seguito, avendo deciso di rinnovare il suo profilo, decide anche </w:t>
             </w:r>
             <w:r>
@@ -3605,14 +3606,7 @@
               <w:rPr>
                 <w:rFonts w:ascii="Times New Roman" w:hAnsi="Times New Roman" w:cs="Times New Roman"/>
               </w:rPr>
-              <w:t xml:space="preserve">cambiare il </w:t>
-            </w:r>
-            <w:r>
-              <w:rPr>
-                <w:rFonts w:ascii="Times New Roman" w:hAnsi="Times New Roman" w:cs="Times New Roman"/>
-              </w:rPr>
-              <w:lastRenderedPageBreak/>
-              <w:t>proprio nome utente, quindi va sul suo profilo e clicca su modifica nome utente, una volta deciso il nuovo nome clicca su conferma.</w:t>
+              <w:t>cambiare il proprio nome utente, quindi va sul suo profilo e clicca su modifica nome utente, una volta deciso il nuovo nome clicca su conferma.</w:t>
             </w:r>
           </w:p>
           <w:p>
@@ -3696,15 +3690,7 @@
               <w:rPr>
                 <w:rFonts w:ascii="Times New Roman" w:hAnsi="Times New Roman" w:cs="Times New Roman"/>
               </w:rPr>
-              <w:t>Il Software riceve le</w:t>
-            </w:r>
-            <w:bookmarkStart w:id="0" w:name="_GoBack"/>
-            <w:bookmarkEnd w:id="0"/>
-            <w:r>
-              <w:rPr>
-                <w:rFonts w:ascii="Times New Roman" w:hAnsi="Times New Roman" w:cs="Times New Roman"/>
-              </w:rPr>
-              <w:t xml:space="preserve"> informazioni e aggiorna il database con la nuova biografia.</w:t>
+              <w:t>Il Software riceve le informazioni e aggiorna il database con la nuova biografia.</w:t>
             </w:r>
           </w:p>
           <w:p>
@@ -3916,7 +3902,6 @@
           <w:sz w:val="32"/>
           <w:szCs w:val="32"/>
         </w:rPr>
-        <w:lastRenderedPageBreak/>
         <w:t xml:space="preserve">3.4.2 </w:t>
       </w:r>
       <w:r>
@@ -4076,6 +4061,222 @@
       <w:pPr>
         <w:pStyle w:val="Corpo"/>
       </w:pPr>
+      <w:r>
+        <w:t>All’apertura del Software “</w:t>
+      </w:r>
+      <w:r>
+        <w:rPr>
+          <w:b/>
+          <w:bCs/>
+        </w:rPr>
+        <w:t>Exigram</w:t>
+      </w:r>
+      <w:r>
+        <w:t>” l’utente viene indirizzato alla pagina login. Da qui possiamo accedere a:</w:t>
+      </w:r>
+    </w:p>
+    <w:p>
+      <w:pPr>
+        <w:pStyle w:val="Corpo"/>
+        <w:numPr>
+          <w:ilvl w:val="0"/>
+          <w:numId w:val="8"/>
+        </w:numPr>
+      </w:pPr>
+      <w:r>
+        <w:t>La pagina di registrazione</w:t>
+      </w:r>
+    </w:p>
+    <w:p>
+      <w:pPr>
+        <w:pStyle w:val="Corpo"/>
+        <w:numPr>
+          <w:ilvl w:val="0"/>
+          <w:numId w:val="8"/>
+        </w:numPr>
+      </w:pPr>
+      <w:r>
+        <w:t>La pagina di “recupero password”</w:t>
+      </w:r>
+    </w:p>
+    <w:p>
+      <w:pPr>
+        <w:pStyle w:val="Corpo"/>
+        <w:numPr>
+          <w:ilvl w:val="0"/>
+          <w:numId w:val="8"/>
+        </w:numPr>
+      </w:pPr>
+      <w:r>
+        <w:t>La pagina principale di Exigram dopo aver effettuato il login</w:t>
+      </w:r>
+    </w:p>
+    <w:p>
+      <w:pPr>
+        <w:pStyle w:val="Corpo"/>
+      </w:pPr>
+      <w:r>
+        <w:t>Dalla pagina di registrazione e dalla pagina di “recupero password” possiamo ritornare solo alla pagina di login.</w:t>
+      </w:r>
+    </w:p>
+    <w:p>
+      <w:pPr>
+        <w:pStyle w:val="Corpo"/>
+      </w:pPr>
+      <w:r>
+        <w:t>Dalla pagina principale possiamo accedere alla:</w:t>
+      </w:r>
+    </w:p>
+    <w:p>
+      <w:pPr>
+        <w:pStyle w:val="Corpo"/>
+        <w:numPr>
+          <w:ilvl w:val="0"/>
+          <w:numId w:val="9"/>
+        </w:numPr>
+      </w:pPr>
+      <w:r>
+        <w:t>Area utente personale</w:t>
+      </w:r>
+    </w:p>
+    <w:p>
+      <w:pPr>
+        <w:pStyle w:val="Corpo"/>
+        <w:numPr>
+          <w:ilvl w:val="0"/>
+          <w:numId w:val="9"/>
+        </w:numPr>
+      </w:pPr>
+      <w:r>
+        <w:t>Area notifiche</w:t>
+      </w:r>
+    </w:p>
+    <w:p>
+      <w:pPr>
+        <w:pStyle w:val="Corpo"/>
+        <w:numPr>
+          <w:ilvl w:val="0"/>
+          <w:numId w:val="9"/>
+        </w:numPr>
+      </w:pPr>
+      <w:r>
+        <w:t>Area caricamento post</w:t>
+      </w:r>
+    </w:p>
+    <w:p>
+      <w:pPr>
+        <w:pStyle w:val="Corpo"/>
+        <w:numPr>
+          <w:ilvl w:val="0"/>
+          <w:numId w:val="9"/>
+        </w:numPr>
+      </w:pPr>
+      <w:r>
+        <w:t>Pagina di visualizzazione post</w:t>
+      </w:r>
+    </w:p>
+    <w:p>
+      <w:pPr>
+        <w:pStyle w:val="Corpo"/>
+        <w:numPr>
+          <w:ilvl w:val="0"/>
+          <w:numId w:val="9"/>
+        </w:numPr>
+      </w:pPr>
+      <w:r>
+        <w:t>Area dell’utente del post visualizzato</w:t>
+      </w:r>
+    </w:p>
+    <w:p>
+      <w:pPr>
+        <w:pStyle w:val="Corpo"/>
+        <w:numPr>
+          <w:ilvl w:val="0"/>
+          <w:numId w:val="9"/>
+        </w:numPr>
+      </w:pPr>
+      <w:r>
+        <w:t>Area dei risultati della ricerca effettuata</w:t>
+      </w:r>
+    </w:p>
+    <w:p>
+      <w:pPr>
+        <w:pStyle w:val="Corpo"/>
+      </w:pPr>
+      <w:r>
+        <w:t>Nell’area utente personale possiamo accedere alla</w:t>
+      </w:r>
+    </w:p>
+    <w:p>
+      <w:pPr>
+        <w:pStyle w:val="Corpo"/>
+        <w:numPr>
+          <w:ilvl w:val="0"/>
+          <w:numId w:val="10"/>
+        </w:numPr>
+      </w:pPr>
+      <w:r>
+        <w:t>Sezione Modifica</w:t>
+      </w:r>
+    </w:p>
+    <w:p>
+      <w:pPr>
+        <w:pStyle w:val="Corpo"/>
+        <w:numPr>
+          <w:ilvl w:val="0"/>
+          <w:numId w:val="10"/>
+        </w:numPr>
+      </w:pPr>
+      <w:r>
+        <w:t>Elenco Companion</w:t>
+      </w:r>
+    </w:p>
+    <w:p>
+      <w:pPr>
+        <w:pStyle w:val="Corpo"/>
+        <w:numPr>
+          <w:ilvl w:val="0"/>
+          <w:numId w:val="10"/>
+        </w:numPr>
+      </w:pPr>
+      <w:r>
+        <w:t>Elenco Companion seguiti</w:t>
+      </w:r>
+    </w:p>
+    <w:p>
+      <w:pPr>
+        <w:pStyle w:val="Corpo"/>
+        <w:numPr>
+          <w:ilvl w:val="0"/>
+          <w:numId w:val="10"/>
+        </w:numPr>
+      </w:pPr>
+      <w:r>
+        <w:t>Visualizzazione di ogni singolo post personale caricato</w:t>
+      </w:r>
+    </w:p>
+    <w:p>
+      <w:pPr>
+        <w:pStyle w:val="Corpo"/>
+      </w:pPr>
+      <w:r>
+        <w:t>Dalla pagina di visualizzazione post è possibile visualizzare l’area utente di chi ha creato il post</w:t>
+      </w:r>
+    </w:p>
+    <w:p>
+      <w:pPr>
+        <w:pStyle w:val="Corpo"/>
+      </w:pPr>
+      <w:r>
+        <w:t>Effettuando la ricerca possiamo accedere alla pagina risultati.</w:t>
+      </w:r>
+    </w:p>
+    <w:p>
+      <w:pPr>
+        <w:pStyle w:val="Corpo"/>
+      </w:pPr>
+      <w:bookmarkStart w:id="0" w:name="_GoBack"/>
+      <w:bookmarkEnd w:id="0"/>
     </w:p>
     <w:p>
       <w:pPr>
@@ -4110,6 +4311,7 @@
           <w:sz w:val="32"/>
           <w:szCs w:val="32"/>
         </w:rPr>
+        <w:lastRenderedPageBreak/>
         <w:t xml:space="preserve">4 </w:t>
       </w:r>
       <w:r>
@@ -5018,6 +5220,119 @@
     </w:lvl>
   </w:abstractNum>
   <w:abstractNum w:abstractNumId="3" w15:restartNumberingAfterBreak="0">
+    <w:nsid w:val="4B7519AD"/>
+    <w:multiLevelType w:val="hybridMultilevel"/>
+    <w:tmpl w:val="8118F7B0"/>
+    <w:lvl w:ilvl="0" w:tplc="04100001">
+      <w:start w:val="1"/>
+      <w:numFmt w:val="bullet"/>
+      <w:lvlText w:val=""/>
+      <w:lvlJc w:val="left"/>
+      <w:pPr>
+        <w:ind w:left="720" w:hanging="360"/>
+      </w:pPr>
+      <w:rPr>
+        <w:rFonts w:ascii="Symbol" w:hAnsi="Symbol" w:hint="default"/>
+      </w:rPr>
+    </w:lvl>
+    <w:lvl w:ilvl="1" w:tplc="04100003" w:tentative="1">
+      <w:start w:val="1"/>
+      <w:numFmt w:val="bullet"/>
+      <w:lvlText w:val="o"/>
+      <w:lvlJc w:val="left"/>
+      <w:pPr>
+        <w:ind w:left="1440" w:hanging="360"/>
+      </w:pPr>
+      <w:rPr>
+        <w:rFonts w:ascii="Courier New" w:hAnsi="Courier New" w:cs="Courier New" w:hint="default"/>
+      </w:rPr>
+    </w:lvl>
+    <w:lvl w:ilvl="2" w:tplc="04100005" w:tentative="1">
+      <w:start w:val="1"/>
+      <w:numFmt w:val="bullet"/>
+      <w:lvlText w:val=""/>
+      <w:lvlJc w:val="left"/>
+      <w:pPr>
+        <w:ind w:left="2160" w:hanging="360"/>
+      </w:pPr>
+      <w:rPr>
+        <w:rFonts w:ascii="Wingdings" w:hAnsi="Wingdings" w:hint="default"/>
+      </w:rPr>
+    </w:lvl>
+    <w:lvl w:ilvl="3" w:tplc="04100001" w:tentative="1">
+      <w:start w:val="1"/>
+      <w:numFmt w:val="bullet"/>
+      <w:lvlText w:val=""/>
+      <w:lvlJc w:val="left"/>
+      <w:pPr>
+        <w:ind w:left="2880" w:hanging="360"/>
+      </w:pPr>
+      <w:rPr>
+        <w:rFonts w:ascii="Symbol" w:hAnsi="Symbol" w:hint="default"/>
+      </w:rPr>
+    </w:lvl>
+    <w:lvl w:ilvl="4" w:tplc="04100003" w:tentative="1">
+      <w:start w:val="1"/>
+      <w:numFmt w:val="bullet"/>
+      <w:lvlText w:val="o"/>
+      <w:lvlJc w:val="left"/>
+      <w:pPr>
+        <w:ind w:left="3600" w:hanging="360"/>
+      </w:pPr>
+      <w:rPr>
+        <w:rFonts w:ascii="Courier New" w:hAnsi="Courier New" w:cs="Courier New" w:hint="default"/>
+      </w:rPr>
+    </w:lvl>
+    <w:lvl w:ilvl="5" w:tplc="04100005" w:tentative="1">
+      <w:start w:val="1"/>
+      <w:numFmt w:val="bullet"/>
+      <w:lvlText w:val=""/>
+      <w:lvlJc w:val="left"/>
+      <w:pPr>
+        <w:ind w:left="4320" w:hanging="360"/>
+      </w:pPr>
+      <w:rPr>
+        <w:rFonts w:ascii="Wingdings" w:hAnsi="Wingdings" w:hint="default"/>
+      </w:rPr>
+    </w:lvl>
+    <w:lvl w:ilvl="6" w:tplc="04100001" w:tentative="1">
+      <w:start w:val="1"/>
+      <w:numFmt w:val="bullet"/>
+      <w:lvlText w:val=""/>
+      <w:lvlJc w:val="left"/>
+      <w:pPr>
+        <w:ind w:left="5040" w:hanging="360"/>
+      </w:pPr>
+      <w:rPr>
+        <w:rFonts w:ascii="Symbol" w:hAnsi="Symbol" w:hint="default"/>
+      </w:rPr>
+    </w:lvl>
+    <w:lvl w:ilvl="7" w:tplc="04100003" w:tentative="1">
+      <w:start w:val="1"/>
+      <w:numFmt w:val="bullet"/>
+      <w:lvlText w:val="o"/>
+      <w:lvlJc w:val="left"/>
+      <w:pPr>
+        <w:ind w:left="5760" w:hanging="360"/>
+      </w:pPr>
+      <w:rPr>
+        <w:rFonts w:ascii="Courier New" w:hAnsi="Courier New" w:cs="Courier New" w:hint="default"/>
+      </w:rPr>
+    </w:lvl>
+    <w:lvl w:ilvl="8" w:tplc="04100005" w:tentative="1">
+      <w:start w:val="1"/>
+      <w:numFmt w:val="bullet"/>
+      <w:lvlText w:val=""/>
+      <w:lvlJc w:val="left"/>
+      <w:pPr>
+        <w:ind w:left="6480" w:hanging="360"/>
+      </w:pPr>
+      <w:rPr>
+        <w:rFonts w:ascii="Wingdings" w:hAnsi="Wingdings" w:hint="default"/>
+      </w:rPr>
+    </w:lvl>
+  </w:abstractNum>
+  <w:abstractNum w:abstractNumId="4" w15:restartNumberingAfterBreak="0">
     <w:nsid w:val="4DA333DF"/>
     <w:multiLevelType w:val="multilevel"/>
     <w:tmpl w:val="7A0E05BA"/>
@@ -5130,7 +5445,7 @@
       </w:pPr>
     </w:lvl>
   </w:abstractNum>
-  <w:abstractNum w:abstractNumId="4" w15:restartNumberingAfterBreak="0">
+  <w:abstractNum w:abstractNumId="5" w15:restartNumberingAfterBreak="0">
     <w:nsid w:val="53A22FD3"/>
     <w:multiLevelType w:val="hybridMultilevel"/>
     <w:tmpl w:val="F704E5D0"/>
@@ -5216,7 +5531,7 @@
       </w:pPr>
     </w:lvl>
   </w:abstractNum>
-  <w:abstractNum w:abstractNumId="5" w15:restartNumberingAfterBreak="0">
+  <w:abstractNum w:abstractNumId="6" w15:restartNumberingAfterBreak="0">
     <w:nsid w:val="5EDF6EA6"/>
     <w:multiLevelType w:val="hybridMultilevel"/>
     <w:tmpl w:val="6C58FE2A"/>
@@ -5302,10 +5617,236 @@
       </w:pPr>
     </w:lvl>
   </w:abstractNum>
-  <w:abstractNum w:abstractNumId="6" w15:restartNumberingAfterBreak="0">
+  <w:abstractNum w:abstractNumId="7" w15:restartNumberingAfterBreak="0">
+    <w:nsid w:val="758673E5"/>
+    <w:multiLevelType w:val="hybridMultilevel"/>
+    <w:tmpl w:val="F1A6F750"/>
+    <w:lvl w:ilvl="0" w:tplc="04100001">
+      <w:start w:val="1"/>
+      <w:numFmt w:val="bullet"/>
+      <w:lvlText w:val=""/>
+      <w:lvlJc w:val="left"/>
+      <w:pPr>
+        <w:ind w:left="720" w:hanging="360"/>
+      </w:pPr>
+      <w:rPr>
+        <w:rFonts w:ascii="Symbol" w:hAnsi="Symbol" w:hint="default"/>
+      </w:rPr>
+    </w:lvl>
+    <w:lvl w:ilvl="1" w:tplc="04100003" w:tentative="1">
+      <w:start w:val="1"/>
+      <w:numFmt w:val="bullet"/>
+      <w:lvlText w:val="o"/>
+      <w:lvlJc w:val="left"/>
+      <w:pPr>
+        <w:ind w:left="1440" w:hanging="360"/>
+      </w:pPr>
+      <w:rPr>
+        <w:rFonts w:ascii="Courier New" w:hAnsi="Courier New" w:cs="Courier New" w:hint="default"/>
+      </w:rPr>
+    </w:lvl>
+    <w:lvl w:ilvl="2" w:tplc="04100005" w:tentative="1">
+      <w:start w:val="1"/>
+      <w:numFmt w:val="bullet"/>
+      <w:lvlText w:val=""/>
+      <w:lvlJc w:val="left"/>
+      <w:pPr>
+        <w:ind w:left="2160" w:hanging="360"/>
+      </w:pPr>
+      <w:rPr>
+        <w:rFonts w:ascii="Wingdings" w:hAnsi="Wingdings" w:hint="default"/>
+      </w:rPr>
+    </w:lvl>
+    <w:lvl w:ilvl="3" w:tplc="04100001" w:tentative="1">
+      <w:start w:val="1"/>
+      <w:numFmt w:val="bullet"/>
+      <w:lvlText w:val=""/>
+      <w:lvlJc w:val="left"/>
+      <w:pPr>
+        <w:ind w:left="2880" w:hanging="360"/>
+      </w:pPr>
+      <w:rPr>
+        <w:rFonts w:ascii="Symbol" w:hAnsi="Symbol" w:hint="default"/>
+      </w:rPr>
+    </w:lvl>
+    <w:lvl w:ilvl="4" w:tplc="04100003" w:tentative="1">
+      <w:start w:val="1"/>
+      <w:numFmt w:val="bullet"/>
+      <w:lvlText w:val="o"/>
+      <w:lvlJc w:val="left"/>
+      <w:pPr>
+        <w:ind w:left="3600" w:hanging="360"/>
+      </w:pPr>
+      <w:rPr>
+        <w:rFonts w:ascii="Courier New" w:hAnsi="Courier New" w:cs="Courier New" w:hint="default"/>
+      </w:rPr>
+    </w:lvl>
+    <w:lvl w:ilvl="5" w:tplc="04100005" w:tentative="1">
+      <w:start w:val="1"/>
+      <w:numFmt w:val="bullet"/>
+      <w:lvlText w:val=""/>
+      <w:lvlJc w:val="left"/>
+      <w:pPr>
+        <w:ind w:left="4320" w:hanging="360"/>
+      </w:pPr>
+      <w:rPr>
+        <w:rFonts w:ascii="Wingdings" w:hAnsi="Wingdings" w:hint="default"/>
+      </w:rPr>
+    </w:lvl>
+    <w:lvl w:ilvl="6" w:tplc="04100001" w:tentative="1">
+      <w:start w:val="1"/>
+      <w:numFmt w:val="bullet"/>
+      <w:lvlText w:val=""/>
+      <w:lvlJc w:val="left"/>
+      <w:pPr>
+        <w:ind w:left="5040" w:hanging="360"/>
+      </w:pPr>
+      <w:rPr>
+        <w:rFonts w:ascii="Symbol" w:hAnsi="Symbol" w:hint="default"/>
+      </w:rPr>
+    </w:lvl>
+    <w:lvl w:ilvl="7" w:tplc="04100003" w:tentative="1">
+      <w:start w:val="1"/>
+      <w:numFmt w:val="bullet"/>
+      <w:lvlText w:val="o"/>
+      <w:lvlJc w:val="left"/>
+      <w:pPr>
+        <w:ind w:left="5760" w:hanging="360"/>
+      </w:pPr>
+      <w:rPr>
+        <w:rFonts w:ascii="Courier New" w:hAnsi="Courier New" w:cs="Courier New" w:hint="default"/>
+      </w:rPr>
+    </w:lvl>
+    <w:lvl w:ilvl="8" w:tplc="04100005" w:tentative="1">
+      <w:start w:val="1"/>
+      <w:numFmt w:val="bullet"/>
+      <w:lvlText w:val=""/>
+      <w:lvlJc w:val="left"/>
+      <w:pPr>
+        <w:ind w:left="6480" w:hanging="360"/>
+      </w:pPr>
+      <w:rPr>
+        <w:rFonts w:ascii="Wingdings" w:hAnsi="Wingdings" w:hint="default"/>
+      </w:rPr>
+    </w:lvl>
+  </w:abstractNum>
+  <w:abstractNum w:abstractNumId="8" w15:restartNumberingAfterBreak="0">
     <w:nsid w:val="792E2382"/>
     <w:multiLevelType w:val="hybridMultilevel"/>
     <w:tmpl w:val="B04AA77A"/>
+    <w:lvl w:ilvl="0" w:tplc="04100001">
+      <w:start w:val="1"/>
+      <w:numFmt w:val="bullet"/>
+      <w:lvlText w:val=""/>
+      <w:lvlJc w:val="left"/>
+      <w:pPr>
+        <w:ind w:left="720" w:hanging="360"/>
+      </w:pPr>
+      <w:rPr>
+        <w:rFonts w:ascii="Symbol" w:hAnsi="Symbol" w:hint="default"/>
+      </w:rPr>
+    </w:lvl>
+    <w:lvl w:ilvl="1" w:tplc="04100003" w:tentative="1">
+      <w:start w:val="1"/>
+      <w:numFmt w:val="bullet"/>
+      <w:lvlText w:val="o"/>
+      <w:lvlJc w:val="left"/>
+      <w:pPr>
+        <w:ind w:left="1440" w:hanging="360"/>
+      </w:pPr>
+      <w:rPr>
+        <w:rFonts w:ascii="Courier New" w:hAnsi="Courier New" w:cs="Courier New" w:hint="default"/>
+      </w:rPr>
+    </w:lvl>
+    <w:lvl w:ilvl="2" w:tplc="04100005" w:tentative="1">
+      <w:start w:val="1"/>
+      <w:numFmt w:val="bullet"/>
+      <w:lvlText w:val=""/>
+      <w:lvlJc w:val="left"/>
+      <w:pPr>
+        <w:ind w:left="2160" w:hanging="360"/>
+      </w:pPr>
+      <w:rPr>
+        <w:rFonts w:ascii="Wingdings" w:hAnsi="Wingdings" w:hint="default"/>
+      </w:rPr>
+    </w:lvl>
+    <w:lvl w:ilvl="3" w:tplc="04100001" w:tentative="1">
+      <w:start w:val="1"/>
+      <w:numFmt w:val="bullet"/>
+      <w:lvlText w:val=""/>
+      <w:lvlJc w:val="left"/>
+      <w:pPr>
+        <w:ind w:left="2880" w:hanging="360"/>
+      </w:pPr>
+      <w:rPr>
+        <w:rFonts w:ascii="Symbol" w:hAnsi="Symbol" w:hint="default"/>
+      </w:rPr>
+    </w:lvl>
+    <w:lvl w:ilvl="4" w:tplc="04100003" w:tentative="1">
+      <w:start w:val="1"/>
+      <w:numFmt w:val="bullet"/>
+      <w:lvlText w:val="o"/>
+      <w:lvlJc w:val="left"/>
+      <w:pPr>
+        <w:ind w:left="3600" w:hanging="360"/>
+      </w:pPr>
+      <w:rPr>
+        <w:rFonts w:ascii="Courier New" w:hAnsi="Courier New" w:cs="Courier New" w:hint="default"/>
+      </w:rPr>
+    </w:lvl>
+    <w:lvl w:ilvl="5" w:tplc="04100005" w:tentative="1">
+      <w:start w:val="1"/>
+      <w:numFmt w:val="bullet"/>
+      <w:lvlText w:val=""/>
+      <w:lvlJc w:val="left"/>
+      <w:pPr>
+        <w:ind w:left="4320" w:hanging="360"/>
+      </w:pPr>
+      <w:rPr>
+        <w:rFonts w:ascii="Wingdings" w:hAnsi="Wingdings" w:hint="default"/>
+      </w:rPr>
+    </w:lvl>
+    <w:lvl w:ilvl="6" w:tplc="04100001" w:tentative="1">
+      <w:start w:val="1"/>
+      <w:numFmt w:val="bullet"/>
+      <w:lvlText w:val=""/>
+      <w:lvlJc w:val="left"/>
+      <w:pPr>
+        <w:ind w:left="5040" w:hanging="360"/>
+      </w:pPr>
+      <w:rPr>
+        <w:rFonts w:ascii="Symbol" w:hAnsi="Symbol" w:hint="default"/>
+      </w:rPr>
+    </w:lvl>
+    <w:lvl w:ilvl="7" w:tplc="04100003" w:tentative="1">
+      <w:start w:val="1"/>
+      <w:numFmt w:val="bullet"/>
+      <w:lvlText w:val="o"/>
+      <w:lvlJc w:val="left"/>
+      <w:pPr>
+        <w:ind w:left="5760" w:hanging="360"/>
+      </w:pPr>
+      <w:rPr>
+        <w:rFonts w:ascii="Courier New" w:hAnsi="Courier New" w:cs="Courier New" w:hint="default"/>
+      </w:rPr>
+    </w:lvl>
+    <w:lvl w:ilvl="8" w:tplc="04100005" w:tentative="1">
+      <w:start w:val="1"/>
+      <w:numFmt w:val="bullet"/>
+      <w:lvlText w:val=""/>
+      <w:lvlJc w:val="left"/>
+      <w:pPr>
+        <w:ind w:left="6480" w:hanging="360"/>
+      </w:pPr>
+      <w:rPr>
+        <w:rFonts w:ascii="Wingdings" w:hAnsi="Wingdings" w:hint="default"/>
+      </w:rPr>
+    </w:lvl>
+  </w:abstractNum>
+  <w:abstractNum w:abstractNumId="9" w15:restartNumberingAfterBreak="0">
+    <w:nsid w:val="7B5A0110"/>
+    <w:multiLevelType w:val="hybridMultilevel"/>
+    <w:tmpl w:val="F76227DA"/>
     <w:lvl w:ilvl="0" w:tplc="04100001">
       <w:start w:val="1"/>
       <w:numFmt w:val="bullet"/>
@@ -5425,16 +5966,25 @@
     <w:abstractNumId w:val="2"/>
   </w:num>
   <w:num w:numId="4">
+    <w:abstractNumId w:val="8"/>
+  </w:num>
+  <w:num w:numId="5">
+    <w:abstractNumId w:val="4"/>
+  </w:num>
+  <w:num w:numId="6">
+    <w:abstractNumId w:val="5"/>
+  </w:num>
+  <w:num w:numId="7">
     <w:abstractNumId w:val="6"/>
   </w:num>
-  <w:num w:numId="5">
+  <w:num w:numId="8">
+    <w:abstractNumId w:val="9"/>
+  </w:num>
+  <w:num w:numId="9">
+    <w:abstractNumId w:val="7"/>
+  </w:num>
+  <w:num w:numId="10">
     <w:abstractNumId w:val="3"/>
-  </w:num>
-  <w:num w:numId="6">
-    <w:abstractNumId w:val="4"/>
-  </w:num>
-  <w:num w:numId="7">
-    <w:abstractNumId w:val="5"/>
   </w:num>
 </w:numbering>
 </file>
@@ -7201,7 +7751,7 @@
 </file>
 
 <file path=customXml/itemProps1.xml><?xml version="1.0" encoding="utf-8"?>
-<ds:datastoreItem xmlns:ds="http://schemas.openxmlformats.org/officeDocument/2006/customXml" ds:itemID="{CB335C2B-AC05-4A18-B779-8D4E42770D5B}">
+<ds:datastoreItem xmlns:ds="http://schemas.openxmlformats.org/officeDocument/2006/customXml" ds:itemID="{B81ABFF5-6FA9-4A67-852E-7F8F78771F2A}">
   <ds:schemaRefs>
     <ds:schemaRef ds:uri="http://schemas.openxmlformats.org/officeDocument/2006/bibliography"/>
   </ds:schemaRefs>
